--- a/Документација.docx
+++ b/Документација.docx
@@ -1203,7 +1203,6 @@
         </w:numPr>
       </w:pPr>
       <w:r>
-        <w:lastRenderedPageBreak/>
         <w:t>Членови</w:t>
       </w:r>
     </w:p>
@@ -1627,7 +1626,6 @@
         </w:numPr>
       </w:pPr>
       <w:r>
-        <w:lastRenderedPageBreak/>
         <w:t>Останати игри</w:t>
       </w:r>
     </w:p>
@@ -1686,19 +1684,191 @@
       </w:r>
     </w:p>
     <w:p>
-      <w:r>
-        <w:t xml:space="preserve">Виртуелниот свет беше креиран Со помош на бесплатни модели за куќа, секири за мраз, рачно изработен терен по кој се движи играчот, кој се состои од дрва, ѕид со </w:t>
-      </w:r>
-      <w:proofErr w:type="spellStart"/>
-      <w:r>
-        <w:t>дводимензионална</w:t>
-      </w:r>
-      <w:proofErr w:type="spellEnd"/>
-      <w:r>
-        <w:t xml:space="preserve"> текстура на мраз </w:t>
+      <w:pPr>
+        <w:ind w:left="1134" w:firstLine="306"/>
+      </w:pPr>
+      <w:r>
+        <w:t xml:space="preserve">Виртуелниот свет беше креиран </w:t>
+      </w:r>
+      <w:r>
+        <w:t>с</w:t>
+      </w:r>
+      <w:r>
+        <w:t xml:space="preserve">о помош на бесплатни модели за куќа, секири за мраз, рачно изработен терен по кој се движи играчот </w:t>
+      </w:r>
+      <w:r>
+        <w:t xml:space="preserve">што </w:t>
+      </w:r>
+      <w:r>
+        <w:t>се состои од дрва, ѕид со дводимензионална текстура на мраз</w:t>
+      </w:r>
+      <w:r>
+        <w:t>, магла и ветер што ја зголемуваат интензивноста на играта.</w:t>
+      </w:r>
+    </w:p>
+    <w:p>
+      <w:pPr>
+        <w:ind w:left="1134" w:firstLine="306"/>
+      </w:pPr>
+      <w:r>
+        <w:t>Ѕидот е најважен, воедно и најголем објект во целата постава. Поставеноста е на средината на теренот што овозможува одделување на едната страна на која се наоѓа дивјакот, наспроти другата, онаа што ја бранат луѓето фрлајќи одбранбени објекти, претставени со модели на дрвени кутии зголемувајќи го адреналинот при играње. Испакнатините и вдлабнатините на ѕидот се рачно моделирани со цел отежнување на текот на играта.</w:t>
+      </w:r>
+    </w:p>
+    <w:p>
+      <w:pPr>
+        <w:ind w:left="1134" w:firstLine="306"/>
+      </w:pPr>
+      <w:r>
+        <w:t xml:space="preserve">Од другата страна на ѕидот поставен е лифт, кој што исто така е преземен како бесплатен модел од </w:t>
+      </w:r>
+      <w:r>
+        <w:rPr>
+          <w:lang w:val="en-US"/>
+        </w:rPr>
+        <w:t>Unity.</w:t>
+      </w:r>
+    </w:p>
+    <w:p>
+      <w:pPr>
+        <w:ind w:left="1134" w:firstLine="306"/>
+      </w:pPr>
+      <w:r>
+        <w:t xml:space="preserve">Играчот, како најважен момент во целата приказна, е </w:t>
+      </w:r>
+      <w:r>
+        <w:t>претставен со објект Капсула што ги содржи двете секири за мраз.</w:t>
+      </w:r>
+    </w:p>
+    <w:p>
+      <w:pPr>
+        <w:ind w:left="1134" w:firstLine="306"/>
+      </w:pPr>
+    </w:p>
+    <w:p>
+      <w:pPr>
+        <w:pStyle w:val="Heading1"/>
+        <w:numPr>
+          <w:ilvl w:val="0"/>
+          <w:numId w:val="2"/>
+        </w:numPr>
+      </w:pPr>
+      <w:r>
+        <w:t>Поважни контроли и правила – детален опис</w:t>
+      </w:r>
+    </w:p>
+    <w:p>
+      <w:pPr>
+        <w:pStyle w:val="Heading2"/>
+        <w:numPr>
+          <w:ilvl w:val="1"/>
+          <w:numId w:val="2"/>
+        </w:numPr>
+      </w:pPr>
+      <w:r>
+        <w:t>Движење на играчот</w:t>
+      </w:r>
+    </w:p>
+    <w:p>
+      <w:pPr>
+        <w:ind w:left="709" w:firstLine="371"/>
+      </w:pPr>
+      <w:r>
+        <w:t>На почеток, играчот стартува во шумата, од страната на ѕидот каде што се наоѓаат дивјаците, на одредено растојание од ѕидот. Со помош на џојстикот, капсулата се придвижува при што играчот стигнува до ѕидот.</w:t>
+      </w:r>
+    </w:p>
+    <w:p>
+      <w:pPr>
+        <w:ind w:left="709" w:firstLine="371"/>
+      </w:pPr>
+      <w:r>
+        <w:lastRenderedPageBreak/>
+        <w:t>Исто така движењето на играчот е битно при искачување на ѕидот и при одбегнување на кутиите што луѓето ги фрлаат од врвот. Може или да се придвижи со секирите за мраз или само со телото доколку кутијата е лесно одбеглива.</w:t>
+      </w:r>
+    </w:p>
+    <w:p>
+      <w:pPr>
+        <w:ind w:left="709" w:firstLine="371"/>
+      </w:pPr>
+      <w:r>
+        <w:t>На врвот на ѕидот, повторно се користи џојстикот за играчот да стигне до лифтот каде што ќе се симне на другата страна од ѕидот. Таму ќе мора повторно да се движи за да ја најде вистинската куќа</w:t>
+      </w:r>
+      <w:r>
+        <w:t xml:space="preserve"> каде што ќе заврши играта освојувајќи го светот од другата страна.</w:t>
+      </w:r>
+    </w:p>
+    <w:p>
+      <w:pPr>
+        <w:pStyle w:val="Heading2"/>
+        <w:numPr>
+          <w:ilvl w:val="1"/>
+          <w:numId w:val="2"/>
+        </w:numPr>
+      </w:pPr>
+      <w:r>
+        <w:t>Користење на секири за мраз</w:t>
+      </w:r>
+    </w:p>
+    <w:p>
+      <w:pPr>
+        <w:ind w:left="709" w:firstLine="371"/>
+      </w:pPr>
+      <w:r>
+        <w:t>Секирите за мраз првично се користат за забивање на истите во ѕидот и задржување на играчот на одредена висина при неговото искачување.</w:t>
+      </w:r>
+    </w:p>
+    <w:p>
+      <w:pPr>
+        <w:ind w:left="709" w:firstLine="371"/>
+      </w:pPr>
+      <w:r>
+        <w:t>Постојат мали трикови кои играчот може да ги искористи со секирите за мраз за придвижување на карактерот во ситуации како што се премин на несоодветна испакнатина за искачување, пукнатини во ѕидот, при паѓање на кутиите, но најважно од се, играчот може да ги искористи секирите за повторно да се задржи за ѕидот доколку ненамерно отпушти некоја од контролите со која што се држи за истиот.</w:t>
+      </w:r>
+    </w:p>
+    <w:p>
+      <w:pPr>
+        <w:ind w:left="709" w:firstLine="371"/>
+      </w:pPr>
+      <w:r>
+        <w:t>Потребно е да се запамети дека во еден момент мора барем една од секирите да биде зариена во ѕидот за да не падне, а тоа се овозможува со наизменично кликање на соодветните копчиња за нивно забодување. Дозволено е двете секири да бидат забодени истовремено.</w:t>
+      </w:r>
+    </w:p>
+    <w:p>
+      <w:pPr>
+        <w:ind w:left="709" w:firstLine="371"/>
+      </w:pPr>
+      <w:r>
+        <w:t>Секирите служат само за искачување на ѕидот. Понатаму немаат никаква улога.</w:t>
+      </w:r>
+    </w:p>
+    <w:p>
+      <w:pPr>
+        <w:pStyle w:val="Heading2"/>
+        <w:numPr>
+          <w:ilvl w:val="1"/>
+          <w:numId w:val="2"/>
+        </w:numPr>
+      </w:pPr>
+      <w:r>
+        <w:t>Искачување на ѕидот</w:t>
+      </w:r>
+    </w:p>
+    <w:p>
+      <w:pPr>
+        <w:ind w:left="709" w:firstLine="371"/>
+      </w:pPr>
+      <w:r>
+        <w:t>Како што е и претходно спомнато, за искачување на ѕидот потребни се секирите за мраз. Ѕидот може да се започне со искачување на било која позиција</w:t>
       </w:r>
       <w:bookmarkStart w:id="0" w:name="_GoBack"/>
       <w:bookmarkEnd w:id="0"/>
+    </w:p>
+    <w:p>
+      <w:pPr>
+        <w:ind w:left="709" w:firstLine="371"/>
+      </w:pPr>
+      <w:r>
+        <w:t>Потоа, во игра влегуваат секирите за мраз со чија што помош играчот ќе се искачува по ѕидот. Тоа ќе биде овозможено со соодветните копчиња на џојстикот. При самото искачување, треба да се внимава на кутиите што ги фрлаат луѓето од горе, така што играчот ќе се поместува налево или надесно избегнувајќи ги или едноставно може да се придвижи само со телото, доколку кутијата може брзо да се избегне.</w:t>
+      </w:r>
     </w:p>
     <w:sectPr>
       <w:pgSz w:w="11906" w:h="16838"/>
@@ -2317,6 +2487,7 @@
     <w:lsdException w:name="HTML Sample" w:semiHidden="1" w:unhideWhenUsed="1"/>
     <w:lsdException w:name="HTML Typewriter" w:semiHidden="1" w:unhideWhenUsed="1"/>
     <w:lsdException w:name="HTML Variable" w:semiHidden="1" w:unhideWhenUsed="1"/>
+    <w:lsdException w:name="Normal Table" w:semiHidden="1" w:unhideWhenUsed="1"/>
     <w:lsdException w:name="annotation subject" w:semiHidden="1" w:unhideWhenUsed="1"/>
     <w:lsdException w:name="No List" w:semiHidden="1" w:unhideWhenUsed="1"/>
     <w:lsdException w:name="Outline List 1" w:semiHidden="1" w:unhideWhenUsed="1"/>
@@ -2360,8 +2531,10 @@
     <w:lsdException w:name="Table Elegant" w:semiHidden="1" w:unhideWhenUsed="1"/>
     <w:lsdException w:name="Table Professional" w:semiHidden="1" w:unhideWhenUsed="1"/>
     <w:lsdException w:name="Table Subtle 1" w:semiHidden="1" w:unhideWhenUsed="1"/>
+    <w:lsdException w:name="Table Subtle 2" w:semiHidden="1" w:unhideWhenUsed="1"/>
     <w:lsdException w:name="Table Web 1" w:semiHidden="1" w:unhideWhenUsed="1"/>
     <w:lsdException w:name="Table Web 2" w:semiHidden="1" w:unhideWhenUsed="1"/>
+    <w:lsdException w:name="Table Web 3" w:semiHidden="1" w:unhideWhenUsed="1"/>
     <w:lsdException w:name="Balloon Text" w:semiHidden="1" w:unhideWhenUsed="1"/>
     <w:lsdException w:name="Table Grid" w:uiPriority="39"/>
     <w:lsdException w:name="Table Theme" w:semiHidden="1" w:unhideWhenUsed="1"/>

--- a/Документација.docx
+++ b/Документација.docx
@@ -150,7 +150,7 @@
         <mc:AlternateContent>
           <mc:Choice Requires="wps">
             <w:drawing>
-              <wp:anchor distT="0" distB="0" distL="114300" distR="114300" simplePos="0" relativeHeight="251659264" behindDoc="0" locked="0" layoutInCell="1" allowOverlap="1" wp14:anchorId="2BA14406" wp14:editId="64BB530C">
+              <wp:anchor distT="0" distB="0" distL="114300" distR="114300" simplePos="0" relativeHeight="251659264" behindDoc="0" locked="0" layoutInCell="1" allowOverlap="1" wp14:anchorId="641AD698" wp14:editId="74A77622">
                 <wp:simplePos x="0" y="0"/>
                 <wp:positionH relativeFrom="column">
                   <wp:posOffset>-19050</wp:posOffset>
@@ -240,7 +240,7 @@
           </mc:Choice>
           <mc:Fallback>
             <w:pict>
-              <v:shapetype w14:anchorId="2BA14406" id="_x0000_t202" coordsize="21600,21600" o:spt="202" path="m,l,21600r21600,l21600,xe">
+              <v:shapetype w14:anchorId="641AD698" id="_x0000_t202" coordsize="21600,21600" o:spt="202" path="m,l,21600r21600,l21600,xe">
                 <v:stroke joinstyle="miter"/>
                 <v:path gradientshapeok="t" o:connecttype="rect"/>
               </v:shapetype>
@@ -459,6 +459,39 @@
         </w:rPr>
         <w:t xml:space="preserve"> – Документација</w:t>
       </w:r>
+    </w:p>
+    <w:p>
+      <w:pPr>
+        <w:ind w:left="-284" w:right="-188"/>
+        <w:jc w:val="center"/>
+        <w:rPr>
+          <w:rFonts w:ascii="Arial" w:hAnsi="Arial" w:cs="Arial"/>
+          <w:b/>
+          <w:sz w:val="28"/>
+        </w:rPr>
+      </w:pPr>
+    </w:p>
+    <w:p>
+      <w:pPr>
+        <w:ind w:left="-284" w:right="-188"/>
+        <w:jc w:val="center"/>
+        <w:rPr>
+          <w:rFonts w:ascii="Arial" w:hAnsi="Arial" w:cs="Arial"/>
+          <w:b/>
+          <w:sz w:val="28"/>
+        </w:rPr>
+      </w:pPr>
+    </w:p>
+    <w:p>
+      <w:pPr>
+        <w:ind w:left="-284" w:right="-188"/>
+        <w:jc w:val="center"/>
+        <w:rPr>
+          <w:rFonts w:ascii="Arial" w:hAnsi="Arial" w:cs="Arial"/>
+          <w:b/>
+          <w:sz w:val="28"/>
+        </w:rPr>
+      </w:pPr>
     </w:p>
     <w:p>
       <w:pPr>
@@ -695,7 +728,6 @@
               <w:jc w:val="right"/>
               <w:rPr>
                 <w:rFonts w:ascii="Arial" w:hAnsi="Arial" w:cs="Arial"/>
-                <w:b/>
               </w:rPr>
             </w:pPr>
             <w:r>
@@ -703,7 +735,7 @@
                 <w:rFonts w:ascii="Arial" w:hAnsi="Arial" w:cs="Arial"/>
                 <w:b/>
               </w:rPr>
-              <w:t>Изработиле</w:t>
+              <w:t>Тим</w:t>
             </w:r>
             <w:r>
               <w:rPr>
@@ -711,6 +743,19 @@
                 <w:b/>
               </w:rPr>
               <w:t>:</w:t>
+            </w:r>
+            <w:r>
+              <w:rPr>
+                <w:rFonts w:ascii="Arial" w:hAnsi="Arial" w:cs="Arial"/>
+                <w:b/>
+              </w:rPr>
+              <w:t xml:space="preserve"> </w:t>
+            </w:r>
+            <w:r>
+              <w:rPr>
+                <w:rFonts w:ascii="Arial" w:hAnsi="Arial" w:cs="Arial"/>
+              </w:rPr>
+              <w:t>Број 4</w:t>
             </w:r>
           </w:p>
         </w:tc>
@@ -762,85 +807,6 @@
                 <w:rFonts w:ascii="Arial" w:hAnsi="Arial" w:cs="Arial"/>
               </w:rPr>
             </w:pPr>
-            <w:r>
-              <w:rPr>
-                <w:rFonts w:ascii="Arial" w:hAnsi="Arial" w:cs="Arial"/>
-              </w:rPr>
-              <w:t xml:space="preserve">Андреј </w:t>
-            </w:r>
-            <w:proofErr w:type="spellStart"/>
-            <w:r>
-              <w:rPr>
-                <w:rFonts w:ascii="Arial" w:hAnsi="Arial" w:cs="Arial"/>
-              </w:rPr>
-              <w:t>Попорданоски</w:t>
-            </w:r>
-            <w:proofErr w:type="spellEnd"/>
-            <w:r>
-              <w:rPr>
-                <w:rFonts w:ascii="Arial" w:hAnsi="Arial" w:cs="Arial"/>
-              </w:rPr>
-              <w:t xml:space="preserve"> – 161150</w:t>
-            </w:r>
-          </w:p>
-          <w:p>
-            <w:pPr>
-              <w:ind w:left="0"/>
-              <w:jc w:val="right"/>
-              <w:rPr>
-                <w:rFonts w:ascii="Arial" w:hAnsi="Arial" w:cs="Arial"/>
-              </w:rPr>
-            </w:pPr>
-            <w:r>
-              <w:rPr>
-                <w:rFonts w:ascii="Arial" w:hAnsi="Arial" w:cs="Arial"/>
-              </w:rPr>
-              <w:t>Никола Пејовски – 161233</w:t>
-            </w:r>
-          </w:p>
-          <w:p>
-            <w:pPr>
-              <w:ind w:left="0"/>
-              <w:jc w:val="right"/>
-              <w:rPr>
-                <w:rFonts w:ascii="Arial" w:hAnsi="Arial" w:cs="Arial"/>
-              </w:rPr>
-            </w:pPr>
-            <w:r>
-              <w:rPr>
-                <w:rFonts w:ascii="Arial" w:hAnsi="Arial" w:cs="Arial"/>
-              </w:rPr>
-              <w:t xml:space="preserve">Калина </w:t>
-            </w:r>
-            <w:proofErr w:type="spellStart"/>
-            <w:r>
-              <w:rPr>
-                <w:rFonts w:ascii="Arial" w:hAnsi="Arial" w:cs="Arial"/>
-              </w:rPr>
-              <w:t>Трајаноска</w:t>
-            </w:r>
-            <w:proofErr w:type="spellEnd"/>
-            <w:r>
-              <w:rPr>
-                <w:rFonts w:ascii="Arial" w:hAnsi="Arial" w:cs="Arial"/>
-              </w:rPr>
-              <w:t xml:space="preserve"> – 162060</w:t>
-            </w:r>
-          </w:p>
-          <w:p>
-            <w:pPr>
-              <w:ind w:left="0"/>
-              <w:jc w:val="right"/>
-              <w:rPr>
-                <w:rFonts w:ascii="Arial" w:hAnsi="Arial" w:cs="Arial"/>
-              </w:rPr>
-            </w:pPr>
-            <w:r>
-              <w:rPr>
-                <w:rFonts w:ascii="Arial" w:hAnsi="Arial" w:cs="Arial"/>
-              </w:rPr>
-              <w:t>Илчо Талески - 161019</w:t>
-            </w:r>
           </w:p>
         </w:tc>
       </w:tr>
@@ -913,6 +879,4166 @@
         </w:rPr>
         <w:t>2018</w:t>
       </w:r>
+    </w:p>
+    <w:p>
+      <w:pPr>
+        <w:pStyle w:val="TOC1"/>
+        <w:tabs>
+          <w:tab w:val="left" w:pos="480"/>
+          <w:tab w:val="right" w:leader="dot" w:pos="9016"/>
+        </w:tabs>
+        <w:rPr>
+          <w:rFonts w:eastAsiaTheme="minorEastAsia"/>
+          <w:noProof/>
+          <w:sz w:val="22"/>
+          <w:lang w:eastAsia="mk-MK"/>
+        </w:rPr>
+      </w:pPr>
+      <w:r>
+        <w:rPr>
+          <w:rFonts w:ascii="Arial" w:hAnsi="Arial" w:cs="Arial"/>
+        </w:rPr>
+        <w:lastRenderedPageBreak/>
+        <w:fldChar w:fldCharType="begin"/>
+      </w:r>
+      <w:r>
+        <w:rPr>
+          <w:rFonts w:ascii="Arial" w:hAnsi="Arial" w:cs="Arial"/>
+        </w:rPr>
+        <w:instrText xml:space="preserve"> TOC \o "1-5" \h \z \u </w:instrText>
+      </w:r>
+      <w:r>
+        <w:rPr>
+          <w:rFonts w:ascii="Arial" w:hAnsi="Arial" w:cs="Arial"/>
+        </w:rPr>
+        <w:fldChar w:fldCharType="separate"/>
+      </w:r>
+      <w:hyperlink w:anchor="_Toc525257105" w:history="1">
+        <w:r>
+          <w:rPr>
+            <w:rStyle w:val="Hyperlink"/>
+            <w:noProof/>
+          </w:rPr>
+          <w:t>1.</w:t>
+        </w:r>
+        <w:r>
+          <w:rPr>
+            <w:rFonts w:eastAsiaTheme="minorEastAsia"/>
+            <w:noProof/>
+            <w:sz w:val="22"/>
+            <w:lang w:eastAsia="mk-MK"/>
+          </w:rPr>
+          <w:tab/>
+        </w:r>
+        <w:r>
+          <w:rPr>
+            <w:rStyle w:val="Hyperlink"/>
+            <w:noProof/>
+          </w:rPr>
+          <w:t>Преглед</w:t>
+        </w:r>
+        <w:r>
+          <w:rPr>
+            <w:noProof/>
+            <w:webHidden/>
+          </w:rPr>
+          <w:tab/>
+        </w:r>
+        <w:r>
+          <w:rPr>
+            <w:noProof/>
+            <w:webHidden/>
+          </w:rPr>
+          <w:fldChar w:fldCharType="begin"/>
+        </w:r>
+        <w:r>
+          <w:rPr>
+            <w:noProof/>
+            <w:webHidden/>
+          </w:rPr>
+          <w:instrText xml:space="preserve"> PAGEREF _Toc525257105 \h </w:instrText>
+        </w:r>
+        <w:r>
+          <w:rPr>
+            <w:noProof/>
+            <w:webHidden/>
+          </w:rPr>
+        </w:r>
+        <w:r>
+          <w:rPr>
+            <w:noProof/>
+            <w:webHidden/>
+          </w:rPr>
+          <w:fldChar w:fldCharType="separate"/>
+        </w:r>
+        <w:r>
+          <w:rPr>
+            <w:noProof/>
+            <w:webHidden/>
+          </w:rPr>
+          <w:t>4</w:t>
+        </w:r>
+        <w:r>
+          <w:rPr>
+            <w:noProof/>
+            <w:webHidden/>
+          </w:rPr>
+          <w:fldChar w:fldCharType="end"/>
+        </w:r>
+      </w:hyperlink>
+    </w:p>
+    <w:p>
+      <w:pPr>
+        <w:pStyle w:val="TOC2"/>
+        <w:tabs>
+          <w:tab w:val="left" w:pos="880"/>
+          <w:tab w:val="right" w:leader="dot" w:pos="9016"/>
+        </w:tabs>
+        <w:rPr>
+          <w:rFonts w:eastAsiaTheme="minorEastAsia"/>
+          <w:noProof/>
+          <w:sz w:val="22"/>
+          <w:lang w:eastAsia="mk-MK"/>
+        </w:rPr>
+      </w:pPr>
+      <w:hyperlink w:anchor="_Toc525257106" w:history="1">
+        <w:r>
+          <w:rPr>
+            <w:rStyle w:val="Hyperlink"/>
+            <w:noProof/>
+          </w:rPr>
+          <w:t>1.1.</w:t>
+        </w:r>
+        <w:r>
+          <w:rPr>
+            <w:rFonts w:eastAsiaTheme="minorEastAsia"/>
+            <w:noProof/>
+            <w:sz w:val="22"/>
+            <w:lang w:eastAsia="mk-MK"/>
+          </w:rPr>
+          <w:tab/>
+        </w:r>
+        <w:r>
+          <w:rPr>
+            <w:rStyle w:val="Hyperlink"/>
+            <w:noProof/>
+          </w:rPr>
+          <w:t>Тема / Постава / Жанр</w:t>
+        </w:r>
+        <w:r>
+          <w:rPr>
+            <w:noProof/>
+            <w:webHidden/>
+          </w:rPr>
+          <w:tab/>
+        </w:r>
+        <w:r>
+          <w:rPr>
+            <w:noProof/>
+            <w:webHidden/>
+          </w:rPr>
+          <w:fldChar w:fldCharType="begin"/>
+        </w:r>
+        <w:r>
+          <w:rPr>
+            <w:noProof/>
+            <w:webHidden/>
+          </w:rPr>
+          <w:instrText xml:space="preserve"> PAGEREF _Toc525257106 \h </w:instrText>
+        </w:r>
+        <w:r>
+          <w:rPr>
+            <w:noProof/>
+            <w:webHidden/>
+          </w:rPr>
+        </w:r>
+        <w:r>
+          <w:rPr>
+            <w:noProof/>
+            <w:webHidden/>
+          </w:rPr>
+          <w:fldChar w:fldCharType="separate"/>
+        </w:r>
+        <w:r>
+          <w:rPr>
+            <w:noProof/>
+            <w:webHidden/>
+          </w:rPr>
+          <w:t>4</w:t>
+        </w:r>
+        <w:r>
+          <w:rPr>
+            <w:noProof/>
+            <w:webHidden/>
+          </w:rPr>
+          <w:fldChar w:fldCharType="end"/>
+        </w:r>
+      </w:hyperlink>
+    </w:p>
+    <w:p>
+      <w:pPr>
+        <w:pStyle w:val="TOC2"/>
+        <w:tabs>
+          <w:tab w:val="left" w:pos="880"/>
+          <w:tab w:val="right" w:leader="dot" w:pos="9016"/>
+        </w:tabs>
+        <w:rPr>
+          <w:rFonts w:eastAsiaTheme="minorEastAsia"/>
+          <w:noProof/>
+          <w:sz w:val="22"/>
+          <w:lang w:eastAsia="mk-MK"/>
+        </w:rPr>
+      </w:pPr>
+      <w:hyperlink w:anchor="_Toc525257107" w:history="1">
+        <w:r>
+          <w:rPr>
+            <w:rStyle w:val="Hyperlink"/>
+            <w:noProof/>
+          </w:rPr>
+          <w:t>1.2.</w:t>
+        </w:r>
+        <w:r>
+          <w:rPr>
+            <w:rFonts w:eastAsiaTheme="minorEastAsia"/>
+            <w:noProof/>
+            <w:sz w:val="22"/>
+            <w:lang w:eastAsia="mk-MK"/>
+          </w:rPr>
+          <w:tab/>
+        </w:r>
+        <w:r>
+          <w:rPr>
+            <w:rStyle w:val="Hyperlink"/>
+            <w:noProof/>
+          </w:rPr>
+          <w:t>Поважни контроли и правила – краток опис</w:t>
+        </w:r>
+        <w:r>
+          <w:rPr>
+            <w:noProof/>
+            <w:webHidden/>
+          </w:rPr>
+          <w:tab/>
+        </w:r>
+        <w:r>
+          <w:rPr>
+            <w:noProof/>
+            <w:webHidden/>
+          </w:rPr>
+          <w:fldChar w:fldCharType="begin"/>
+        </w:r>
+        <w:r>
+          <w:rPr>
+            <w:noProof/>
+            <w:webHidden/>
+          </w:rPr>
+          <w:instrText xml:space="preserve"> PAGEREF _Toc525257107 \h </w:instrText>
+        </w:r>
+        <w:r>
+          <w:rPr>
+            <w:noProof/>
+            <w:webHidden/>
+          </w:rPr>
+        </w:r>
+        <w:r>
+          <w:rPr>
+            <w:noProof/>
+            <w:webHidden/>
+          </w:rPr>
+          <w:fldChar w:fldCharType="separate"/>
+        </w:r>
+        <w:r>
+          <w:rPr>
+            <w:noProof/>
+            <w:webHidden/>
+          </w:rPr>
+          <w:t>4</w:t>
+        </w:r>
+        <w:r>
+          <w:rPr>
+            <w:noProof/>
+            <w:webHidden/>
+          </w:rPr>
+          <w:fldChar w:fldCharType="end"/>
+        </w:r>
+      </w:hyperlink>
+    </w:p>
+    <w:p>
+      <w:pPr>
+        <w:pStyle w:val="TOC3"/>
+        <w:tabs>
+          <w:tab w:val="left" w:pos="1320"/>
+          <w:tab w:val="right" w:leader="dot" w:pos="9016"/>
+        </w:tabs>
+        <w:rPr>
+          <w:rFonts w:eastAsiaTheme="minorEastAsia"/>
+          <w:noProof/>
+          <w:sz w:val="22"/>
+          <w:lang w:eastAsia="mk-MK"/>
+        </w:rPr>
+      </w:pPr>
+      <w:hyperlink w:anchor="_Toc525257108" w:history="1">
+        <w:r>
+          <w:rPr>
+            <w:rStyle w:val="Hyperlink"/>
+            <w:noProof/>
+          </w:rPr>
+          <w:t>1.2.1.</w:t>
+        </w:r>
+        <w:r>
+          <w:rPr>
+            <w:rFonts w:eastAsiaTheme="minorEastAsia"/>
+            <w:noProof/>
+            <w:sz w:val="22"/>
+            <w:lang w:eastAsia="mk-MK"/>
+          </w:rPr>
+          <w:tab/>
+        </w:r>
+        <w:r>
+          <w:rPr>
+            <w:rStyle w:val="Hyperlink"/>
+            <w:noProof/>
+          </w:rPr>
+          <w:t>Движење на играчот</w:t>
+        </w:r>
+        <w:r>
+          <w:rPr>
+            <w:noProof/>
+            <w:webHidden/>
+          </w:rPr>
+          <w:tab/>
+        </w:r>
+        <w:r>
+          <w:rPr>
+            <w:noProof/>
+            <w:webHidden/>
+          </w:rPr>
+          <w:fldChar w:fldCharType="begin"/>
+        </w:r>
+        <w:r>
+          <w:rPr>
+            <w:noProof/>
+            <w:webHidden/>
+          </w:rPr>
+          <w:instrText xml:space="preserve"> PAGEREF _Toc525257108 \h </w:instrText>
+        </w:r>
+        <w:r>
+          <w:rPr>
+            <w:noProof/>
+            <w:webHidden/>
+          </w:rPr>
+        </w:r>
+        <w:r>
+          <w:rPr>
+            <w:noProof/>
+            <w:webHidden/>
+          </w:rPr>
+          <w:fldChar w:fldCharType="separate"/>
+        </w:r>
+        <w:r>
+          <w:rPr>
+            <w:noProof/>
+            <w:webHidden/>
+          </w:rPr>
+          <w:t>4</w:t>
+        </w:r>
+        <w:r>
+          <w:rPr>
+            <w:noProof/>
+            <w:webHidden/>
+          </w:rPr>
+          <w:fldChar w:fldCharType="end"/>
+        </w:r>
+      </w:hyperlink>
+    </w:p>
+    <w:p>
+      <w:pPr>
+        <w:pStyle w:val="TOC3"/>
+        <w:tabs>
+          <w:tab w:val="left" w:pos="1320"/>
+          <w:tab w:val="right" w:leader="dot" w:pos="9016"/>
+        </w:tabs>
+        <w:rPr>
+          <w:rFonts w:eastAsiaTheme="minorEastAsia"/>
+          <w:noProof/>
+          <w:sz w:val="22"/>
+          <w:lang w:eastAsia="mk-MK"/>
+        </w:rPr>
+      </w:pPr>
+      <w:hyperlink w:anchor="_Toc525257109" w:history="1">
+        <w:r>
+          <w:rPr>
+            <w:rStyle w:val="Hyperlink"/>
+            <w:noProof/>
+          </w:rPr>
+          <w:t>1.2.2.</w:t>
+        </w:r>
+        <w:r>
+          <w:rPr>
+            <w:rFonts w:eastAsiaTheme="minorEastAsia"/>
+            <w:noProof/>
+            <w:sz w:val="22"/>
+            <w:lang w:eastAsia="mk-MK"/>
+          </w:rPr>
+          <w:tab/>
+        </w:r>
+        <w:r>
+          <w:rPr>
+            <w:rStyle w:val="Hyperlink"/>
+            <w:noProof/>
+          </w:rPr>
+          <w:t>Користење на секири за мраз</w:t>
+        </w:r>
+        <w:r>
+          <w:rPr>
+            <w:noProof/>
+            <w:webHidden/>
+          </w:rPr>
+          <w:tab/>
+        </w:r>
+        <w:r>
+          <w:rPr>
+            <w:noProof/>
+            <w:webHidden/>
+          </w:rPr>
+          <w:fldChar w:fldCharType="begin"/>
+        </w:r>
+        <w:r>
+          <w:rPr>
+            <w:noProof/>
+            <w:webHidden/>
+          </w:rPr>
+          <w:instrText xml:space="preserve"> PAGEREF _Toc525257109 \h </w:instrText>
+        </w:r>
+        <w:r>
+          <w:rPr>
+            <w:noProof/>
+            <w:webHidden/>
+          </w:rPr>
+        </w:r>
+        <w:r>
+          <w:rPr>
+            <w:noProof/>
+            <w:webHidden/>
+          </w:rPr>
+          <w:fldChar w:fldCharType="separate"/>
+        </w:r>
+        <w:r>
+          <w:rPr>
+            <w:noProof/>
+            <w:webHidden/>
+          </w:rPr>
+          <w:t>4</w:t>
+        </w:r>
+        <w:r>
+          <w:rPr>
+            <w:noProof/>
+            <w:webHidden/>
+          </w:rPr>
+          <w:fldChar w:fldCharType="end"/>
+        </w:r>
+      </w:hyperlink>
+    </w:p>
+    <w:p>
+      <w:pPr>
+        <w:pStyle w:val="TOC3"/>
+        <w:tabs>
+          <w:tab w:val="left" w:pos="1320"/>
+          <w:tab w:val="right" w:leader="dot" w:pos="9016"/>
+        </w:tabs>
+        <w:rPr>
+          <w:rFonts w:eastAsiaTheme="minorEastAsia"/>
+          <w:noProof/>
+          <w:sz w:val="22"/>
+          <w:lang w:eastAsia="mk-MK"/>
+        </w:rPr>
+      </w:pPr>
+      <w:hyperlink w:anchor="_Toc525257110" w:history="1">
+        <w:r>
+          <w:rPr>
+            <w:rStyle w:val="Hyperlink"/>
+            <w:noProof/>
+          </w:rPr>
+          <w:t>1.2.3.</w:t>
+        </w:r>
+        <w:r>
+          <w:rPr>
+            <w:rFonts w:eastAsiaTheme="minorEastAsia"/>
+            <w:noProof/>
+            <w:sz w:val="22"/>
+            <w:lang w:eastAsia="mk-MK"/>
+          </w:rPr>
+          <w:tab/>
+        </w:r>
+        <w:r>
+          <w:rPr>
+            <w:rStyle w:val="Hyperlink"/>
+            <w:noProof/>
+          </w:rPr>
+          <w:t>Искачување на ѕидот</w:t>
+        </w:r>
+        <w:r>
+          <w:rPr>
+            <w:noProof/>
+            <w:webHidden/>
+          </w:rPr>
+          <w:tab/>
+        </w:r>
+        <w:r>
+          <w:rPr>
+            <w:noProof/>
+            <w:webHidden/>
+          </w:rPr>
+          <w:fldChar w:fldCharType="begin"/>
+        </w:r>
+        <w:r>
+          <w:rPr>
+            <w:noProof/>
+            <w:webHidden/>
+          </w:rPr>
+          <w:instrText xml:space="preserve"> PAGEREF _Toc525257110 \h </w:instrText>
+        </w:r>
+        <w:r>
+          <w:rPr>
+            <w:noProof/>
+            <w:webHidden/>
+          </w:rPr>
+        </w:r>
+        <w:r>
+          <w:rPr>
+            <w:noProof/>
+            <w:webHidden/>
+          </w:rPr>
+          <w:fldChar w:fldCharType="separate"/>
+        </w:r>
+        <w:r>
+          <w:rPr>
+            <w:noProof/>
+            <w:webHidden/>
+          </w:rPr>
+          <w:t>4</w:t>
+        </w:r>
+        <w:r>
+          <w:rPr>
+            <w:noProof/>
+            <w:webHidden/>
+          </w:rPr>
+          <w:fldChar w:fldCharType="end"/>
+        </w:r>
+      </w:hyperlink>
+    </w:p>
+    <w:p>
+      <w:pPr>
+        <w:pStyle w:val="TOC3"/>
+        <w:tabs>
+          <w:tab w:val="left" w:pos="1320"/>
+          <w:tab w:val="right" w:leader="dot" w:pos="9016"/>
+        </w:tabs>
+        <w:rPr>
+          <w:rFonts w:eastAsiaTheme="minorEastAsia"/>
+          <w:noProof/>
+          <w:sz w:val="22"/>
+          <w:lang w:eastAsia="mk-MK"/>
+        </w:rPr>
+      </w:pPr>
+      <w:hyperlink w:anchor="_Toc525257111" w:history="1">
+        <w:r>
+          <w:rPr>
+            <w:rStyle w:val="Hyperlink"/>
+            <w:noProof/>
+          </w:rPr>
+          <w:t>1.2.4.</w:t>
+        </w:r>
+        <w:r>
+          <w:rPr>
+            <w:rFonts w:eastAsiaTheme="minorEastAsia"/>
+            <w:noProof/>
+            <w:sz w:val="22"/>
+            <w:lang w:eastAsia="mk-MK"/>
+          </w:rPr>
+          <w:tab/>
+        </w:r>
+        <w:r>
+          <w:rPr>
+            <w:rStyle w:val="Hyperlink"/>
+            <w:noProof/>
+          </w:rPr>
+          <w:t>Кутии</w:t>
+        </w:r>
+        <w:r>
+          <w:rPr>
+            <w:noProof/>
+            <w:webHidden/>
+          </w:rPr>
+          <w:tab/>
+        </w:r>
+        <w:r>
+          <w:rPr>
+            <w:noProof/>
+            <w:webHidden/>
+          </w:rPr>
+          <w:fldChar w:fldCharType="begin"/>
+        </w:r>
+        <w:r>
+          <w:rPr>
+            <w:noProof/>
+            <w:webHidden/>
+          </w:rPr>
+          <w:instrText xml:space="preserve"> PAGEREF _Toc525257111 \h </w:instrText>
+        </w:r>
+        <w:r>
+          <w:rPr>
+            <w:noProof/>
+            <w:webHidden/>
+          </w:rPr>
+        </w:r>
+        <w:r>
+          <w:rPr>
+            <w:noProof/>
+            <w:webHidden/>
+          </w:rPr>
+          <w:fldChar w:fldCharType="separate"/>
+        </w:r>
+        <w:r>
+          <w:rPr>
+            <w:noProof/>
+            <w:webHidden/>
+          </w:rPr>
+          <w:t>4</w:t>
+        </w:r>
+        <w:r>
+          <w:rPr>
+            <w:noProof/>
+            <w:webHidden/>
+          </w:rPr>
+          <w:fldChar w:fldCharType="end"/>
+        </w:r>
+      </w:hyperlink>
+    </w:p>
+    <w:p>
+      <w:pPr>
+        <w:pStyle w:val="TOC3"/>
+        <w:tabs>
+          <w:tab w:val="left" w:pos="1320"/>
+          <w:tab w:val="right" w:leader="dot" w:pos="9016"/>
+        </w:tabs>
+        <w:rPr>
+          <w:rFonts w:eastAsiaTheme="minorEastAsia"/>
+          <w:noProof/>
+          <w:sz w:val="22"/>
+          <w:lang w:eastAsia="mk-MK"/>
+        </w:rPr>
+      </w:pPr>
+      <w:hyperlink w:anchor="_Toc525257112" w:history="1">
+        <w:r>
+          <w:rPr>
+            <w:rStyle w:val="Hyperlink"/>
+            <w:noProof/>
+          </w:rPr>
+          <w:t>1.2.5.</w:t>
+        </w:r>
+        <w:r>
+          <w:rPr>
+            <w:rFonts w:eastAsiaTheme="minorEastAsia"/>
+            <w:noProof/>
+            <w:sz w:val="22"/>
+            <w:lang w:eastAsia="mk-MK"/>
+          </w:rPr>
+          <w:tab/>
+        </w:r>
+        <w:r>
+          <w:rPr>
+            <w:rStyle w:val="Hyperlink"/>
+            <w:noProof/>
+          </w:rPr>
+          <w:t>Лифт</w:t>
+        </w:r>
+        <w:r>
+          <w:rPr>
+            <w:noProof/>
+            <w:webHidden/>
+          </w:rPr>
+          <w:tab/>
+        </w:r>
+        <w:r>
+          <w:rPr>
+            <w:noProof/>
+            <w:webHidden/>
+          </w:rPr>
+          <w:fldChar w:fldCharType="begin"/>
+        </w:r>
+        <w:r>
+          <w:rPr>
+            <w:noProof/>
+            <w:webHidden/>
+          </w:rPr>
+          <w:instrText xml:space="preserve"> PAGEREF _Toc525257112 \h </w:instrText>
+        </w:r>
+        <w:r>
+          <w:rPr>
+            <w:noProof/>
+            <w:webHidden/>
+          </w:rPr>
+        </w:r>
+        <w:r>
+          <w:rPr>
+            <w:noProof/>
+            <w:webHidden/>
+          </w:rPr>
+          <w:fldChar w:fldCharType="separate"/>
+        </w:r>
+        <w:r>
+          <w:rPr>
+            <w:noProof/>
+            <w:webHidden/>
+          </w:rPr>
+          <w:t>4</w:t>
+        </w:r>
+        <w:r>
+          <w:rPr>
+            <w:noProof/>
+            <w:webHidden/>
+          </w:rPr>
+          <w:fldChar w:fldCharType="end"/>
+        </w:r>
+      </w:hyperlink>
+    </w:p>
+    <w:p>
+      <w:pPr>
+        <w:pStyle w:val="TOC3"/>
+        <w:tabs>
+          <w:tab w:val="left" w:pos="1320"/>
+          <w:tab w:val="right" w:leader="dot" w:pos="9016"/>
+        </w:tabs>
+        <w:rPr>
+          <w:rFonts w:eastAsiaTheme="minorEastAsia"/>
+          <w:noProof/>
+          <w:sz w:val="22"/>
+          <w:lang w:eastAsia="mk-MK"/>
+        </w:rPr>
+      </w:pPr>
+      <w:hyperlink w:anchor="_Toc525257113" w:history="1">
+        <w:r>
+          <w:rPr>
+            <w:rStyle w:val="Hyperlink"/>
+            <w:noProof/>
+          </w:rPr>
+          <w:t>1.2.6.</w:t>
+        </w:r>
+        <w:r>
+          <w:rPr>
+            <w:rFonts w:eastAsiaTheme="minorEastAsia"/>
+            <w:noProof/>
+            <w:sz w:val="22"/>
+            <w:lang w:eastAsia="mk-MK"/>
+          </w:rPr>
+          <w:tab/>
+        </w:r>
+        <w:r>
+          <w:rPr>
+            <w:rStyle w:val="Hyperlink"/>
+            <w:noProof/>
+          </w:rPr>
+          <w:t>Манипулација со поглед</w:t>
+        </w:r>
+        <w:r>
+          <w:rPr>
+            <w:noProof/>
+            <w:webHidden/>
+          </w:rPr>
+          <w:tab/>
+        </w:r>
+        <w:r>
+          <w:rPr>
+            <w:noProof/>
+            <w:webHidden/>
+          </w:rPr>
+          <w:fldChar w:fldCharType="begin"/>
+        </w:r>
+        <w:r>
+          <w:rPr>
+            <w:noProof/>
+            <w:webHidden/>
+          </w:rPr>
+          <w:instrText xml:space="preserve"> PAGEREF _Toc525257113 \h </w:instrText>
+        </w:r>
+        <w:r>
+          <w:rPr>
+            <w:noProof/>
+            <w:webHidden/>
+          </w:rPr>
+        </w:r>
+        <w:r>
+          <w:rPr>
+            <w:noProof/>
+            <w:webHidden/>
+          </w:rPr>
+          <w:fldChar w:fldCharType="separate"/>
+        </w:r>
+        <w:r>
+          <w:rPr>
+            <w:noProof/>
+            <w:webHidden/>
+          </w:rPr>
+          <w:t>4</w:t>
+        </w:r>
+        <w:r>
+          <w:rPr>
+            <w:noProof/>
+            <w:webHidden/>
+          </w:rPr>
+          <w:fldChar w:fldCharType="end"/>
+        </w:r>
+      </w:hyperlink>
+    </w:p>
+    <w:p>
+      <w:pPr>
+        <w:pStyle w:val="TOC3"/>
+        <w:tabs>
+          <w:tab w:val="left" w:pos="1320"/>
+          <w:tab w:val="right" w:leader="dot" w:pos="9016"/>
+        </w:tabs>
+        <w:rPr>
+          <w:rFonts w:eastAsiaTheme="minorEastAsia"/>
+          <w:noProof/>
+          <w:sz w:val="22"/>
+          <w:lang w:eastAsia="mk-MK"/>
+        </w:rPr>
+      </w:pPr>
+      <w:hyperlink w:anchor="_Toc525257114" w:history="1">
+        <w:r>
+          <w:rPr>
+            <w:rStyle w:val="Hyperlink"/>
+            <w:noProof/>
+          </w:rPr>
+          <w:t>1.2.7.</w:t>
+        </w:r>
+        <w:r>
+          <w:rPr>
+            <w:rFonts w:eastAsiaTheme="minorEastAsia"/>
+            <w:noProof/>
+            <w:sz w:val="22"/>
+            <w:lang w:eastAsia="mk-MK"/>
+          </w:rPr>
+          <w:tab/>
+        </w:r>
+        <w:r>
+          <w:rPr>
+            <w:rStyle w:val="Hyperlink"/>
+            <w:noProof/>
+          </w:rPr>
+          <w:t>Целна куќа</w:t>
+        </w:r>
+        <w:r>
+          <w:rPr>
+            <w:noProof/>
+            <w:webHidden/>
+          </w:rPr>
+          <w:tab/>
+        </w:r>
+        <w:r>
+          <w:rPr>
+            <w:noProof/>
+            <w:webHidden/>
+          </w:rPr>
+          <w:fldChar w:fldCharType="begin"/>
+        </w:r>
+        <w:r>
+          <w:rPr>
+            <w:noProof/>
+            <w:webHidden/>
+          </w:rPr>
+          <w:instrText xml:space="preserve"> PAGEREF _Toc525257114 \h </w:instrText>
+        </w:r>
+        <w:r>
+          <w:rPr>
+            <w:noProof/>
+            <w:webHidden/>
+          </w:rPr>
+        </w:r>
+        <w:r>
+          <w:rPr>
+            <w:noProof/>
+            <w:webHidden/>
+          </w:rPr>
+          <w:fldChar w:fldCharType="separate"/>
+        </w:r>
+        <w:r>
+          <w:rPr>
+            <w:noProof/>
+            <w:webHidden/>
+          </w:rPr>
+          <w:t>4</w:t>
+        </w:r>
+        <w:r>
+          <w:rPr>
+            <w:noProof/>
+            <w:webHidden/>
+          </w:rPr>
+          <w:fldChar w:fldCharType="end"/>
+        </w:r>
+      </w:hyperlink>
+    </w:p>
+    <w:p>
+      <w:pPr>
+        <w:pStyle w:val="TOC2"/>
+        <w:tabs>
+          <w:tab w:val="left" w:pos="880"/>
+          <w:tab w:val="right" w:leader="dot" w:pos="9016"/>
+        </w:tabs>
+        <w:rPr>
+          <w:rFonts w:eastAsiaTheme="minorEastAsia"/>
+          <w:noProof/>
+          <w:sz w:val="22"/>
+          <w:lang w:eastAsia="mk-MK"/>
+        </w:rPr>
+      </w:pPr>
+      <w:hyperlink w:anchor="_Toc525257115" w:history="1">
+        <w:r>
+          <w:rPr>
+            <w:rStyle w:val="Hyperlink"/>
+            <w:noProof/>
+          </w:rPr>
+          <w:t>1.3.</w:t>
+        </w:r>
+        <w:r>
+          <w:rPr>
+            <w:rFonts w:eastAsiaTheme="minorEastAsia"/>
+            <w:noProof/>
+            <w:sz w:val="22"/>
+            <w:lang w:eastAsia="mk-MK"/>
+          </w:rPr>
+          <w:tab/>
+        </w:r>
+        <w:r>
+          <w:rPr>
+            <w:rStyle w:val="Hyperlink"/>
+            <w:noProof/>
+          </w:rPr>
+          <w:t>Целни платформи</w:t>
+        </w:r>
+        <w:r>
+          <w:rPr>
+            <w:noProof/>
+            <w:webHidden/>
+          </w:rPr>
+          <w:tab/>
+        </w:r>
+        <w:r>
+          <w:rPr>
+            <w:noProof/>
+            <w:webHidden/>
+          </w:rPr>
+          <w:fldChar w:fldCharType="begin"/>
+        </w:r>
+        <w:r>
+          <w:rPr>
+            <w:noProof/>
+            <w:webHidden/>
+          </w:rPr>
+          <w:instrText xml:space="preserve"> PAGEREF _Toc525257115 \h </w:instrText>
+        </w:r>
+        <w:r>
+          <w:rPr>
+            <w:noProof/>
+            <w:webHidden/>
+          </w:rPr>
+        </w:r>
+        <w:r>
+          <w:rPr>
+            <w:noProof/>
+            <w:webHidden/>
+          </w:rPr>
+          <w:fldChar w:fldCharType="separate"/>
+        </w:r>
+        <w:r>
+          <w:rPr>
+            <w:noProof/>
+            <w:webHidden/>
+          </w:rPr>
+          <w:t>4</w:t>
+        </w:r>
+        <w:r>
+          <w:rPr>
+            <w:noProof/>
+            <w:webHidden/>
+          </w:rPr>
+          <w:fldChar w:fldCharType="end"/>
+        </w:r>
+      </w:hyperlink>
+    </w:p>
+    <w:p>
+      <w:pPr>
+        <w:pStyle w:val="TOC2"/>
+        <w:tabs>
+          <w:tab w:val="left" w:pos="880"/>
+          <w:tab w:val="right" w:leader="dot" w:pos="9016"/>
+        </w:tabs>
+        <w:rPr>
+          <w:rFonts w:eastAsiaTheme="minorEastAsia"/>
+          <w:noProof/>
+          <w:sz w:val="22"/>
+          <w:lang w:eastAsia="mk-MK"/>
+        </w:rPr>
+      </w:pPr>
+      <w:hyperlink w:anchor="_Toc525257116" w:history="1">
+        <w:r>
+          <w:rPr>
+            <w:rStyle w:val="Hyperlink"/>
+            <w:noProof/>
+          </w:rPr>
+          <w:t>1.4.</w:t>
+        </w:r>
+        <w:r>
+          <w:rPr>
+            <w:rFonts w:eastAsiaTheme="minorEastAsia"/>
+            <w:noProof/>
+            <w:sz w:val="22"/>
+            <w:lang w:eastAsia="mk-MK"/>
+          </w:rPr>
+          <w:tab/>
+        </w:r>
+        <w:r>
+          <w:rPr>
+            <w:rStyle w:val="Hyperlink"/>
+            <w:noProof/>
+          </w:rPr>
+          <w:t>Опсег на проектот</w:t>
+        </w:r>
+        <w:r>
+          <w:rPr>
+            <w:noProof/>
+            <w:webHidden/>
+          </w:rPr>
+          <w:tab/>
+        </w:r>
+        <w:r>
+          <w:rPr>
+            <w:noProof/>
+            <w:webHidden/>
+          </w:rPr>
+          <w:fldChar w:fldCharType="begin"/>
+        </w:r>
+        <w:r>
+          <w:rPr>
+            <w:noProof/>
+            <w:webHidden/>
+          </w:rPr>
+          <w:instrText xml:space="preserve"> PAGEREF _Toc525257116 \h </w:instrText>
+        </w:r>
+        <w:r>
+          <w:rPr>
+            <w:noProof/>
+            <w:webHidden/>
+          </w:rPr>
+        </w:r>
+        <w:r>
+          <w:rPr>
+            <w:noProof/>
+            <w:webHidden/>
+          </w:rPr>
+          <w:fldChar w:fldCharType="separate"/>
+        </w:r>
+        <w:r>
+          <w:rPr>
+            <w:noProof/>
+            <w:webHidden/>
+          </w:rPr>
+          <w:t>4</w:t>
+        </w:r>
+        <w:r>
+          <w:rPr>
+            <w:noProof/>
+            <w:webHidden/>
+          </w:rPr>
+          <w:fldChar w:fldCharType="end"/>
+        </w:r>
+      </w:hyperlink>
+    </w:p>
+    <w:p>
+      <w:pPr>
+        <w:pStyle w:val="TOC3"/>
+        <w:tabs>
+          <w:tab w:val="left" w:pos="1320"/>
+          <w:tab w:val="right" w:leader="dot" w:pos="9016"/>
+        </w:tabs>
+        <w:rPr>
+          <w:rFonts w:eastAsiaTheme="minorEastAsia"/>
+          <w:noProof/>
+          <w:sz w:val="22"/>
+          <w:lang w:eastAsia="mk-MK"/>
+        </w:rPr>
+      </w:pPr>
+      <w:hyperlink w:anchor="_Toc525257117" w:history="1">
+        <w:r>
+          <w:rPr>
+            <w:rStyle w:val="Hyperlink"/>
+            <w:noProof/>
+          </w:rPr>
+          <w:t>1.4.1.</w:t>
+        </w:r>
+        <w:r>
+          <w:rPr>
+            <w:rFonts w:eastAsiaTheme="minorEastAsia"/>
+            <w:noProof/>
+            <w:sz w:val="22"/>
+            <w:lang w:eastAsia="mk-MK"/>
+          </w:rPr>
+          <w:tab/>
+        </w:r>
+        <w:r>
+          <w:rPr>
+            <w:rStyle w:val="Hyperlink"/>
+            <w:noProof/>
+          </w:rPr>
+          <w:t>Временски опсег на играта</w:t>
+        </w:r>
+        <w:r>
+          <w:rPr>
+            <w:noProof/>
+            <w:webHidden/>
+          </w:rPr>
+          <w:tab/>
+        </w:r>
+        <w:r>
+          <w:rPr>
+            <w:noProof/>
+            <w:webHidden/>
+          </w:rPr>
+          <w:fldChar w:fldCharType="begin"/>
+        </w:r>
+        <w:r>
+          <w:rPr>
+            <w:noProof/>
+            <w:webHidden/>
+          </w:rPr>
+          <w:instrText xml:space="preserve"> PAGEREF _Toc525257117 \h </w:instrText>
+        </w:r>
+        <w:r>
+          <w:rPr>
+            <w:noProof/>
+            <w:webHidden/>
+          </w:rPr>
+        </w:r>
+        <w:r>
+          <w:rPr>
+            <w:noProof/>
+            <w:webHidden/>
+          </w:rPr>
+          <w:fldChar w:fldCharType="separate"/>
+        </w:r>
+        <w:r>
+          <w:rPr>
+            <w:noProof/>
+            <w:webHidden/>
+          </w:rPr>
+          <w:t>4</w:t>
+        </w:r>
+        <w:r>
+          <w:rPr>
+            <w:noProof/>
+            <w:webHidden/>
+          </w:rPr>
+          <w:fldChar w:fldCharType="end"/>
+        </w:r>
+      </w:hyperlink>
+    </w:p>
+    <w:p>
+      <w:pPr>
+        <w:pStyle w:val="TOC3"/>
+        <w:tabs>
+          <w:tab w:val="left" w:pos="1320"/>
+          <w:tab w:val="right" w:leader="dot" w:pos="9016"/>
+        </w:tabs>
+        <w:rPr>
+          <w:rFonts w:eastAsiaTheme="minorEastAsia"/>
+          <w:noProof/>
+          <w:sz w:val="22"/>
+          <w:lang w:eastAsia="mk-MK"/>
+        </w:rPr>
+      </w:pPr>
+      <w:hyperlink w:anchor="_Toc525257118" w:history="1">
+        <w:r>
+          <w:rPr>
+            <w:rStyle w:val="Hyperlink"/>
+            <w:noProof/>
+          </w:rPr>
+          <w:t>1.4.2.</w:t>
+        </w:r>
+        <w:r>
+          <w:rPr>
+            <w:rFonts w:eastAsiaTheme="minorEastAsia"/>
+            <w:noProof/>
+            <w:sz w:val="22"/>
+            <w:lang w:eastAsia="mk-MK"/>
+          </w:rPr>
+          <w:tab/>
+        </w:r>
+        <w:r>
+          <w:rPr>
+            <w:rStyle w:val="Hyperlink"/>
+            <w:noProof/>
+          </w:rPr>
+          <w:t>Големина на тимот</w:t>
+        </w:r>
+        <w:r>
+          <w:rPr>
+            <w:noProof/>
+            <w:webHidden/>
+          </w:rPr>
+          <w:tab/>
+        </w:r>
+        <w:r>
+          <w:rPr>
+            <w:noProof/>
+            <w:webHidden/>
+          </w:rPr>
+          <w:fldChar w:fldCharType="begin"/>
+        </w:r>
+        <w:r>
+          <w:rPr>
+            <w:noProof/>
+            <w:webHidden/>
+          </w:rPr>
+          <w:instrText xml:space="preserve"> PAGEREF _Toc525257118 \h </w:instrText>
+        </w:r>
+        <w:r>
+          <w:rPr>
+            <w:noProof/>
+            <w:webHidden/>
+          </w:rPr>
+        </w:r>
+        <w:r>
+          <w:rPr>
+            <w:noProof/>
+            <w:webHidden/>
+          </w:rPr>
+          <w:fldChar w:fldCharType="separate"/>
+        </w:r>
+        <w:r>
+          <w:rPr>
+            <w:noProof/>
+            <w:webHidden/>
+          </w:rPr>
+          <w:t>4</w:t>
+        </w:r>
+        <w:r>
+          <w:rPr>
+            <w:noProof/>
+            <w:webHidden/>
+          </w:rPr>
+          <w:fldChar w:fldCharType="end"/>
+        </w:r>
+      </w:hyperlink>
+    </w:p>
+    <w:p>
+      <w:pPr>
+        <w:pStyle w:val="TOC4"/>
+        <w:tabs>
+          <w:tab w:val="left" w:pos="1760"/>
+          <w:tab w:val="right" w:leader="dot" w:pos="9016"/>
+        </w:tabs>
+        <w:rPr>
+          <w:rFonts w:eastAsiaTheme="minorEastAsia"/>
+          <w:noProof/>
+          <w:sz w:val="22"/>
+          <w:lang w:eastAsia="mk-MK"/>
+        </w:rPr>
+      </w:pPr>
+      <w:hyperlink w:anchor="_Toc525257119" w:history="1">
+        <w:r>
+          <w:rPr>
+            <w:rStyle w:val="Hyperlink"/>
+            <w:noProof/>
+          </w:rPr>
+          <w:t>1.4.2.1.</w:t>
+        </w:r>
+        <w:r>
+          <w:rPr>
+            <w:rFonts w:eastAsiaTheme="minorEastAsia"/>
+            <w:noProof/>
+            <w:sz w:val="22"/>
+            <w:lang w:eastAsia="mk-MK"/>
+          </w:rPr>
+          <w:tab/>
+        </w:r>
+        <w:r>
+          <w:rPr>
+            <w:rStyle w:val="Hyperlink"/>
+            <w:noProof/>
+          </w:rPr>
+          <w:t>Членови</w:t>
+        </w:r>
+        <w:r>
+          <w:rPr>
+            <w:noProof/>
+            <w:webHidden/>
+          </w:rPr>
+          <w:tab/>
+        </w:r>
+        <w:r>
+          <w:rPr>
+            <w:noProof/>
+            <w:webHidden/>
+          </w:rPr>
+          <w:fldChar w:fldCharType="begin"/>
+        </w:r>
+        <w:r>
+          <w:rPr>
+            <w:noProof/>
+            <w:webHidden/>
+          </w:rPr>
+          <w:instrText xml:space="preserve"> PAGEREF _Toc525257119 \h </w:instrText>
+        </w:r>
+        <w:r>
+          <w:rPr>
+            <w:noProof/>
+            <w:webHidden/>
+          </w:rPr>
+        </w:r>
+        <w:r>
+          <w:rPr>
+            <w:noProof/>
+            <w:webHidden/>
+          </w:rPr>
+          <w:fldChar w:fldCharType="separate"/>
+        </w:r>
+        <w:r>
+          <w:rPr>
+            <w:noProof/>
+            <w:webHidden/>
+          </w:rPr>
+          <w:t>5</w:t>
+        </w:r>
+        <w:r>
+          <w:rPr>
+            <w:noProof/>
+            <w:webHidden/>
+          </w:rPr>
+          <w:fldChar w:fldCharType="end"/>
+        </w:r>
+      </w:hyperlink>
+    </w:p>
+    <w:p>
+      <w:pPr>
+        <w:pStyle w:val="TOC3"/>
+        <w:tabs>
+          <w:tab w:val="left" w:pos="1320"/>
+          <w:tab w:val="right" w:leader="dot" w:pos="9016"/>
+        </w:tabs>
+        <w:rPr>
+          <w:rFonts w:eastAsiaTheme="minorEastAsia"/>
+          <w:noProof/>
+          <w:sz w:val="22"/>
+          <w:lang w:eastAsia="mk-MK"/>
+        </w:rPr>
+      </w:pPr>
+      <w:hyperlink w:anchor="_Toc525257120" w:history="1">
+        <w:r>
+          <w:rPr>
+            <w:rStyle w:val="Hyperlink"/>
+            <w:noProof/>
+          </w:rPr>
+          <w:t>1.4.3.</w:t>
+        </w:r>
+        <w:r>
+          <w:rPr>
+            <w:rFonts w:eastAsiaTheme="minorEastAsia"/>
+            <w:noProof/>
+            <w:sz w:val="22"/>
+            <w:lang w:eastAsia="mk-MK"/>
+          </w:rPr>
+          <w:tab/>
+        </w:r>
+        <w:r>
+          <w:rPr>
+            <w:rStyle w:val="Hyperlink"/>
+            <w:noProof/>
+          </w:rPr>
+          <w:t>Потребен хардвер</w:t>
+        </w:r>
+        <w:r>
+          <w:rPr>
+            <w:noProof/>
+            <w:webHidden/>
+          </w:rPr>
+          <w:tab/>
+        </w:r>
+        <w:r>
+          <w:rPr>
+            <w:noProof/>
+            <w:webHidden/>
+          </w:rPr>
+          <w:fldChar w:fldCharType="begin"/>
+        </w:r>
+        <w:r>
+          <w:rPr>
+            <w:noProof/>
+            <w:webHidden/>
+          </w:rPr>
+          <w:instrText xml:space="preserve"> PAGEREF _Toc525257120 \h </w:instrText>
+        </w:r>
+        <w:r>
+          <w:rPr>
+            <w:noProof/>
+            <w:webHidden/>
+          </w:rPr>
+        </w:r>
+        <w:r>
+          <w:rPr>
+            <w:noProof/>
+            <w:webHidden/>
+          </w:rPr>
+          <w:fldChar w:fldCharType="separate"/>
+        </w:r>
+        <w:r>
+          <w:rPr>
+            <w:noProof/>
+            <w:webHidden/>
+          </w:rPr>
+          <w:t>5</w:t>
+        </w:r>
+        <w:r>
+          <w:rPr>
+            <w:noProof/>
+            <w:webHidden/>
+          </w:rPr>
+          <w:fldChar w:fldCharType="end"/>
+        </w:r>
+      </w:hyperlink>
+    </w:p>
+    <w:p>
+      <w:pPr>
+        <w:pStyle w:val="TOC4"/>
+        <w:tabs>
+          <w:tab w:val="left" w:pos="1760"/>
+          <w:tab w:val="right" w:leader="dot" w:pos="9016"/>
+        </w:tabs>
+        <w:rPr>
+          <w:rFonts w:eastAsiaTheme="minorEastAsia"/>
+          <w:noProof/>
+          <w:sz w:val="22"/>
+          <w:lang w:eastAsia="mk-MK"/>
+        </w:rPr>
+      </w:pPr>
+      <w:hyperlink w:anchor="_Toc525257121" w:history="1">
+        <w:r>
+          <w:rPr>
+            <w:rStyle w:val="Hyperlink"/>
+            <w:noProof/>
+          </w:rPr>
+          <w:t>1.4.3.1.</w:t>
+        </w:r>
+        <w:r>
+          <w:rPr>
+            <w:rFonts w:eastAsiaTheme="minorEastAsia"/>
+            <w:noProof/>
+            <w:sz w:val="22"/>
+            <w:lang w:eastAsia="mk-MK"/>
+          </w:rPr>
+          <w:tab/>
+        </w:r>
+        <w:r>
+          <w:rPr>
+            <w:rStyle w:val="Hyperlink"/>
+            <w:noProof/>
+          </w:rPr>
+          <w:t>Мобилен телефон</w:t>
+        </w:r>
+        <w:r>
+          <w:rPr>
+            <w:noProof/>
+            <w:webHidden/>
+          </w:rPr>
+          <w:tab/>
+        </w:r>
+        <w:r>
+          <w:rPr>
+            <w:noProof/>
+            <w:webHidden/>
+          </w:rPr>
+          <w:fldChar w:fldCharType="begin"/>
+        </w:r>
+        <w:r>
+          <w:rPr>
+            <w:noProof/>
+            <w:webHidden/>
+          </w:rPr>
+          <w:instrText xml:space="preserve"> PAGEREF _Toc525257121 \h </w:instrText>
+        </w:r>
+        <w:r>
+          <w:rPr>
+            <w:noProof/>
+            <w:webHidden/>
+          </w:rPr>
+        </w:r>
+        <w:r>
+          <w:rPr>
+            <w:noProof/>
+            <w:webHidden/>
+          </w:rPr>
+          <w:fldChar w:fldCharType="separate"/>
+        </w:r>
+        <w:r>
+          <w:rPr>
+            <w:noProof/>
+            <w:webHidden/>
+          </w:rPr>
+          <w:t>5</w:t>
+        </w:r>
+        <w:r>
+          <w:rPr>
+            <w:noProof/>
+            <w:webHidden/>
+          </w:rPr>
+          <w:fldChar w:fldCharType="end"/>
+        </w:r>
+      </w:hyperlink>
+    </w:p>
+    <w:p>
+      <w:pPr>
+        <w:pStyle w:val="TOC4"/>
+        <w:tabs>
+          <w:tab w:val="left" w:pos="1760"/>
+          <w:tab w:val="right" w:leader="dot" w:pos="9016"/>
+        </w:tabs>
+        <w:rPr>
+          <w:rFonts w:eastAsiaTheme="minorEastAsia"/>
+          <w:noProof/>
+          <w:sz w:val="22"/>
+          <w:lang w:eastAsia="mk-MK"/>
+        </w:rPr>
+      </w:pPr>
+      <w:hyperlink w:anchor="_Toc525257122" w:history="1">
+        <w:r>
+          <w:rPr>
+            <w:rStyle w:val="Hyperlink"/>
+            <w:noProof/>
+          </w:rPr>
+          <w:t>1.4.3.2.</w:t>
+        </w:r>
+        <w:r>
+          <w:rPr>
+            <w:rFonts w:eastAsiaTheme="minorEastAsia"/>
+            <w:noProof/>
+            <w:sz w:val="22"/>
+            <w:lang w:eastAsia="mk-MK"/>
+          </w:rPr>
+          <w:tab/>
+        </w:r>
+        <w:r>
+          <w:rPr>
+            <w:rStyle w:val="Hyperlink"/>
+            <w:noProof/>
+          </w:rPr>
+          <w:t>Виртуелна кутија</w:t>
+        </w:r>
+        <w:r>
+          <w:rPr>
+            <w:noProof/>
+            <w:webHidden/>
+          </w:rPr>
+          <w:tab/>
+        </w:r>
+        <w:r>
+          <w:rPr>
+            <w:noProof/>
+            <w:webHidden/>
+          </w:rPr>
+          <w:fldChar w:fldCharType="begin"/>
+        </w:r>
+        <w:r>
+          <w:rPr>
+            <w:noProof/>
+            <w:webHidden/>
+          </w:rPr>
+          <w:instrText xml:space="preserve"> PAGEREF _Toc525257122 \h </w:instrText>
+        </w:r>
+        <w:r>
+          <w:rPr>
+            <w:noProof/>
+            <w:webHidden/>
+          </w:rPr>
+        </w:r>
+        <w:r>
+          <w:rPr>
+            <w:noProof/>
+            <w:webHidden/>
+          </w:rPr>
+          <w:fldChar w:fldCharType="separate"/>
+        </w:r>
+        <w:r>
+          <w:rPr>
+            <w:noProof/>
+            <w:webHidden/>
+          </w:rPr>
+          <w:t>5</w:t>
+        </w:r>
+        <w:r>
+          <w:rPr>
+            <w:noProof/>
+            <w:webHidden/>
+          </w:rPr>
+          <w:fldChar w:fldCharType="end"/>
+        </w:r>
+      </w:hyperlink>
+    </w:p>
+    <w:p>
+      <w:pPr>
+        <w:pStyle w:val="TOC4"/>
+        <w:tabs>
+          <w:tab w:val="left" w:pos="1760"/>
+          <w:tab w:val="right" w:leader="dot" w:pos="9016"/>
+        </w:tabs>
+        <w:rPr>
+          <w:rFonts w:eastAsiaTheme="minorEastAsia"/>
+          <w:noProof/>
+          <w:sz w:val="22"/>
+          <w:lang w:eastAsia="mk-MK"/>
+        </w:rPr>
+      </w:pPr>
+      <w:hyperlink w:anchor="_Toc525257123" w:history="1">
+        <w:r>
+          <w:rPr>
+            <w:rStyle w:val="Hyperlink"/>
+            <w:noProof/>
+            <w:lang w:val="en-US"/>
+          </w:rPr>
+          <w:t>1.4.3.3.</w:t>
+        </w:r>
+        <w:r>
+          <w:rPr>
+            <w:rFonts w:eastAsiaTheme="minorEastAsia"/>
+            <w:noProof/>
+            <w:sz w:val="22"/>
+            <w:lang w:eastAsia="mk-MK"/>
+          </w:rPr>
+          <w:tab/>
+        </w:r>
+        <w:r>
+          <w:rPr>
+            <w:rStyle w:val="Hyperlink"/>
+            <w:noProof/>
+            <w:lang w:val="en-US"/>
+          </w:rPr>
+          <w:t>VR – joystick</w:t>
+        </w:r>
+        <w:r>
+          <w:rPr>
+            <w:noProof/>
+            <w:webHidden/>
+          </w:rPr>
+          <w:tab/>
+        </w:r>
+        <w:r>
+          <w:rPr>
+            <w:noProof/>
+            <w:webHidden/>
+          </w:rPr>
+          <w:fldChar w:fldCharType="begin"/>
+        </w:r>
+        <w:r>
+          <w:rPr>
+            <w:noProof/>
+            <w:webHidden/>
+          </w:rPr>
+          <w:instrText xml:space="preserve"> PAGEREF _Toc525257123 \h </w:instrText>
+        </w:r>
+        <w:r>
+          <w:rPr>
+            <w:noProof/>
+            <w:webHidden/>
+          </w:rPr>
+        </w:r>
+        <w:r>
+          <w:rPr>
+            <w:noProof/>
+            <w:webHidden/>
+          </w:rPr>
+          <w:fldChar w:fldCharType="separate"/>
+        </w:r>
+        <w:r>
+          <w:rPr>
+            <w:noProof/>
+            <w:webHidden/>
+          </w:rPr>
+          <w:t>5</w:t>
+        </w:r>
+        <w:r>
+          <w:rPr>
+            <w:noProof/>
+            <w:webHidden/>
+          </w:rPr>
+          <w:fldChar w:fldCharType="end"/>
+        </w:r>
+      </w:hyperlink>
+    </w:p>
+    <w:p>
+      <w:pPr>
+        <w:pStyle w:val="TOC2"/>
+        <w:tabs>
+          <w:tab w:val="left" w:pos="880"/>
+          <w:tab w:val="right" w:leader="dot" w:pos="9016"/>
+        </w:tabs>
+        <w:rPr>
+          <w:rFonts w:eastAsiaTheme="minorEastAsia"/>
+          <w:noProof/>
+          <w:sz w:val="22"/>
+          <w:lang w:eastAsia="mk-MK"/>
+        </w:rPr>
+      </w:pPr>
+      <w:hyperlink w:anchor="_Toc525257124" w:history="1">
+        <w:r>
+          <w:rPr>
+            <w:rStyle w:val="Hyperlink"/>
+            <w:noProof/>
+          </w:rPr>
+          <w:t>1.5.</w:t>
+        </w:r>
+        <w:r>
+          <w:rPr>
+            <w:rFonts w:eastAsiaTheme="minorEastAsia"/>
+            <w:noProof/>
+            <w:sz w:val="22"/>
+            <w:lang w:eastAsia="mk-MK"/>
+          </w:rPr>
+          <w:tab/>
+        </w:r>
+        <w:r>
+          <w:rPr>
+            <w:rStyle w:val="Hyperlink"/>
+            <w:noProof/>
+          </w:rPr>
+          <w:t>Влијанија</w:t>
+        </w:r>
+        <w:r>
+          <w:rPr>
+            <w:noProof/>
+            <w:webHidden/>
+          </w:rPr>
+          <w:tab/>
+        </w:r>
+        <w:r>
+          <w:rPr>
+            <w:noProof/>
+            <w:webHidden/>
+          </w:rPr>
+          <w:fldChar w:fldCharType="begin"/>
+        </w:r>
+        <w:r>
+          <w:rPr>
+            <w:noProof/>
+            <w:webHidden/>
+          </w:rPr>
+          <w:instrText xml:space="preserve"> PAGEREF _Toc525257124 \h </w:instrText>
+        </w:r>
+        <w:r>
+          <w:rPr>
+            <w:noProof/>
+            <w:webHidden/>
+          </w:rPr>
+        </w:r>
+        <w:r>
+          <w:rPr>
+            <w:noProof/>
+            <w:webHidden/>
+          </w:rPr>
+          <w:fldChar w:fldCharType="separate"/>
+        </w:r>
+        <w:r>
+          <w:rPr>
+            <w:noProof/>
+            <w:webHidden/>
+          </w:rPr>
+          <w:t>5</w:t>
+        </w:r>
+        <w:r>
+          <w:rPr>
+            <w:noProof/>
+            <w:webHidden/>
+          </w:rPr>
+          <w:fldChar w:fldCharType="end"/>
+        </w:r>
+      </w:hyperlink>
+    </w:p>
+    <w:p>
+      <w:pPr>
+        <w:pStyle w:val="TOC3"/>
+        <w:tabs>
+          <w:tab w:val="left" w:pos="1320"/>
+          <w:tab w:val="right" w:leader="dot" w:pos="9016"/>
+        </w:tabs>
+        <w:rPr>
+          <w:rFonts w:eastAsiaTheme="minorEastAsia"/>
+          <w:noProof/>
+          <w:sz w:val="22"/>
+          <w:lang w:eastAsia="mk-MK"/>
+        </w:rPr>
+      </w:pPr>
+      <w:hyperlink w:anchor="_Toc525257125" w:history="1">
+        <w:r>
+          <w:rPr>
+            <w:rStyle w:val="Hyperlink"/>
+            <w:noProof/>
+            <w:lang w:val="en-US"/>
+          </w:rPr>
+          <w:t>1.5.1.</w:t>
+        </w:r>
+        <w:r>
+          <w:rPr>
+            <w:rFonts w:eastAsiaTheme="minorEastAsia"/>
+            <w:noProof/>
+            <w:sz w:val="22"/>
+            <w:lang w:eastAsia="mk-MK"/>
+          </w:rPr>
+          <w:tab/>
+        </w:r>
+        <w:r>
+          <w:rPr>
+            <w:rStyle w:val="Hyperlink"/>
+            <w:noProof/>
+            <w:lang w:val="en-US"/>
+          </w:rPr>
+          <w:t>Game of Thrones</w:t>
+        </w:r>
+        <w:r>
+          <w:rPr>
+            <w:noProof/>
+            <w:webHidden/>
+          </w:rPr>
+          <w:tab/>
+        </w:r>
+        <w:r>
+          <w:rPr>
+            <w:noProof/>
+            <w:webHidden/>
+          </w:rPr>
+          <w:fldChar w:fldCharType="begin"/>
+        </w:r>
+        <w:r>
+          <w:rPr>
+            <w:noProof/>
+            <w:webHidden/>
+          </w:rPr>
+          <w:instrText xml:space="preserve"> PAGEREF _Toc525257125 \h </w:instrText>
+        </w:r>
+        <w:r>
+          <w:rPr>
+            <w:noProof/>
+            <w:webHidden/>
+          </w:rPr>
+        </w:r>
+        <w:r>
+          <w:rPr>
+            <w:noProof/>
+            <w:webHidden/>
+          </w:rPr>
+          <w:fldChar w:fldCharType="separate"/>
+        </w:r>
+        <w:r>
+          <w:rPr>
+            <w:noProof/>
+            <w:webHidden/>
+          </w:rPr>
+          <w:t>5</w:t>
+        </w:r>
+        <w:r>
+          <w:rPr>
+            <w:noProof/>
+            <w:webHidden/>
+          </w:rPr>
+          <w:fldChar w:fldCharType="end"/>
+        </w:r>
+      </w:hyperlink>
+    </w:p>
+    <w:p>
+      <w:pPr>
+        <w:pStyle w:val="TOC3"/>
+        <w:tabs>
+          <w:tab w:val="left" w:pos="1320"/>
+          <w:tab w:val="right" w:leader="dot" w:pos="9016"/>
+        </w:tabs>
+        <w:rPr>
+          <w:rFonts w:eastAsiaTheme="minorEastAsia"/>
+          <w:noProof/>
+          <w:sz w:val="22"/>
+          <w:lang w:eastAsia="mk-MK"/>
+        </w:rPr>
+      </w:pPr>
+      <w:hyperlink w:anchor="_Toc525257126" w:history="1">
+        <w:r>
+          <w:rPr>
+            <w:rStyle w:val="Hyperlink"/>
+            <w:noProof/>
+          </w:rPr>
+          <w:t>1.5.2.</w:t>
+        </w:r>
+        <w:r>
+          <w:rPr>
+            <w:rFonts w:eastAsiaTheme="minorEastAsia"/>
+            <w:noProof/>
+            <w:sz w:val="22"/>
+            <w:lang w:eastAsia="mk-MK"/>
+          </w:rPr>
+          <w:tab/>
+        </w:r>
+        <w:r>
+          <w:rPr>
+            <w:rStyle w:val="Hyperlink"/>
+            <w:noProof/>
+          </w:rPr>
+          <w:t>Останати игри</w:t>
+        </w:r>
+        <w:r>
+          <w:rPr>
+            <w:noProof/>
+            <w:webHidden/>
+          </w:rPr>
+          <w:tab/>
+        </w:r>
+        <w:r>
+          <w:rPr>
+            <w:noProof/>
+            <w:webHidden/>
+          </w:rPr>
+          <w:fldChar w:fldCharType="begin"/>
+        </w:r>
+        <w:r>
+          <w:rPr>
+            <w:noProof/>
+            <w:webHidden/>
+          </w:rPr>
+          <w:instrText xml:space="preserve"> PAGEREF _Toc525257126 \h </w:instrText>
+        </w:r>
+        <w:r>
+          <w:rPr>
+            <w:noProof/>
+            <w:webHidden/>
+          </w:rPr>
+        </w:r>
+        <w:r>
+          <w:rPr>
+            <w:noProof/>
+            <w:webHidden/>
+          </w:rPr>
+          <w:fldChar w:fldCharType="separate"/>
+        </w:r>
+        <w:r>
+          <w:rPr>
+            <w:noProof/>
+            <w:webHidden/>
+          </w:rPr>
+          <w:t>6</w:t>
+        </w:r>
+        <w:r>
+          <w:rPr>
+            <w:noProof/>
+            <w:webHidden/>
+          </w:rPr>
+          <w:fldChar w:fldCharType="end"/>
+        </w:r>
+      </w:hyperlink>
+    </w:p>
+    <w:p>
+      <w:pPr>
+        <w:pStyle w:val="TOC2"/>
+        <w:tabs>
+          <w:tab w:val="left" w:pos="880"/>
+          <w:tab w:val="right" w:leader="dot" w:pos="9016"/>
+        </w:tabs>
+        <w:rPr>
+          <w:rFonts w:eastAsiaTheme="minorEastAsia"/>
+          <w:noProof/>
+          <w:sz w:val="22"/>
+          <w:lang w:eastAsia="mk-MK"/>
+        </w:rPr>
+      </w:pPr>
+      <w:hyperlink w:anchor="_Toc525257127" w:history="1">
+        <w:r>
+          <w:rPr>
+            <w:rStyle w:val="Hyperlink"/>
+            <w:noProof/>
+          </w:rPr>
+          <w:t>1.6.</w:t>
+        </w:r>
+        <w:r>
+          <w:rPr>
+            <w:rFonts w:eastAsiaTheme="minorEastAsia"/>
+            <w:noProof/>
+            <w:sz w:val="22"/>
+            <w:lang w:eastAsia="mk-MK"/>
+          </w:rPr>
+          <w:tab/>
+        </w:r>
+        <w:r>
+          <w:rPr>
+            <w:rStyle w:val="Hyperlink"/>
+            <w:noProof/>
+          </w:rPr>
+          <w:t>Опис на проектот</w:t>
+        </w:r>
+        <w:r>
+          <w:rPr>
+            <w:noProof/>
+            <w:webHidden/>
+          </w:rPr>
+          <w:tab/>
+        </w:r>
+        <w:r>
+          <w:rPr>
+            <w:noProof/>
+            <w:webHidden/>
+          </w:rPr>
+          <w:fldChar w:fldCharType="begin"/>
+        </w:r>
+        <w:r>
+          <w:rPr>
+            <w:noProof/>
+            <w:webHidden/>
+          </w:rPr>
+          <w:instrText xml:space="preserve"> PAGEREF _Toc525257127 \h </w:instrText>
+        </w:r>
+        <w:r>
+          <w:rPr>
+            <w:noProof/>
+            <w:webHidden/>
+          </w:rPr>
+        </w:r>
+        <w:r>
+          <w:rPr>
+            <w:noProof/>
+            <w:webHidden/>
+          </w:rPr>
+          <w:fldChar w:fldCharType="separate"/>
+        </w:r>
+        <w:r>
+          <w:rPr>
+            <w:noProof/>
+            <w:webHidden/>
+          </w:rPr>
+          <w:t>6</w:t>
+        </w:r>
+        <w:r>
+          <w:rPr>
+            <w:noProof/>
+            <w:webHidden/>
+          </w:rPr>
+          <w:fldChar w:fldCharType="end"/>
+        </w:r>
+      </w:hyperlink>
+    </w:p>
+    <w:p>
+      <w:pPr>
+        <w:pStyle w:val="TOC1"/>
+        <w:tabs>
+          <w:tab w:val="left" w:pos="480"/>
+          <w:tab w:val="right" w:leader="dot" w:pos="9016"/>
+        </w:tabs>
+        <w:rPr>
+          <w:rFonts w:eastAsiaTheme="minorEastAsia"/>
+          <w:noProof/>
+          <w:sz w:val="22"/>
+          <w:lang w:eastAsia="mk-MK"/>
+        </w:rPr>
+      </w:pPr>
+      <w:hyperlink w:anchor="_Toc525257128" w:history="1">
+        <w:r>
+          <w:rPr>
+            <w:rStyle w:val="Hyperlink"/>
+            <w:noProof/>
+          </w:rPr>
+          <w:t>2.</w:t>
+        </w:r>
+        <w:r>
+          <w:rPr>
+            <w:rFonts w:eastAsiaTheme="minorEastAsia"/>
+            <w:noProof/>
+            <w:sz w:val="22"/>
+            <w:lang w:eastAsia="mk-MK"/>
+          </w:rPr>
+          <w:tab/>
+        </w:r>
+        <w:r>
+          <w:rPr>
+            <w:rStyle w:val="Hyperlink"/>
+            <w:noProof/>
+          </w:rPr>
+          <w:t>Приказна</w:t>
+        </w:r>
+        <w:r>
+          <w:rPr>
+            <w:noProof/>
+            <w:webHidden/>
+          </w:rPr>
+          <w:tab/>
+        </w:r>
+        <w:r>
+          <w:rPr>
+            <w:noProof/>
+            <w:webHidden/>
+          </w:rPr>
+          <w:fldChar w:fldCharType="begin"/>
+        </w:r>
+        <w:r>
+          <w:rPr>
+            <w:noProof/>
+            <w:webHidden/>
+          </w:rPr>
+          <w:instrText xml:space="preserve"> PAGEREF _Toc525257128 \h </w:instrText>
+        </w:r>
+        <w:r>
+          <w:rPr>
+            <w:noProof/>
+            <w:webHidden/>
+          </w:rPr>
+        </w:r>
+        <w:r>
+          <w:rPr>
+            <w:noProof/>
+            <w:webHidden/>
+          </w:rPr>
+          <w:fldChar w:fldCharType="separate"/>
+        </w:r>
+        <w:r>
+          <w:rPr>
+            <w:noProof/>
+            <w:webHidden/>
+          </w:rPr>
+          <w:t>6</w:t>
+        </w:r>
+        <w:r>
+          <w:rPr>
+            <w:noProof/>
+            <w:webHidden/>
+          </w:rPr>
+          <w:fldChar w:fldCharType="end"/>
+        </w:r>
+      </w:hyperlink>
+    </w:p>
+    <w:p>
+      <w:pPr>
+        <w:pStyle w:val="TOC1"/>
+        <w:tabs>
+          <w:tab w:val="left" w:pos="480"/>
+          <w:tab w:val="right" w:leader="dot" w:pos="9016"/>
+        </w:tabs>
+        <w:rPr>
+          <w:rFonts w:eastAsiaTheme="minorEastAsia"/>
+          <w:noProof/>
+          <w:sz w:val="22"/>
+          <w:lang w:eastAsia="mk-MK"/>
+        </w:rPr>
+      </w:pPr>
+      <w:hyperlink w:anchor="_Toc525257129" w:history="1">
+        <w:r>
+          <w:rPr>
+            <w:rStyle w:val="Hyperlink"/>
+            <w:noProof/>
+          </w:rPr>
+          <w:t>3.</w:t>
+        </w:r>
+        <w:r>
+          <w:rPr>
+            <w:rFonts w:eastAsiaTheme="minorEastAsia"/>
+            <w:noProof/>
+            <w:sz w:val="22"/>
+            <w:lang w:eastAsia="mk-MK"/>
+          </w:rPr>
+          <w:tab/>
+        </w:r>
+        <w:r>
+          <w:rPr>
+            <w:rStyle w:val="Hyperlink"/>
+            <w:noProof/>
+          </w:rPr>
+          <w:t>Поважни контроли и правила – детален опис на текот на играта</w:t>
+        </w:r>
+        <w:r>
+          <w:rPr>
+            <w:noProof/>
+            <w:webHidden/>
+          </w:rPr>
+          <w:tab/>
+        </w:r>
+        <w:r>
+          <w:rPr>
+            <w:noProof/>
+            <w:webHidden/>
+          </w:rPr>
+          <w:fldChar w:fldCharType="begin"/>
+        </w:r>
+        <w:r>
+          <w:rPr>
+            <w:noProof/>
+            <w:webHidden/>
+          </w:rPr>
+          <w:instrText xml:space="preserve"> PAGEREF _Toc525257129 \h </w:instrText>
+        </w:r>
+        <w:r>
+          <w:rPr>
+            <w:noProof/>
+            <w:webHidden/>
+          </w:rPr>
+        </w:r>
+        <w:r>
+          <w:rPr>
+            <w:noProof/>
+            <w:webHidden/>
+          </w:rPr>
+          <w:fldChar w:fldCharType="separate"/>
+        </w:r>
+        <w:r>
+          <w:rPr>
+            <w:noProof/>
+            <w:webHidden/>
+          </w:rPr>
+          <w:t>6</w:t>
+        </w:r>
+        <w:r>
+          <w:rPr>
+            <w:noProof/>
+            <w:webHidden/>
+          </w:rPr>
+          <w:fldChar w:fldCharType="end"/>
+        </w:r>
+      </w:hyperlink>
+    </w:p>
+    <w:p>
+      <w:pPr>
+        <w:pStyle w:val="TOC2"/>
+        <w:tabs>
+          <w:tab w:val="left" w:pos="880"/>
+          <w:tab w:val="right" w:leader="dot" w:pos="9016"/>
+        </w:tabs>
+        <w:rPr>
+          <w:rFonts w:eastAsiaTheme="minorEastAsia"/>
+          <w:noProof/>
+          <w:sz w:val="22"/>
+          <w:lang w:eastAsia="mk-MK"/>
+        </w:rPr>
+      </w:pPr>
+      <w:hyperlink w:anchor="_Toc525257130" w:history="1">
+        <w:r>
+          <w:rPr>
+            <w:rStyle w:val="Hyperlink"/>
+            <w:noProof/>
+          </w:rPr>
+          <w:t>3.1.</w:t>
+        </w:r>
+        <w:r>
+          <w:rPr>
+            <w:rFonts w:eastAsiaTheme="minorEastAsia"/>
+            <w:noProof/>
+            <w:sz w:val="22"/>
+            <w:lang w:eastAsia="mk-MK"/>
+          </w:rPr>
+          <w:tab/>
+        </w:r>
+        <w:r>
+          <w:rPr>
+            <w:rStyle w:val="Hyperlink"/>
+            <w:noProof/>
+          </w:rPr>
+          <w:t>Движење на играчот</w:t>
+        </w:r>
+        <w:r>
+          <w:rPr>
+            <w:noProof/>
+            <w:webHidden/>
+          </w:rPr>
+          <w:tab/>
+        </w:r>
+        <w:r>
+          <w:rPr>
+            <w:noProof/>
+            <w:webHidden/>
+          </w:rPr>
+          <w:fldChar w:fldCharType="begin"/>
+        </w:r>
+        <w:r>
+          <w:rPr>
+            <w:noProof/>
+            <w:webHidden/>
+          </w:rPr>
+          <w:instrText xml:space="preserve"> PAGEREF _Toc525257130 \h </w:instrText>
+        </w:r>
+        <w:r>
+          <w:rPr>
+            <w:noProof/>
+            <w:webHidden/>
+          </w:rPr>
+        </w:r>
+        <w:r>
+          <w:rPr>
+            <w:noProof/>
+            <w:webHidden/>
+          </w:rPr>
+          <w:fldChar w:fldCharType="separate"/>
+        </w:r>
+        <w:r>
+          <w:rPr>
+            <w:noProof/>
+            <w:webHidden/>
+          </w:rPr>
+          <w:t>6</w:t>
+        </w:r>
+        <w:r>
+          <w:rPr>
+            <w:noProof/>
+            <w:webHidden/>
+          </w:rPr>
+          <w:fldChar w:fldCharType="end"/>
+        </w:r>
+      </w:hyperlink>
+    </w:p>
+    <w:p>
+      <w:pPr>
+        <w:pStyle w:val="TOC2"/>
+        <w:tabs>
+          <w:tab w:val="left" w:pos="880"/>
+          <w:tab w:val="right" w:leader="dot" w:pos="9016"/>
+        </w:tabs>
+        <w:rPr>
+          <w:rFonts w:eastAsiaTheme="minorEastAsia"/>
+          <w:noProof/>
+          <w:sz w:val="22"/>
+          <w:lang w:eastAsia="mk-MK"/>
+        </w:rPr>
+      </w:pPr>
+      <w:hyperlink w:anchor="_Toc525257131" w:history="1">
+        <w:r>
+          <w:rPr>
+            <w:rStyle w:val="Hyperlink"/>
+            <w:noProof/>
+          </w:rPr>
+          <w:t>3.2.</w:t>
+        </w:r>
+        <w:r>
+          <w:rPr>
+            <w:rFonts w:eastAsiaTheme="minorEastAsia"/>
+            <w:noProof/>
+            <w:sz w:val="22"/>
+            <w:lang w:eastAsia="mk-MK"/>
+          </w:rPr>
+          <w:tab/>
+        </w:r>
+        <w:r>
+          <w:rPr>
+            <w:rStyle w:val="Hyperlink"/>
+            <w:noProof/>
+          </w:rPr>
+          <w:t>Користење на секири за мраз</w:t>
+        </w:r>
+        <w:r>
+          <w:rPr>
+            <w:noProof/>
+            <w:webHidden/>
+          </w:rPr>
+          <w:tab/>
+        </w:r>
+        <w:r>
+          <w:rPr>
+            <w:noProof/>
+            <w:webHidden/>
+          </w:rPr>
+          <w:fldChar w:fldCharType="begin"/>
+        </w:r>
+        <w:r>
+          <w:rPr>
+            <w:noProof/>
+            <w:webHidden/>
+          </w:rPr>
+          <w:instrText xml:space="preserve"> PAGEREF _Toc525257131 \h </w:instrText>
+        </w:r>
+        <w:r>
+          <w:rPr>
+            <w:noProof/>
+            <w:webHidden/>
+          </w:rPr>
+        </w:r>
+        <w:r>
+          <w:rPr>
+            <w:noProof/>
+            <w:webHidden/>
+          </w:rPr>
+          <w:fldChar w:fldCharType="separate"/>
+        </w:r>
+        <w:r>
+          <w:rPr>
+            <w:noProof/>
+            <w:webHidden/>
+          </w:rPr>
+          <w:t>7</w:t>
+        </w:r>
+        <w:r>
+          <w:rPr>
+            <w:noProof/>
+            <w:webHidden/>
+          </w:rPr>
+          <w:fldChar w:fldCharType="end"/>
+        </w:r>
+      </w:hyperlink>
+    </w:p>
+    <w:p>
+      <w:pPr>
+        <w:pStyle w:val="TOC2"/>
+        <w:tabs>
+          <w:tab w:val="left" w:pos="880"/>
+          <w:tab w:val="right" w:leader="dot" w:pos="9016"/>
+        </w:tabs>
+        <w:rPr>
+          <w:rFonts w:eastAsiaTheme="minorEastAsia"/>
+          <w:noProof/>
+          <w:sz w:val="22"/>
+          <w:lang w:eastAsia="mk-MK"/>
+        </w:rPr>
+      </w:pPr>
+      <w:hyperlink w:anchor="_Toc525257132" w:history="1">
+        <w:r>
+          <w:rPr>
+            <w:rStyle w:val="Hyperlink"/>
+            <w:noProof/>
+          </w:rPr>
+          <w:t>3.3.</w:t>
+        </w:r>
+        <w:r>
+          <w:rPr>
+            <w:rFonts w:eastAsiaTheme="minorEastAsia"/>
+            <w:noProof/>
+            <w:sz w:val="22"/>
+            <w:lang w:eastAsia="mk-MK"/>
+          </w:rPr>
+          <w:tab/>
+        </w:r>
+        <w:r>
+          <w:rPr>
+            <w:rStyle w:val="Hyperlink"/>
+            <w:noProof/>
+          </w:rPr>
+          <w:t>Искачување на ѕидот</w:t>
+        </w:r>
+        <w:r>
+          <w:rPr>
+            <w:noProof/>
+            <w:webHidden/>
+          </w:rPr>
+          <w:tab/>
+        </w:r>
+        <w:r>
+          <w:rPr>
+            <w:noProof/>
+            <w:webHidden/>
+          </w:rPr>
+          <w:fldChar w:fldCharType="begin"/>
+        </w:r>
+        <w:r>
+          <w:rPr>
+            <w:noProof/>
+            <w:webHidden/>
+          </w:rPr>
+          <w:instrText xml:space="preserve"> PAGEREF _Toc525257132 \h </w:instrText>
+        </w:r>
+        <w:r>
+          <w:rPr>
+            <w:noProof/>
+            <w:webHidden/>
+          </w:rPr>
+        </w:r>
+        <w:r>
+          <w:rPr>
+            <w:noProof/>
+            <w:webHidden/>
+          </w:rPr>
+          <w:fldChar w:fldCharType="separate"/>
+        </w:r>
+        <w:r>
+          <w:rPr>
+            <w:noProof/>
+            <w:webHidden/>
+          </w:rPr>
+          <w:t>7</w:t>
+        </w:r>
+        <w:r>
+          <w:rPr>
+            <w:noProof/>
+            <w:webHidden/>
+          </w:rPr>
+          <w:fldChar w:fldCharType="end"/>
+        </w:r>
+      </w:hyperlink>
+    </w:p>
+    <w:p>
+      <w:pPr>
+        <w:pStyle w:val="TOC2"/>
+        <w:tabs>
+          <w:tab w:val="left" w:pos="880"/>
+          <w:tab w:val="right" w:leader="dot" w:pos="9016"/>
+        </w:tabs>
+        <w:rPr>
+          <w:rFonts w:eastAsiaTheme="minorEastAsia"/>
+          <w:noProof/>
+          <w:sz w:val="22"/>
+          <w:lang w:eastAsia="mk-MK"/>
+        </w:rPr>
+      </w:pPr>
+      <w:hyperlink w:anchor="_Toc525257133" w:history="1">
+        <w:r>
+          <w:rPr>
+            <w:rStyle w:val="Hyperlink"/>
+            <w:noProof/>
+          </w:rPr>
+          <w:t>3.4.</w:t>
+        </w:r>
+        <w:r>
+          <w:rPr>
+            <w:rFonts w:eastAsiaTheme="minorEastAsia"/>
+            <w:noProof/>
+            <w:sz w:val="22"/>
+            <w:lang w:eastAsia="mk-MK"/>
+          </w:rPr>
+          <w:tab/>
+        </w:r>
+        <w:r>
+          <w:rPr>
+            <w:rStyle w:val="Hyperlink"/>
+            <w:noProof/>
+          </w:rPr>
+          <w:t>Кутии</w:t>
+        </w:r>
+        <w:r>
+          <w:rPr>
+            <w:noProof/>
+            <w:webHidden/>
+          </w:rPr>
+          <w:tab/>
+        </w:r>
+        <w:r>
+          <w:rPr>
+            <w:noProof/>
+            <w:webHidden/>
+          </w:rPr>
+          <w:fldChar w:fldCharType="begin"/>
+        </w:r>
+        <w:r>
+          <w:rPr>
+            <w:noProof/>
+            <w:webHidden/>
+          </w:rPr>
+          <w:instrText xml:space="preserve"> PAGEREF _Toc525257133 \h </w:instrText>
+        </w:r>
+        <w:r>
+          <w:rPr>
+            <w:noProof/>
+            <w:webHidden/>
+          </w:rPr>
+        </w:r>
+        <w:r>
+          <w:rPr>
+            <w:noProof/>
+            <w:webHidden/>
+          </w:rPr>
+          <w:fldChar w:fldCharType="separate"/>
+        </w:r>
+        <w:r>
+          <w:rPr>
+            <w:noProof/>
+            <w:webHidden/>
+          </w:rPr>
+          <w:t>7</w:t>
+        </w:r>
+        <w:r>
+          <w:rPr>
+            <w:noProof/>
+            <w:webHidden/>
+          </w:rPr>
+          <w:fldChar w:fldCharType="end"/>
+        </w:r>
+      </w:hyperlink>
+    </w:p>
+    <w:p>
+      <w:pPr>
+        <w:pStyle w:val="TOC2"/>
+        <w:tabs>
+          <w:tab w:val="left" w:pos="880"/>
+          <w:tab w:val="right" w:leader="dot" w:pos="9016"/>
+        </w:tabs>
+        <w:rPr>
+          <w:rFonts w:eastAsiaTheme="minorEastAsia"/>
+          <w:noProof/>
+          <w:sz w:val="22"/>
+          <w:lang w:eastAsia="mk-MK"/>
+        </w:rPr>
+      </w:pPr>
+      <w:hyperlink w:anchor="_Toc525257134" w:history="1">
+        <w:r>
+          <w:rPr>
+            <w:rStyle w:val="Hyperlink"/>
+            <w:noProof/>
+          </w:rPr>
+          <w:t>3.5.</w:t>
+        </w:r>
+        <w:r>
+          <w:rPr>
+            <w:rFonts w:eastAsiaTheme="minorEastAsia"/>
+            <w:noProof/>
+            <w:sz w:val="22"/>
+            <w:lang w:eastAsia="mk-MK"/>
+          </w:rPr>
+          <w:tab/>
+        </w:r>
+        <w:r>
+          <w:rPr>
+            <w:rStyle w:val="Hyperlink"/>
+            <w:noProof/>
+          </w:rPr>
+          <w:t>Лифт</w:t>
+        </w:r>
+        <w:r>
+          <w:rPr>
+            <w:noProof/>
+            <w:webHidden/>
+          </w:rPr>
+          <w:tab/>
+        </w:r>
+        <w:r>
+          <w:rPr>
+            <w:noProof/>
+            <w:webHidden/>
+          </w:rPr>
+          <w:fldChar w:fldCharType="begin"/>
+        </w:r>
+        <w:r>
+          <w:rPr>
+            <w:noProof/>
+            <w:webHidden/>
+          </w:rPr>
+          <w:instrText xml:space="preserve"> PAGEREF _Toc525257134 \h </w:instrText>
+        </w:r>
+        <w:r>
+          <w:rPr>
+            <w:noProof/>
+            <w:webHidden/>
+          </w:rPr>
+        </w:r>
+        <w:r>
+          <w:rPr>
+            <w:noProof/>
+            <w:webHidden/>
+          </w:rPr>
+          <w:fldChar w:fldCharType="separate"/>
+        </w:r>
+        <w:r>
+          <w:rPr>
+            <w:noProof/>
+            <w:webHidden/>
+          </w:rPr>
+          <w:t>7</w:t>
+        </w:r>
+        <w:r>
+          <w:rPr>
+            <w:noProof/>
+            <w:webHidden/>
+          </w:rPr>
+          <w:fldChar w:fldCharType="end"/>
+        </w:r>
+      </w:hyperlink>
+    </w:p>
+    <w:p>
+      <w:pPr>
+        <w:pStyle w:val="TOC2"/>
+        <w:tabs>
+          <w:tab w:val="left" w:pos="880"/>
+          <w:tab w:val="right" w:leader="dot" w:pos="9016"/>
+        </w:tabs>
+        <w:rPr>
+          <w:rFonts w:eastAsiaTheme="minorEastAsia"/>
+          <w:noProof/>
+          <w:sz w:val="22"/>
+          <w:lang w:eastAsia="mk-MK"/>
+        </w:rPr>
+      </w:pPr>
+      <w:hyperlink w:anchor="_Toc525257135" w:history="1">
+        <w:r>
+          <w:rPr>
+            <w:rStyle w:val="Hyperlink"/>
+            <w:noProof/>
+          </w:rPr>
+          <w:t>3.6.</w:t>
+        </w:r>
+        <w:r>
+          <w:rPr>
+            <w:rFonts w:eastAsiaTheme="minorEastAsia"/>
+            <w:noProof/>
+            <w:sz w:val="22"/>
+            <w:lang w:eastAsia="mk-MK"/>
+          </w:rPr>
+          <w:tab/>
+        </w:r>
+        <w:r>
+          <w:rPr>
+            <w:rStyle w:val="Hyperlink"/>
+            <w:noProof/>
+          </w:rPr>
+          <w:t>Манипулација со поглед</w:t>
+        </w:r>
+        <w:r>
+          <w:rPr>
+            <w:noProof/>
+            <w:webHidden/>
+          </w:rPr>
+          <w:tab/>
+        </w:r>
+        <w:r>
+          <w:rPr>
+            <w:noProof/>
+            <w:webHidden/>
+          </w:rPr>
+          <w:fldChar w:fldCharType="begin"/>
+        </w:r>
+        <w:r>
+          <w:rPr>
+            <w:noProof/>
+            <w:webHidden/>
+          </w:rPr>
+          <w:instrText xml:space="preserve"> PAGEREF _Toc525257135 \h </w:instrText>
+        </w:r>
+        <w:r>
+          <w:rPr>
+            <w:noProof/>
+            <w:webHidden/>
+          </w:rPr>
+        </w:r>
+        <w:r>
+          <w:rPr>
+            <w:noProof/>
+            <w:webHidden/>
+          </w:rPr>
+          <w:fldChar w:fldCharType="separate"/>
+        </w:r>
+        <w:r>
+          <w:rPr>
+            <w:noProof/>
+            <w:webHidden/>
+          </w:rPr>
+          <w:t>8</w:t>
+        </w:r>
+        <w:r>
+          <w:rPr>
+            <w:noProof/>
+            <w:webHidden/>
+          </w:rPr>
+          <w:fldChar w:fldCharType="end"/>
+        </w:r>
+      </w:hyperlink>
+    </w:p>
+    <w:p>
+      <w:pPr>
+        <w:pStyle w:val="TOC2"/>
+        <w:tabs>
+          <w:tab w:val="left" w:pos="880"/>
+          <w:tab w:val="right" w:leader="dot" w:pos="9016"/>
+        </w:tabs>
+        <w:rPr>
+          <w:rFonts w:eastAsiaTheme="minorEastAsia"/>
+          <w:noProof/>
+          <w:sz w:val="22"/>
+          <w:lang w:eastAsia="mk-MK"/>
+        </w:rPr>
+      </w:pPr>
+      <w:hyperlink w:anchor="_Toc525257136" w:history="1">
+        <w:r>
+          <w:rPr>
+            <w:rStyle w:val="Hyperlink"/>
+            <w:noProof/>
+          </w:rPr>
+          <w:t>3.7.</w:t>
+        </w:r>
+        <w:r>
+          <w:rPr>
+            <w:rFonts w:eastAsiaTheme="minorEastAsia"/>
+            <w:noProof/>
+            <w:sz w:val="22"/>
+            <w:lang w:eastAsia="mk-MK"/>
+          </w:rPr>
+          <w:tab/>
+        </w:r>
+        <w:r>
+          <w:rPr>
+            <w:rStyle w:val="Hyperlink"/>
+            <w:noProof/>
+          </w:rPr>
+          <w:t>Целна куќа</w:t>
+        </w:r>
+        <w:r>
+          <w:rPr>
+            <w:noProof/>
+            <w:webHidden/>
+          </w:rPr>
+          <w:tab/>
+        </w:r>
+        <w:r>
+          <w:rPr>
+            <w:noProof/>
+            <w:webHidden/>
+          </w:rPr>
+          <w:fldChar w:fldCharType="begin"/>
+        </w:r>
+        <w:r>
+          <w:rPr>
+            <w:noProof/>
+            <w:webHidden/>
+          </w:rPr>
+          <w:instrText xml:space="preserve"> PAGEREF _Toc525257136 \h </w:instrText>
+        </w:r>
+        <w:r>
+          <w:rPr>
+            <w:noProof/>
+            <w:webHidden/>
+          </w:rPr>
+        </w:r>
+        <w:r>
+          <w:rPr>
+            <w:noProof/>
+            <w:webHidden/>
+          </w:rPr>
+          <w:fldChar w:fldCharType="separate"/>
+        </w:r>
+        <w:r>
+          <w:rPr>
+            <w:noProof/>
+            <w:webHidden/>
+          </w:rPr>
+          <w:t>8</w:t>
+        </w:r>
+        <w:r>
+          <w:rPr>
+            <w:noProof/>
+            <w:webHidden/>
+          </w:rPr>
+          <w:fldChar w:fldCharType="end"/>
+        </w:r>
+      </w:hyperlink>
+    </w:p>
+    <w:p>
+      <w:pPr>
+        <w:pStyle w:val="TOC1"/>
+        <w:tabs>
+          <w:tab w:val="left" w:pos="480"/>
+          <w:tab w:val="right" w:leader="dot" w:pos="9016"/>
+        </w:tabs>
+        <w:rPr>
+          <w:rFonts w:eastAsiaTheme="minorEastAsia"/>
+          <w:noProof/>
+          <w:sz w:val="22"/>
+          <w:lang w:eastAsia="mk-MK"/>
+        </w:rPr>
+      </w:pPr>
+      <w:hyperlink w:anchor="_Toc525257137" w:history="1">
+        <w:r>
+          <w:rPr>
+            <w:rStyle w:val="Hyperlink"/>
+            <w:noProof/>
+          </w:rPr>
+          <w:t>4.</w:t>
+        </w:r>
+        <w:r>
+          <w:rPr>
+            <w:rFonts w:eastAsiaTheme="minorEastAsia"/>
+            <w:noProof/>
+            <w:sz w:val="22"/>
+            <w:lang w:eastAsia="mk-MK"/>
+          </w:rPr>
+          <w:tab/>
+        </w:r>
+        <w:r>
+          <w:rPr>
+            <w:rStyle w:val="Hyperlink"/>
+            <w:noProof/>
+          </w:rPr>
+          <w:t>Користени материјали</w:t>
+        </w:r>
+        <w:r>
+          <w:rPr>
+            <w:noProof/>
+            <w:webHidden/>
+          </w:rPr>
+          <w:tab/>
+        </w:r>
+        <w:r>
+          <w:rPr>
+            <w:noProof/>
+            <w:webHidden/>
+          </w:rPr>
+          <w:fldChar w:fldCharType="begin"/>
+        </w:r>
+        <w:r>
+          <w:rPr>
+            <w:noProof/>
+            <w:webHidden/>
+          </w:rPr>
+          <w:instrText xml:space="preserve"> PAGEREF _Toc525257137 \h </w:instrText>
+        </w:r>
+        <w:r>
+          <w:rPr>
+            <w:noProof/>
+            <w:webHidden/>
+          </w:rPr>
+        </w:r>
+        <w:r>
+          <w:rPr>
+            <w:noProof/>
+            <w:webHidden/>
+          </w:rPr>
+          <w:fldChar w:fldCharType="separate"/>
+        </w:r>
+        <w:r>
+          <w:rPr>
+            <w:noProof/>
+            <w:webHidden/>
+          </w:rPr>
+          <w:t>8</w:t>
+        </w:r>
+        <w:r>
+          <w:rPr>
+            <w:noProof/>
+            <w:webHidden/>
+          </w:rPr>
+          <w:fldChar w:fldCharType="end"/>
+        </w:r>
+      </w:hyperlink>
+    </w:p>
+    <w:p>
+      <w:pPr>
+        <w:pStyle w:val="TOC2"/>
+        <w:tabs>
+          <w:tab w:val="left" w:pos="880"/>
+          <w:tab w:val="right" w:leader="dot" w:pos="9016"/>
+        </w:tabs>
+        <w:rPr>
+          <w:rFonts w:eastAsiaTheme="minorEastAsia"/>
+          <w:noProof/>
+          <w:sz w:val="22"/>
+          <w:lang w:eastAsia="mk-MK"/>
+        </w:rPr>
+      </w:pPr>
+      <w:hyperlink w:anchor="_Toc525257138" w:history="1">
+        <w:r>
+          <w:rPr>
+            <w:rStyle w:val="Hyperlink"/>
+            <w:noProof/>
+          </w:rPr>
+          <w:t>4.1.</w:t>
+        </w:r>
+        <w:r>
+          <w:rPr>
+            <w:rFonts w:eastAsiaTheme="minorEastAsia"/>
+            <w:noProof/>
+            <w:sz w:val="22"/>
+            <w:lang w:eastAsia="mk-MK"/>
+          </w:rPr>
+          <w:tab/>
+        </w:r>
+        <w:r>
+          <w:rPr>
+            <w:rStyle w:val="Hyperlink"/>
+            <w:noProof/>
+            <w:lang w:val="en-US"/>
+          </w:rPr>
+          <w:t xml:space="preserve">2D  </w:t>
+        </w:r>
+        <w:r>
+          <w:rPr>
+            <w:rStyle w:val="Hyperlink"/>
+            <w:noProof/>
+          </w:rPr>
+          <w:t>Модели</w:t>
+        </w:r>
+        <w:r>
+          <w:rPr>
+            <w:noProof/>
+            <w:webHidden/>
+          </w:rPr>
+          <w:tab/>
+        </w:r>
+        <w:r>
+          <w:rPr>
+            <w:noProof/>
+            <w:webHidden/>
+          </w:rPr>
+          <w:fldChar w:fldCharType="begin"/>
+        </w:r>
+        <w:r>
+          <w:rPr>
+            <w:noProof/>
+            <w:webHidden/>
+          </w:rPr>
+          <w:instrText xml:space="preserve"> PAGEREF _Toc525257138 \h </w:instrText>
+        </w:r>
+        <w:r>
+          <w:rPr>
+            <w:noProof/>
+            <w:webHidden/>
+          </w:rPr>
+        </w:r>
+        <w:r>
+          <w:rPr>
+            <w:noProof/>
+            <w:webHidden/>
+          </w:rPr>
+          <w:fldChar w:fldCharType="separate"/>
+        </w:r>
+        <w:r>
+          <w:rPr>
+            <w:noProof/>
+            <w:webHidden/>
+          </w:rPr>
+          <w:t>8</w:t>
+        </w:r>
+        <w:r>
+          <w:rPr>
+            <w:noProof/>
+            <w:webHidden/>
+          </w:rPr>
+          <w:fldChar w:fldCharType="end"/>
+        </w:r>
+      </w:hyperlink>
+    </w:p>
+    <w:p>
+      <w:pPr>
+        <w:pStyle w:val="TOC3"/>
+        <w:tabs>
+          <w:tab w:val="left" w:pos="1320"/>
+          <w:tab w:val="right" w:leader="dot" w:pos="9016"/>
+        </w:tabs>
+        <w:rPr>
+          <w:rFonts w:eastAsiaTheme="minorEastAsia"/>
+          <w:noProof/>
+          <w:sz w:val="22"/>
+          <w:lang w:eastAsia="mk-MK"/>
+        </w:rPr>
+      </w:pPr>
+      <w:hyperlink w:anchor="_Toc525257139" w:history="1">
+        <w:r>
+          <w:rPr>
+            <w:rStyle w:val="Hyperlink"/>
+            <w:noProof/>
+          </w:rPr>
+          <w:t>4.1.1.</w:t>
+        </w:r>
+        <w:r>
+          <w:rPr>
+            <w:rFonts w:eastAsiaTheme="minorEastAsia"/>
+            <w:noProof/>
+            <w:sz w:val="22"/>
+            <w:lang w:eastAsia="mk-MK"/>
+          </w:rPr>
+          <w:tab/>
+        </w:r>
+        <w:r>
+          <w:rPr>
+            <w:rStyle w:val="Hyperlink"/>
+            <w:noProof/>
+          </w:rPr>
+          <w:t>Текстури</w:t>
+        </w:r>
+        <w:r>
+          <w:rPr>
+            <w:noProof/>
+            <w:webHidden/>
+          </w:rPr>
+          <w:tab/>
+        </w:r>
+        <w:r>
+          <w:rPr>
+            <w:noProof/>
+            <w:webHidden/>
+          </w:rPr>
+          <w:fldChar w:fldCharType="begin"/>
+        </w:r>
+        <w:r>
+          <w:rPr>
+            <w:noProof/>
+            <w:webHidden/>
+          </w:rPr>
+          <w:instrText xml:space="preserve"> PAGEREF _Toc525257139 \h </w:instrText>
+        </w:r>
+        <w:r>
+          <w:rPr>
+            <w:noProof/>
+            <w:webHidden/>
+          </w:rPr>
+        </w:r>
+        <w:r>
+          <w:rPr>
+            <w:noProof/>
+            <w:webHidden/>
+          </w:rPr>
+          <w:fldChar w:fldCharType="separate"/>
+        </w:r>
+        <w:r>
+          <w:rPr>
+            <w:noProof/>
+            <w:webHidden/>
+          </w:rPr>
+          <w:t>8</w:t>
+        </w:r>
+        <w:r>
+          <w:rPr>
+            <w:noProof/>
+            <w:webHidden/>
+          </w:rPr>
+          <w:fldChar w:fldCharType="end"/>
+        </w:r>
+      </w:hyperlink>
+    </w:p>
+    <w:p>
+      <w:pPr>
+        <w:pStyle w:val="TOC2"/>
+        <w:tabs>
+          <w:tab w:val="left" w:pos="880"/>
+          <w:tab w:val="right" w:leader="dot" w:pos="9016"/>
+        </w:tabs>
+        <w:rPr>
+          <w:rFonts w:eastAsiaTheme="minorEastAsia"/>
+          <w:noProof/>
+          <w:sz w:val="22"/>
+          <w:lang w:eastAsia="mk-MK"/>
+        </w:rPr>
+      </w:pPr>
+      <w:hyperlink w:anchor="_Toc525257140" w:history="1">
+        <w:r>
+          <w:rPr>
+            <w:rStyle w:val="Hyperlink"/>
+            <w:noProof/>
+          </w:rPr>
+          <w:t>4.2.</w:t>
+        </w:r>
+        <w:r>
+          <w:rPr>
+            <w:rFonts w:eastAsiaTheme="minorEastAsia"/>
+            <w:noProof/>
+            <w:sz w:val="22"/>
+            <w:lang w:eastAsia="mk-MK"/>
+          </w:rPr>
+          <w:tab/>
+        </w:r>
+        <w:r>
+          <w:rPr>
+            <w:rStyle w:val="Hyperlink"/>
+            <w:noProof/>
+          </w:rPr>
+          <w:t>3</w:t>
+        </w:r>
+        <w:r>
+          <w:rPr>
+            <w:rStyle w:val="Hyperlink"/>
+            <w:noProof/>
+            <w:lang w:val="en-US"/>
+          </w:rPr>
+          <w:t xml:space="preserve">D </w:t>
+        </w:r>
+        <w:r>
+          <w:rPr>
+            <w:rStyle w:val="Hyperlink"/>
+            <w:noProof/>
+          </w:rPr>
+          <w:t>Модели</w:t>
+        </w:r>
+        <w:r>
+          <w:rPr>
+            <w:noProof/>
+            <w:webHidden/>
+          </w:rPr>
+          <w:tab/>
+        </w:r>
+        <w:r>
+          <w:rPr>
+            <w:noProof/>
+            <w:webHidden/>
+          </w:rPr>
+          <w:fldChar w:fldCharType="begin"/>
+        </w:r>
+        <w:r>
+          <w:rPr>
+            <w:noProof/>
+            <w:webHidden/>
+          </w:rPr>
+          <w:instrText xml:space="preserve"> PAGEREF _Toc525257140 \h </w:instrText>
+        </w:r>
+        <w:r>
+          <w:rPr>
+            <w:noProof/>
+            <w:webHidden/>
+          </w:rPr>
+        </w:r>
+        <w:r>
+          <w:rPr>
+            <w:noProof/>
+            <w:webHidden/>
+          </w:rPr>
+          <w:fldChar w:fldCharType="separate"/>
+        </w:r>
+        <w:r>
+          <w:rPr>
+            <w:noProof/>
+            <w:webHidden/>
+          </w:rPr>
+          <w:t>8</w:t>
+        </w:r>
+        <w:r>
+          <w:rPr>
+            <w:noProof/>
+            <w:webHidden/>
+          </w:rPr>
+          <w:fldChar w:fldCharType="end"/>
+        </w:r>
+      </w:hyperlink>
+    </w:p>
+    <w:p>
+      <w:pPr>
+        <w:pStyle w:val="TOC2"/>
+        <w:tabs>
+          <w:tab w:val="left" w:pos="880"/>
+          <w:tab w:val="right" w:leader="dot" w:pos="9016"/>
+        </w:tabs>
+        <w:rPr>
+          <w:rFonts w:eastAsiaTheme="minorEastAsia"/>
+          <w:noProof/>
+          <w:sz w:val="22"/>
+          <w:lang w:eastAsia="mk-MK"/>
+        </w:rPr>
+      </w:pPr>
+      <w:hyperlink w:anchor="_Toc525257141" w:history="1">
+        <w:r>
+          <w:rPr>
+            <w:rStyle w:val="Hyperlink"/>
+            <w:noProof/>
+          </w:rPr>
+          <w:t>4.3.</w:t>
+        </w:r>
+        <w:r>
+          <w:rPr>
+            <w:rFonts w:eastAsiaTheme="minorEastAsia"/>
+            <w:noProof/>
+            <w:sz w:val="22"/>
+            <w:lang w:eastAsia="mk-MK"/>
+          </w:rPr>
+          <w:tab/>
+        </w:r>
+        <w:r>
+          <w:rPr>
+            <w:rStyle w:val="Hyperlink"/>
+            <w:noProof/>
+          </w:rPr>
+          <w:t>Звуци</w:t>
+        </w:r>
+        <w:r>
+          <w:rPr>
+            <w:noProof/>
+            <w:webHidden/>
+          </w:rPr>
+          <w:tab/>
+        </w:r>
+        <w:r>
+          <w:rPr>
+            <w:noProof/>
+            <w:webHidden/>
+          </w:rPr>
+          <w:fldChar w:fldCharType="begin"/>
+        </w:r>
+        <w:r>
+          <w:rPr>
+            <w:noProof/>
+            <w:webHidden/>
+          </w:rPr>
+          <w:instrText xml:space="preserve"> PAGEREF _Toc525257141 \h </w:instrText>
+        </w:r>
+        <w:r>
+          <w:rPr>
+            <w:noProof/>
+            <w:webHidden/>
+          </w:rPr>
+        </w:r>
+        <w:r>
+          <w:rPr>
+            <w:noProof/>
+            <w:webHidden/>
+          </w:rPr>
+          <w:fldChar w:fldCharType="separate"/>
+        </w:r>
+        <w:r>
+          <w:rPr>
+            <w:noProof/>
+            <w:webHidden/>
+          </w:rPr>
+          <w:t>8</w:t>
+        </w:r>
+        <w:r>
+          <w:rPr>
+            <w:noProof/>
+            <w:webHidden/>
+          </w:rPr>
+          <w:fldChar w:fldCharType="end"/>
+        </w:r>
+      </w:hyperlink>
+    </w:p>
+    <w:p>
+      <w:pPr>
+        <w:pStyle w:val="TOC3"/>
+        <w:tabs>
+          <w:tab w:val="left" w:pos="1320"/>
+          <w:tab w:val="right" w:leader="dot" w:pos="9016"/>
+        </w:tabs>
+        <w:rPr>
+          <w:rFonts w:eastAsiaTheme="minorEastAsia"/>
+          <w:noProof/>
+          <w:sz w:val="22"/>
+          <w:lang w:eastAsia="mk-MK"/>
+        </w:rPr>
+      </w:pPr>
+      <w:hyperlink w:anchor="_Toc525257142" w:history="1">
+        <w:r>
+          <w:rPr>
+            <w:rStyle w:val="Hyperlink"/>
+            <w:noProof/>
+          </w:rPr>
+          <w:t>4.3.1.</w:t>
+        </w:r>
+        <w:r>
+          <w:rPr>
+            <w:rFonts w:eastAsiaTheme="minorEastAsia"/>
+            <w:noProof/>
+            <w:sz w:val="22"/>
+            <w:lang w:eastAsia="mk-MK"/>
+          </w:rPr>
+          <w:tab/>
+        </w:r>
+        <w:r>
+          <w:rPr>
+            <w:rStyle w:val="Hyperlink"/>
+            <w:noProof/>
+          </w:rPr>
+          <w:t>Звуци на карактерот</w:t>
+        </w:r>
+        <w:r>
+          <w:rPr>
+            <w:noProof/>
+            <w:webHidden/>
+          </w:rPr>
+          <w:tab/>
+        </w:r>
+        <w:r>
+          <w:rPr>
+            <w:noProof/>
+            <w:webHidden/>
+          </w:rPr>
+          <w:fldChar w:fldCharType="begin"/>
+        </w:r>
+        <w:r>
+          <w:rPr>
+            <w:noProof/>
+            <w:webHidden/>
+          </w:rPr>
+          <w:instrText xml:space="preserve"> PAGEREF _Toc525257142 \h </w:instrText>
+        </w:r>
+        <w:r>
+          <w:rPr>
+            <w:noProof/>
+            <w:webHidden/>
+          </w:rPr>
+        </w:r>
+        <w:r>
+          <w:rPr>
+            <w:noProof/>
+            <w:webHidden/>
+          </w:rPr>
+          <w:fldChar w:fldCharType="separate"/>
+        </w:r>
+        <w:r>
+          <w:rPr>
+            <w:noProof/>
+            <w:webHidden/>
+          </w:rPr>
+          <w:t>8</w:t>
+        </w:r>
+        <w:r>
+          <w:rPr>
+            <w:noProof/>
+            <w:webHidden/>
+          </w:rPr>
+          <w:fldChar w:fldCharType="end"/>
+        </w:r>
+      </w:hyperlink>
+    </w:p>
+    <w:p>
+      <w:pPr>
+        <w:pStyle w:val="TOC3"/>
+        <w:tabs>
+          <w:tab w:val="left" w:pos="1320"/>
+          <w:tab w:val="right" w:leader="dot" w:pos="9016"/>
+        </w:tabs>
+        <w:rPr>
+          <w:rFonts w:eastAsiaTheme="minorEastAsia"/>
+          <w:noProof/>
+          <w:sz w:val="22"/>
+          <w:lang w:eastAsia="mk-MK"/>
+        </w:rPr>
+      </w:pPr>
+      <w:hyperlink w:anchor="_Toc525257143" w:history="1">
+        <w:r>
+          <w:rPr>
+            <w:rStyle w:val="Hyperlink"/>
+            <w:noProof/>
+          </w:rPr>
+          <w:t>4.3.2.</w:t>
+        </w:r>
+        <w:r>
+          <w:rPr>
+            <w:rFonts w:eastAsiaTheme="minorEastAsia"/>
+            <w:noProof/>
+            <w:sz w:val="22"/>
+            <w:lang w:eastAsia="mk-MK"/>
+          </w:rPr>
+          <w:tab/>
+        </w:r>
+        <w:r>
+          <w:rPr>
+            <w:rStyle w:val="Hyperlink"/>
+            <w:noProof/>
+          </w:rPr>
+          <w:t>Амбиентални звуци</w:t>
+        </w:r>
+        <w:r>
+          <w:rPr>
+            <w:noProof/>
+            <w:webHidden/>
+          </w:rPr>
+          <w:tab/>
+        </w:r>
+        <w:r>
+          <w:rPr>
+            <w:noProof/>
+            <w:webHidden/>
+          </w:rPr>
+          <w:fldChar w:fldCharType="begin"/>
+        </w:r>
+        <w:r>
+          <w:rPr>
+            <w:noProof/>
+            <w:webHidden/>
+          </w:rPr>
+          <w:instrText xml:space="preserve"> PAGEREF _Toc525257143 \h </w:instrText>
+        </w:r>
+        <w:r>
+          <w:rPr>
+            <w:noProof/>
+            <w:webHidden/>
+          </w:rPr>
+        </w:r>
+        <w:r>
+          <w:rPr>
+            <w:noProof/>
+            <w:webHidden/>
+          </w:rPr>
+          <w:fldChar w:fldCharType="separate"/>
+        </w:r>
+        <w:r>
+          <w:rPr>
+            <w:noProof/>
+            <w:webHidden/>
+          </w:rPr>
+          <w:t>8</w:t>
+        </w:r>
+        <w:r>
+          <w:rPr>
+            <w:noProof/>
+            <w:webHidden/>
+          </w:rPr>
+          <w:fldChar w:fldCharType="end"/>
+        </w:r>
+      </w:hyperlink>
+    </w:p>
+    <w:p>
+      <w:pPr>
+        <w:pStyle w:val="TOC2"/>
+        <w:tabs>
+          <w:tab w:val="left" w:pos="880"/>
+          <w:tab w:val="right" w:leader="dot" w:pos="9016"/>
+        </w:tabs>
+        <w:rPr>
+          <w:rFonts w:eastAsiaTheme="minorEastAsia"/>
+          <w:noProof/>
+          <w:sz w:val="22"/>
+          <w:lang w:eastAsia="mk-MK"/>
+        </w:rPr>
+      </w:pPr>
+      <w:hyperlink w:anchor="_Toc525257144" w:history="1">
+        <w:r>
+          <w:rPr>
+            <w:rStyle w:val="Hyperlink"/>
+            <w:noProof/>
+          </w:rPr>
+          <w:t>4.4.</w:t>
+        </w:r>
+        <w:r>
+          <w:rPr>
+            <w:rFonts w:eastAsiaTheme="minorEastAsia"/>
+            <w:noProof/>
+            <w:sz w:val="22"/>
+            <w:lang w:eastAsia="mk-MK"/>
+          </w:rPr>
+          <w:tab/>
+        </w:r>
+        <w:r>
+          <w:rPr>
+            <w:rStyle w:val="Hyperlink"/>
+            <w:noProof/>
+          </w:rPr>
+          <w:t>Код</w:t>
+        </w:r>
+        <w:r>
+          <w:rPr>
+            <w:noProof/>
+            <w:webHidden/>
+          </w:rPr>
+          <w:tab/>
+        </w:r>
+        <w:r>
+          <w:rPr>
+            <w:noProof/>
+            <w:webHidden/>
+          </w:rPr>
+          <w:fldChar w:fldCharType="begin"/>
+        </w:r>
+        <w:r>
+          <w:rPr>
+            <w:noProof/>
+            <w:webHidden/>
+          </w:rPr>
+          <w:instrText xml:space="preserve"> PAGEREF _Toc525257144 \h </w:instrText>
+        </w:r>
+        <w:r>
+          <w:rPr>
+            <w:noProof/>
+            <w:webHidden/>
+          </w:rPr>
+        </w:r>
+        <w:r>
+          <w:rPr>
+            <w:noProof/>
+            <w:webHidden/>
+          </w:rPr>
+          <w:fldChar w:fldCharType="separate"/>
+        </w:r>
+        <w:r>
+          <w:rPr>
+            <w:noProof/>
+            <w:webHidden/>
+          </w:rPr>
+          <w:t>9</w:t>
+        </w:r>
+        <w:r>
+          <w:rPr>
+            <w:noProof/>
+            <w:webHidden/>
+          </w:rPr>
+          <w:fldChar w:fldCharType="end"/>
+        </w:r>
+      </w:hyperlink>
+    </w:p>
+    <w:p>
+      <w:pPr>
+        <w:pStyle w:val="TOC2"/>
+        <w:tabs>
+          <w:tab w:val="left" w:pos="880"/>
+          <w:tab w:val="right" w:leader="dot" w:pos="9016"/>
+        </w:tabs>
+        <w:rPr>
+          <w:rFonts w:eastAsiaTheme="minorEastAsia"/>
+          <w:noProof/>
+          <w:sz w:val="22"/>
+          <w:lang w:eastAsia="mk-MK"/>
+        </w:rPr>
+      </w:pPr>
+      <w:hyperlink w:anchor="_Toc525257145" w:history="1">
+        <w:r>
+          <w:rPr>
+            <w:rStyle w:val="Hyperlink"/>
+            <w:noProof/>
+          </w:rPr>
+          <w:t>4.5.</w:t>
+        </w:r>
+        <w:r>
+          <w:rPr>
+            <w:rFonts w:eastAsiaTheme="minorEastAsia"/>
+            <w:noProof/>
+            <w:sz w:val="22"/>
+            <w:lang w:eastAsia="mk-MK"/>
+          </w:rPr>
+          <w:tab/>
+        </w:r>
+        <w:r>
+          <w:rPr>
+            <w:rStyle w:val="Hyperlink"/>
+            <w:noProof/>
+          </w:rPr>
+          <w:t>Анимации</w:t>
+        </w:r>
+        <w:r>
+          <w:rPr>
+            <w:noProof/>
+            <w:webHidden/>
+          </w:rPr>
+          <w:tab/>
+        </w:r>
+        <w:r>
+          <w:rPr>
+            <w:noProof/>
+            <w:webHidden/>
+          </w:rPr>
+          <w:fldChar w:fldCharType="begin"/>
+        </w:r>
+        <w:r>
+          <w:rPr>
+            <w:noProof/>
+            <w:webHidden/>
+          </w:rPr>
+          <w:instrText xml:space="preserve"> PAGEREF _Toc525257145 \h </w:instrText>
+        </w:r>
+        <w:r>
+          <w:rPr>
+            <w:noProof/>
+            <w:webHidden/>
+          </w:rPr>
+        </w:r>
+        <w:r>
+          <w:rPr>
+            <w:noProof/>
+            <w:webHidden/>
+          </w:rPr>
+          <w:fldChar w:fldCharType="separate"/>
+        </w:r>
+        <w:r>
+          <w:rPr>
+            <w:noProof/>
+            <w:webHidden/>
+          </w:rPr>
+          <w:t>9</w:t>
+        </w:r>
+        <w:r>
+          <w:rPr>
+            <w:noProof/>
+            <w:webHidden/>
+          </w:rPr>
+          <w:fldChar w:fldCharType="end"/>
+        </w:r>
+      </w:hyperlink>
+    </w:p>
+    <w:p>
+      <w:pPr>
+        <w:pStyle w:val="TOC3"/>
+        <w:tabs>
+          <w:tab w:val="left" w:pos="1320"/>
+          <w:tab w:val="right" w:leader="dot" w:pos="9016"/>
+        </w:tabs>
+        <w:rPr>
+          <w:rFonts w:eastAsiaTheme="minorEastAsia"/>
+          <w:noProof/>
+          <w:sz w:val="22"/>
+          <w:lang w:eastAsia="mk-MK"/>
+        </w:rPr>
+      </w:pPr>
+      <w:hyperlink w:anchor="_Toc525257146" w:history="1">
+        <w:r>
+          <w:rPr>
+            <w:rStyle w:val="Hyperlink"/>
+            <w:noProof/>
+          </w:rPr>
+          <w:t>4.5.1.</w:t>
+        </w:r>
+        <w:r>
+          <w:rPr>
+            <w:rFonts w:eastAsiaTheme="minorEastAsia"/>
+            <w:noProof/>
+            <w:sz w:val="22"/>
+            <w:lang w:eastAsia="mk-MK"/>
+          </w:rPr>
+          <w:tab/>
+        </w:r>
+        <w:r>
+          <w:rPr>
+            <w:rStyle w:val="Hyperlink"/>
+            <w:noProof/>
+          </w:rPr>
+          <w:t>Анимации од околината</w:t>
+        </w:r>
+        <w:r>
+          <w:rPr>
+            <w:noProof/>
+            <w:webHidden/>
+          </w:rPr>
+          <w:tab/>
+        </w:r>
+        <w:r>
+          <w:rPr>
+            <w:noProof/>
+            <w:webHidden/>
+          </w:rPr>
+          <w:fldChar w:fldCharType="begin"/>
+        </w:r>
+        <w:r>
+          <w:rPr>
+            <w:noProof/>
+            <w:webHidden/>
+          </w:rPr>
+          <w:instrText xml:space="preserve"> PAGEREF _Toc525257146 \h </w:instrText>
+        </w:r>
+        <w:r>
+          <w:rPr>
+            <w:noProof/>
+            <w:webHidden/>
+          </w:rPr>
+        </w:r>
+        <w:r>
+          <w:rPr>
+            <w:noProof/>
+            <w:webHidden/>
+          </w:rPr>
+          <w:fldChar w:fldCharType="separate"/>
+        </w:r>
+        <w:r>
+          <w:rPr>
+            <w:noProof/>
+            <w:webHidden/>
+          </w:rPr>
+          <w:t>9</w:t>
+        </w:r>
+        <w:r>
+          <w:rPr>
+            <w:noProof/>
+            <w:webHidden/>
+          </w:rPr>
+          <w:fldChar w:fldCharType="end"/>
+        </w:r>
+      </w:hyperlink>
+    </w:p>
+    <w:p>
+      <w:pPr>
+        <w:pStyle w:val="TOC3"/>
+        <w:tabs>
+          <w:tab w:val="left" w:pos="1320"/>
+          <w:tab w:val="right" w:leader="dot" w:pos="9016"/>
+        </w:tabs>
+        <w:rPr>
+          <w:rFonts w:eastAsiaTheme="minorEastAsia"/>
+          <w:noProof/>
+          <w:sz w:val="22"/>
+          <w:lang w:eastAsia="mk-MK"/>
+        </w:rPr>
+      </w:pPr>
+      <w:hyperlink w:anchor="_Toc525257147" w:history="1">
+        <w:r>
+          <w:rPr>
+            <w:rStyle w:val="Hyperlink"/>
+            <w:noProof/>
+          </w:rPr>
+          <w:t>4.5.2.</w:t>
+        </w:r>
+        <w:r>
+          <w:rPr>
+            <w:rFonts w:eastAsiaTheme="minorEastAsia"/>
+            <w:noProof/>
+            <w:sz w:val="22"/>
+            <w:lang w:eastAsia="mk-MK"/>
+          </w:rPr>
+          <w:tab/>
+        </w:r>
+        <w:r>
+          <w:rPr>
+            <w:rStyle w:val="Hyperlink"/>
+            <w:noProof/>
+          </w:rPr>
+          <w:t>Анимации од играчот</w:t>
+        </w:r>
+        <w:r>
+          <w:rPr>
+            <w:noProof/>
+            <w:webHidden/>
+          </w:rPr>
+          <w:tab/>
+        </w:r>
+        <w:r>
+          <w:rPr>
+            <w:noProof/>
+            <w:webHidden/>
+          </w:rPr>
+          <w:fldChar w:fldCharType="begin"/>
+        </w:r>
+        <w:r>
+          <w:rPr>
+            <w:noProof/>
+            <w:webHidden/>
+          </w:rPr>
+          <w:instrText xml:space="preserve"> PAGEREF _Toc525257147 \h </w:instrText>
+        </w:r>
+        <w:r>
+          <w:rPr>
+            <w:noProof/>
+            <w:webHidden/>
+          </w:rPr>
+        </w:r>
+        <w:r>
+          <w:rPr>
+            <w:noProof/>
+            <w:webHidden/>
+          </w:rPr>
+          <w:fldChar w:fldCharType="separate"/>
+        </w:r>
+        <w:r>
+          <w:rPr>
+            <w:noProof/>
+            <w:webHidden/>
+          </w:rPr>
+          <w:t>9</w:t>
+        </w:r>
+        <w:r>
+          <w:rPr>
+            <w:noProof/>
+            <w:webHidden/>
+          </w:rPr>
+          <w:fldChar w:fldCharType="end"/>
+        </w:r>
+      </w:hyperlink>
+    </w:p>
+    <w:p>
+      <w:pPr>
+        <w:ind w:left="0" w:right="-188"/>
+        <w:jc w:val="center"/>
+        <w:rPr>
+          <w:rFonts w:ascii="Arial" w:hAnsi="Arial" w:cs="Arial"/>
+        </w:rPr>
+      </w:pPr>
+      <w:r>
+        <w:rPr>
+          <w:rFonts w:ascii="Arial" w:hAnsi="Arial" w:cs="Arial"/>
+        </w:rPr>
+        <w:fldChar w:fldCharType="end"/>
+      </w:r>
+    </w:p>
+    <w:p>
+      <w:pPr>
+        <w:ind w:left="0" w:right="-188"/>
+        <w:jc w:val="center"/>
+        <w:rPr>
+          <w:rFonts w:ascii="Arial" w:hAnsi="Arial" w:cs="Arial"/>
+        </w:rPr>
+      </w:pPr>
+    </w:p>
+    <w:p>
+      <w:pPr>
+        <w:ind w:left="0" w:right="-188"/>
+        <w:jc w:val="center"/>
+        <w:rPr>
+          <w:rFonts w:ascii="Arial" w:hAnsi="Arial" w:cs="Arial"/>
+        </w:rPr>
+      </w:pPr>
+    </w:p>
+    <w:p>
+      <w:pPr>
+        <w:ind w:left="0" w:right="-188"/>
+        <w:jc w:val="center"/>
+        <w:rPr>
+          <w:rFonts w:ascii="Arial" w:hAnsi="Arial" w:cs="Arial"/>
+        </w:rPr>
+      </w:pPr>
+    </w:p>
+    <w:p>
+      <w:pPr>
+        <w:ind w:left="0" w:right="-188"/>
+        <w:jc w:val="center"/>
+        <w:rPr>
+          <w:rFonts w:ascii="Arial" w:hAnsi="Arial" w:cs="Arial"/>
+        </w:rPr>
+      </w:pPr>
+    </w:p>
+    <w:p>
+      <w:pPr>
+        <w:ind w:left="0" w:right="-188"/>
+        <w:jc w:val="center"/>
+        <w:rPr>
+          <w:rFonts w:ascii="Arial" w:hAnsi="Arial" w:cs="Arial"/>
+        </w:rPr>
+      </w:pPr>
+    </w:p>
+    <w:p>
+      <w:pPr>
+        <w:ind w:left="0" w:right="-188"/>
+        <w:jc w:val="center"/>
+        <w:rPr>
+          <w:rFonts w:ascii="Arial" w:hAnsi="Arial" w:cs="Arial"/>
+        </w:rPr>
+      </w:pPr>
+    </w:p>
+    <w:p>
+      <w:pPr>
+        <w:ind w:left="0" w:right="-188"/>
+        <w:jc w:val="center"/>
+        <w:rPr>
+          <w:rFonts w:ascii="Arial" w:hAnsi="Arial" w:cs="Arial"/>
+        </w:rPr>
+      </w:pPr>
+    </w:p>
+    <w:p>
+      <w:pPr>
+        <w:ind w:left="0" w:right="-188"/>
+        <w:jc w:val="center"/>
+        <w:rPr>
+          <w:rFonts w:ascii="Arial" w:hAnsi="Arial" w:cs="Arial"/>
+        </w:rPr>
+      </w:pPr>
+    </w:p>
+    <w:p>
+      <w:pPr>
+        <w:ind w:left="0" w:right="-188"/>
+        <w:jc w:val="center"/>
+        <w:rPr>
+          <w:rFonts w:ascii="Arial" w:hAnsi="Arial" w:cs="Arial"/>
+        </w:rPr>
+      </w:pPr>
+    </w:p>
+    <w:p>
+      <w:pPr>
+        <w:ind w:left="0" w:right="-188"/>
+        <w:jc w:val="center"/>
+        <w:rPr>
+          <w:rFonts w:ascii="Arial" w:hAnsi="Arial" w:cs="Arial"/>
+        </w:rPr>
+      </w:pPr>
+    </w:p>
+    <w:p>
+      <w:pPr>
+        <w:ind w:left="0" w:right="-188"/>
+        <w:jc w:val="center"/>
+        <w:rPr>
+          <w:rFonts w:ascii="Arial" w:hAnsi="Arial" w:cs="Arial"/>
+        </w:rPr>
+      </w:pPr>
+    </w:p>
+    <w:p>
+      <w:pPr>
+        <w:ind w:left="0" w:right="-188"/>
+        <w:jc w:val="center"/>
+        <w:rPr>
+          <w:rFonts w:ascii="Arial" w:hAnsi="Arial" w:cs="Arial"/>
+        </w:rPr>
+      </w:pPr>
+    </w:p>
+    <w:p>
+      <w:pPr>
+        <w:ind w:left="0" w:right="-188"/>
+        <w:jc w:val="center"/>
+        <w:rPr>
+          <w:rFonts w:ascii="Arial" w:hAnsi="Arial" w:cs="Arial"/>
+        </w:rPr>
+      </w:pPr>
+    </w:p>
+    <w:p>
+      <w:pPr>
+        <w:ind w:left="0" w:right="-188"/>
+        <w:jc w:val="center"/>
+        <w:rPr>
+          <w:rFonts w:ascii="Arial" w:hAnsi="Arial" w:cs="Arial"/>
+        </w:rPr>
+      </w:pPr>
+    </w:p>
+    <w:p>
+      <w:pPr>
+        <w:ind w:left="0" w:right="-188"/>
+        <w:jc w:val="center"/>
+        <w:rPr>
+          <w:rFonts w:ascii="Arial" w:hAnsi="Arial" w:cs="Arial"/>
+        </w:rPr>
+      </w:pPr>
+    </w:p>
+    <w:p>
+      <w:pPr>
+        <w:ind w:left="0" w:right="-188"/>
+        <w:jc w:val="center"/>
+        <w:rPr>
+          <w:rFonts w:ascii="Arial" w:hAnsi="Arial" w:cs="Arial"/>
+        </w:rPr>
+      </w:pPr>
+    </w:p>
+    <w:p>
+      <w:pPr>
+        <w:ind w:left="0" w:right="-188"/>
+        <w:jc w:val="center"/>
+        <w:rPr>
+          <w:rFonts w:ascii="Arial" w:hAnsi="Arial" w:cs="Arial"/>
+        </w:rPr>
+      </w:pPr>
+    </w:p>
+    <w:p>
+      <w:pPr>
+        <w:ind w:left="0" w:right="-188"/>
+        <w:jc w:val="center"/>
+        <w:rPr>
+          <w:rFonts w:ascii="Arial" w:hAnsi="Arial" w:cs="Arial"/>
+        </w:rPr>
+      </w:pPr>
+    </w:p>
+    <w:p>
+      <w:pPr>
+        <w:ind w:left="0" w:right="-188"/>
+        <w:jc w:val="center"/>
+        <w:rPr>
+          <w:rFonts w:ascii="Arial" w:hAnsi="Arial" w:cs="Arial"/>
+        </w:rPr>
+      </w:pPr>
+    </w:p>
+    <w:p>
+      <w:pPr>
+        <w:ind w:left="0" w:right="-188"/>
+        <w:jc w:val="center"/>
+        <w:rPr>
+          <w:rFonts w:ascii="Arial" w:hAnsi="Arial" w:cs="Arial"/>
+        </w:rPr>
+      </w:pPr>
+    </w:p>
+    <w:p>
+      <w:pPr>
+        <w:ind w:left="0" w:right="-188"/>
+        <w:jc w:val="center"/>
+        <w:rPr>
+          <w:rFonts w:ascii="Arial" w:hAnsi="Arial" w:cs="Arial"/>
+        </w:rPr>
+      </w:pPr>
+    </w:p>
+    <w:p>
+      <w:pPr>
+        <w:ind w:left="0" w:right="-188"/>
+        <w:jc w:val="center"/>
+        <w:rPr>
+          <w:rFonts w:ascii="Arial" w:hAnsi="Arial" w:cs="Arial"/>
+        </w:rPr>
+      </w:pPr>
+    </w:p>
+    <w:p>
+      <w:pPr>
+        <w:ind w:left="0" w:right="-188"/>
+        <w:jc w:val="center"/>
+        <w:rPr>
+          <w:rFonts w:ascii="Arial" w:hAnsi="Arial" w:cs="Arial"/>
+        </w:rPr>
+      </w:pPr>
+    </w:p>
+    <w:p>
+      <w:pPr>
+        <w:ind w:left="0" w:right="-188"/>
+        <w:jc w:val="center"/>
+        <w:rPr>
+          <w:rFonts w:ascii="Arial" w:hAnsi="Arial" w:cs="Arial"/>
+        </w:rPr>
+      </w:pPr>
+    </w:p>
+    <w:p>
+      <w:pPr>
+        <w:ind w:left="0" w:right="-188"/>
+        <w:jc w:val="center"/>
+        <w:rPr>
+          <w:rFonts w:ascii="Arial" w:hAnsi="Arial" w:cs="Arial"/>
+        </w:rPr>
+      </w:pPr>
+    </w:p>
+    <w:p>
+      <w:pPr>
+        <w:ind w:left="0" w:right="-188"/>
+        <w:jc w:val="center"/>
+        <w:rPr>
+          <w:rFonts w:ascii="Arial" w:hAnsi="Arial" w:cs="Arial"/>
+        </w:rPr>
+      </w:pPr>
+    </w:p>
+    <w:p>
+      <w:pPr>
+        <w:ind w:left="0" w:right="-188"/>
+        <w:jc w:val="center"/>
+        <w:rPr>
+          <w:rFonts w:ascii="Arial" w:hAnsi="Arial" w:cs="Arial"/>
+        </w:rPr>
+      </w:pPr>
+    </w:p>
+    <w:p>
+      <w:pPr>
+        <w:ind w:left="0" w:right="-188"/>
+        <w:jc w:val="center"/>
+        <w:rPr>
+          <w:rFonts w:ascii="Arial" w:hAnsi="Arial" w:cs="Arial"/>
+        </w:rPr>
+      </w:pPr>
+    </w:p>
+    <w:p>
+      <w:pPr>
+        <w:ind w:left="0" w:right="-188"/>
+        <w:jc w:val="center"/>
+        <w:rPr>
+          <w:rFonts w:ascii="Arial" w:hAnsi="Arial" w:cs="Arial"/>
+        </w:rPr>
+      </w:pPr>
+    </w:p>
+    <w:p>
+      <w:pPr>
+        <w:ind w:left="0" w:right="-188"/>
+        <w:jc w:val="center"/>
+        <w:rPr>
+          <w:rFonts w:ascii="Arial" w:hAnsi="Arial" w:cs="Arial"/>
+        </w:rPr>
+      </w:pPr>
+    </w:p>
+    <w:p>
+      <w:pPr>
+        <w:ind w:left="0" w:right="-188"/>
+        <w:jc w:val="center"/>
+        <w:rPr>
+          <w:rFonts w:ascii="Arial" w:hAnsi="Arial" w:cs="Arial"/>
+        </w:rPr>
+      </w:pPr>
+    </w:p>
+    <w:p>
+      <w:pPr>
+        <w:ind w:left="0" w:right="-188"/>
+        <w:jc w:val="center"/>
+        <w:rPr>
+          <w:rFonts w:ascii="Arial" w:hAnsi="Arial" w:cs="Arial"/>
+        </w:rPr>
+      </w:pPr>
+    </w:p>
+    <w:p>
+      <w:pPr>
+        <w:ind w:left="0" w:right="-188"/>
+        <w:jc w:val="center"/>
+        <w:rPr>
+          <w:rFonts w:ascii="Arial" w:hAnsi="Arial" w:cs="Arial"/>
+        </w:rPr>
+      </w:pPr>
+    </w:p>
+    <w:p>
+      <w:pPr>
+        <w:ind w:left="0" w:right="-188"/>
+        <w:rPr>
+          <w:rFonts w:ascii="Arial" w:hAnsi="Arial" w:cs="Arial"/>
+        </w:rPr>
+      </w:pPr>
+    </w:p>
+    <w:p>
+      <w:pPr>
+        <w:ind w:left="0" w:right="-188"/>
+        <w:rPr>
+          <w:rFonts w:ascii="Arial" w:hAnsi="Arial" w:cs="Arial"/>
+        </w:rPr>
+      </w:pPr>
+      <w:bookmarkStart w:id="0" w:name="_GoBack"/>
+      <w:bookmarkEnd w:id="0"/>
     </w:p>
     <w:p>
       <w:pPr>
@@ -923,10 +5049,12 @@
         </w:numPr>
         <w:ind w:right="95"/>
       </w:pPr>
+      <w:bookmarkStart w:id="1" w:name="_Toc525257105"/>
       <w:r>
         <w:lastRenderedPageBreak/>
         <w:t>Преглед</w:t>
       </w:r>
+      <w:bookmarkEnd w:id="1"/>
     </w:p>
     <w:p/>
     <w:p>
@@ -937,9 +5065,11 @@
           <w:numId w:val="2"/>
         </w:numPr>
       </w:pPr>
+      <w:bookmarkStart w:id="2" w:name="_Toc525257106"/>
       <w:r>
         <w:t>Тема / Постава / Жанр</w:t>
       </w:r>
+      <w:bookmarkEnd w:id="2"/>
     </w:p>
     <w:p>
       <w:pPr>
@@ -982,12 +5112,14 @@
           <w:numId w:val="2"/>
         </w:numPr>
       </w:pPr>
+      <w:bookmarkStart w:id="3" w:name="_Toc525257107"/>
       <w:r>
         <w:t>Поважни контроли и правила</w:t>
       </w:r>
       <w:r>
         <w:t xml:space="preserve"> – краток опис</w:t>
       </w:r>
+      <w:bookmarkEnd w:id="3"/>
     </w:p>
     <w:p>
       <w:pPr>
@@ -997,9 +5129,11 @@
           <w:numId w:val="2"/>
         </w:numPr>
       </w:pPr>
+      <w:bookmarkStart w:id="4" w:name="_Toc525257108"/>
       <w:r>
         <w:t>Движење на играчот</w:t>
       </w:r>
+      <w:bookmarkEnd w:id="4"/>
     </w:p>
     <w:p>
       <w:pPr>
@@ -1017,9 +5151,11 @@
           <w:numId w:val="2"/>
         </w:numPr>
       </w:pPr>
+      <w:bookmarkStart w:id="5" w:name="_Toc525257109"/>
       <w:r>
         <w:t>Користење на секири за мраз</w:t>
       </w:r>
+      <w:bookmarkEnd w:id="5"/>
     </w:p>
     <w:p>
       <w:pPr>
@@ -1037,9 +5173,11 @@
           <w:numId w:val="2"/>
         </w:numPr>
       </w:pPr>
+      <w:bookmarkStart w:id="6" w:name="_Toc525257110"/>
       <w:r>
         <w:t>Искачување на ѕидот</w:t>
       </w:r>
+      <w:bookmarkEnd w:id="6"/>
     </w:p>
     <w:p>
       <w:r>
@@ -1054,9 +5192,11 @@
           <w:numId w:val="2"/>
         </w:numPr>
       </w:pPr>
+      <w:bookmarkStart w:id="7" w:name="_Toc525257111"/>
       <w:r>
         <w:t>Кутии</w:t>
       </w:r>
+      <w:bookmarkEnd w:id="7"/>
     </w:p>
     <w:p>
       <w:pPr>
@@ -1074,9 +5214,11 @@
           <w:numId w:val="2"/>
         </w:numPr>
       </w:pPr>
+      <w:bookmarkStart w:id="8" w:name="_Toc525257112"/>
       <w:r>
         <w:t>Лифт</w:t>
       </w:r>
+      <w:bookmarkEnd w:id="8"/>
     </w:p>
     <w:p>
       <w:r>
@@ -1091,9 +5233,11 @@
           <w:numId w:val="2"/>
         </w:numPr>
       </w:pPr>
+      <w:bookmarkStart w:id="9" w:name="_Toc525257113"/>
       <w:r>
         <w:t>Манипулација со поглед</w:t>
       </w:r>
+      <w:bookmarkEnd w:id="9"/>
     </w:p>
     <w:p>
       <w:pPr>
@@ -1111,9 +5255,11 @@
           <w:numId w:val="2"/>
         </w:numPr>
       </w:pPr>
+      <w:bookmarkStart w:id="10" w:name="_Toc525257114"/>
       <w:r>
         <w:t>Целна куќа</w:t>
       </w:r>
+      <w:bookmarkEnd w:id="10"/>
     </w:p>
     <w:p>
       <w:pPr>
@@ -1136,11 +5282,54 @@
           <w:numId w:val="2"/>
         </w:numPr>
       </w:pPr>
+      <w:bookmarkStart w:id="11" w:name="_Toc525257115"/>
       <w:r>
         <w:t>Целни платформи</w:t>
       </w:r>
-    </w:p>
-    <w:p/>
+      <w:bookmarkEnd w:id="11"/>
+    </w:p>
+    <w:p>
+      <w:pPr>
+        <w:pStyle w:val="ListParagraph"/>
+        <w:numPr>
+          <w:ilvl w:val="0"/>
+          <w:numId w:val="5"/>
+        </w:numPr>
+      </w:pPr>
+      <w:r>
+        <w:rPr>
+          <w:lang w:val="en-US"/>
+        </w:rPr>
+        <w:t xml:space="preserve">Android </w:t>
+      </w:r>
+      <w:r>
+        <w:rPr>
+          <w:lang w:val="en-US"/>
+        </w:rPr>
+        <w:t xml:space="preserve">– </w:t>
+      </w:r>
+      <w:r>
+        <w:t>6</w:t>
+      </w:r>
+      <w:r>
+        <w:rPr>
+          <w:lang w:val="en-US"/>
+        </w:rPr>
+        <w:t>.0</w:t>
+      </w:r>
+      <w:r>
+        <w:t xml:space="preserve"> </w:t>
+      </w:r>
+      <w:r>
+        <w:rPr>
+          <w:lang w:val="en-US"/>
+        </w:rPr>
+        <w:t xml:space="preserve">Nougat </w:t>
+      </w:r>
+      <w:r>
+        <w:t>или повисока верзија</w:t>
+      </w:r>
+    </w:p>
     <w:p>
       <w:pPr>
         <w:pStyle w:val="Heading2"/>
@@ -1149,9 +5338,11 @@
           <w:numId w:val="2"/>
         </w:numPr>
       </w:pPr>
+      <w:bookmarkStart w:id="12" w:name="_Toc525257116"/>
       <w:r>
         <w:t>Опсег на проектот</w:t>
       </w:r>
+      <w:bookmarkEnd w:id="12"/>
     </w:p>
     <w:p/>
     <w:p>
@@ -1162,9 +5353,11 @@
           <w:numId w:val="2"/>
         </w:numPr>
       </w:pPr>
+      <w:bookmarkStart w:id="13" w:name="_Toc525257117"/>
       <w:r>
         <w:t>Временски опсег на играта</w:t>
       </w:r>
+      <w:bookmarkEnd w:id="13"/>
     </w:p>
     <w:p>
       <w:pPr>
@@ -1182,9 +5375,11 @@
           <w:numId w:val="2"/>
         </w:numPr>
       </w:pPr>
+      <w:bookmarkStart w:id="14" w:name="_Toc525257118"/>
       <w:r>
         <w:t>Големина на тимот</w:t>
       </w:r>
+      <w:bookmarkEnd w:id="14"/>
     </w:p>
     <w:p>
       <w:pPr>
@@ -1202,9 +5397,12 @@
           <w:numId w:val="2"/>
         </w:numPr>
       </w:pPr>
-      <w:r>
+      <w:bookmarkStart w:id="15" w:name="_Toc525257119"/>
+      <w:r>
+        <w:lastRenderedPageBreak/>
         <w:t>Членови</w:t>
       </w:r>
+      <w:bookmarkEnd w:id="15"/>
     </w:p>
     <w:p>
       <w:pPr>
@@ -1356,9 +5554,11 @@
           <w:numId w:val="2"/>
         </w:numPr>
       </w:pPr>
+      <w:bookmarkStart w:id="16" w:name="_Toc525257120"/>
       <w:r>
         <w:t>Потребен хардвер</w:t>
       </w:r>
+      <w:bookmarkEnd w:id="16"/>
     </w:p>
     <w:p>
       <w:pPr>
@@ -1368,9 +5568,11 @@
           <w:numId w:val="2"/>
         </w:numPr>
       </w:pPr>
+      <w:bookmarkStart w:id="17" w:name="_Toc525257121"/>
       <w:r>
         <w:t>Мобилен телефон</w:t>
       </w:r>
+      <w:bookmarkEnd w:id="17"/>
     </w:p>
     <w:p>
       <w:pPr>
@@ -1439,9 +5641,11 @@
           <w:numId w:val="2"/>
         </w:numPr>
       </w:pPr>
+      <w:bookmarkStart w:id="18" w:name="_Toc525257122"/>
       <w:r>
         <w:t>Виртуелна кутија</w:t>
       </w:r>
+      <w:bookmarkEnd w:id="18"/>
     </w:p>
     <w:p>
       <w:pPr>
@@ -1462,12 +5666,14 @@
           <w:lang w:val="en-US"/>
         </w:rPr>
       </w:pPr>
+      <w:bookmarkStart w:id="19" w:name="_Toc525257123"/>
       <w:r>
         <w:rPr>
           <w:lang w:val="en-US"/>
         </w:rPr>
         <w:t>VR – joystick</w:t>
       </w:r>
+      <w:bookmarkEnd w:id="19"/>
     </w:p>
     <w:p>
       <w:pPr>
@@ -1530,9 +5736,11 @@
           <w:numId w:val="2"/>
         </w:numPr>
       </w:pPr>
+      <w:bookmarkStart w:id="20" w:name="_Toc525257124"/>
       <w:r>
         <w:t>Влијанија</w:t>
       </w:r>
+      <w:bookmarkEnd w:id="20"/>
     </w:p>
     <w:p>
       <w:pPr>
@@ -1545,12 +5753,14 @@
           <w:lang w:val="en-US"/>
         </w:rPr>
       </w:pPr>
+      <w:bookmarkStart w:id="21" w:name="_Toc525257125"/>
       <w:r>
         <w:rPr>
           <w:lang w:val="en-US"/>
         </w:rPr>
         <w:t>Game of Thrones</w:t>
       </w:r>
+      <w:bookmarkEnd w:id="21"/>
     </w:p>
     <w:p>
       <w:pPr>
@@ -1625,9 +5835,12 @@
           <w:numId w:val="2"/>
         </w:numPr>
       </w:pPr>
-      <w:r>
+      <w:bookmarkStart w:id="22" w:name="_Toc525257126"/>
+      <w:r>
+        <w:lastRenderedPageBreak/>
         <w:t>Останати игри</w:t>
       </w:r>
+      <w:bookmarkEnd w:id="22"/>
     </w:p>
     <w:p>
       <w:pPr>
@@ -1662,9 +5875,11 @@
           <w:numId w:val="2"/>
         </w:numPr>
       </w:pPr>
+      <w:bookmarkStart w:id="23" w:name="_Toc525257127"/>
       <w:r>
         <w:t>Опис на проектот</w:t>
       </w:r>
+      <w:bookmarkEnd w:id="23"/>
     </w:p>
     <w:p>
       <w:pPr>
@@ -1737,6 +5952,9 @@
       </w:r>
       <w:r>
         <w:t>претставен со објект Капсула што ги содржи двете секири за мраз.</w:t>
+      </w:r>
+      <w:r>
+        <w:t xml:space="preserve"> Доколку падне од поголема висина од ѕидот или е погоден од страна на кутија, ќе заврши </w:t>
       </w:r>
     </w:p>
     <w:p>
@@ -1752,9 +5970,71 @@
           <w:numId w:val="2"/>
         </w:numPr>
       </w:pPr>
+      <w:bookmarkStart w:id="24" w:name="_Toc525257128"/>
+      <w:r>
+        <w:t>Приказна</w:t>
+      </w:r>
+      <w:bookmarkEnd w:id="24"/>
+    </w:p>
+    <w:p>
+      <w:pPr>
+        <w:ind w:left="0" w:firstLine="390"/>
+        <w:rPr>
+          <w:lang w:val="en-US"/>
+        </w:rPr>
+      </w:pPr>
+      <w:r>
+        <w:t>Дивјаците од планината сакаат да го освојат светот од другата страна на ѕидот, но мора да се изборат со луѓето што го штитат од врвот. Во моментот кога еден од дивјаците стигнува во близина на ѕидот</w:t>
+      </w:r>
+      <w:r>
+        <w:t xml:space="preserve">, со помош на секирите за мраз што ги добил од </w:t>
+      </w:r>
+      <w:r>
+        <w:rPr>
+          <w:lang w:val="en-US"/>
+        </w:rPr>
+        <w:t xml:space="preserve">The Night King, </w:t>
+      </w:r>
+      <w:r>
+        <w:t xml:space="preserve">влегува во борба со луѓето и цел да се искачи по ѕидот. Додека да пристигне помош од останатите дивјаци, тој се обидува да ги избегне препреките и да стигне до врвот, каде што луѓето ќе се повлечат и од страв ќе избегаат подалеку за да ги предупредат останатите луѓе за нападот. Кога ќе пристигне на другата страна, на дивјакот му останува уште една задача, да најде безбедна куќа каде ќе ги почека останатите дивјаци кога заедно со </w:t>
+      </w:r>
+      <w:r>
+        <w:rPr>
+          <w:lang w:val="en-US"/>
+        </w:rPr>
+        <w:t xml:space="preserve">The Night King </w:t>
+      </w:r>
+      <w:r>
+        <w:t xml:space="preserve">ќе го освојат </w:t>
+      </w:r>
+      <w:r>
+        <w:rPr>
+          <w:lang w:val="en-US"/>
+        </w:rPr>
+        <w:t>Westeros.</w:t>
+      </w:r>
+    </w:p>
+    <w:p>
+      <w:pPr>
+        <w:ind w:left="1134" w:firstLine="306"/>
+      </w:pPr>
+    </w:p>
+    <w:p>
+      <w:pPr>
+        <w:pStyle w:val="Heading1"/>
+        <w:numPr>
+          <w:ilvl w:val="0"/>
+          <w:numId w:val="2"/>
+        </w:numPr>
+      </w:pPr>
+      <w:bookmarkStart w:id="25" w:name="_Toc525257129"/>
       <w:r>
         <w:t>Поважни контроли и правила – детален опис</w:t>
       </w:r>
+      <w:r>
+        <w:t xml:space="preserve"> на текот на играта</w:t>
+      </w:r>
+      <w:bookmarkEnd w:id="25"/>
     </w:p>
     <w:p>
       <w:pPr>
@@ -1764,9 +6044,11 @@
           <w:numId w:val="2"/>
         </w:numPr>
       </w:pPr>
+      <w:bookmarkStart w:id="26" w:name="_Toc525257130"/>
       <w:r>
         <w:t>Движење на играчот</w:t>
       </w:r>
+      <w:bookmarkEnd w:id="26"/>
     </w:p>
     <w:p>
       <w:pPr>
@@ -1781,15 +6063,15 @@
         <w:ind w:left="709" w:firstLine="371"/>
       </w:pPr>
       <w:r>
+        <w:t>Исто така движењето на играчот е битно при искачување на ѕидот и при одбегнување на кутиите што луѓето ги фрлаат од врвот. Може или да се придвижи со секирите за мраз или само со телото доколку кутијата е лесно одбеглива.</w:t>
+      </w:r>
+    </w:p>
+    <w:p>
+      <w:pPr>
+        <w:ind w:left="709" w:firstLine="371"/>
+      </w:pPr>
+      <w:r>
         <w:lastRenderedPageBreak/>
-        <w:t>Исто така движењето на играчот е битно при искачување на ѕидот и при одбегнување на кутиите што луѓето ги фрлаат од врвот. Може или да се придвижи со секирите за мраз или само со телото доколку кутијата е лесно одбеглива.</w:t>
-      </w:r>
-    </w:p>
-    <w:p>
-      <w:pPr>
-        <w:ind w:left="709" w:firstLine="371"/>
-      </w:pPr>
-      <w:r>
         <w:t>На врвот на ѕидот, повторно се користи џојстикот за играчот да стигне до лифтот каде што ќе се симне на другата страна од ѕидот. Таму ќе мора повторно да се движи за да ја најде вистинската куќа</w:t>
       </w:r>
       <w:r>
@@ -1804,9 +6086,11 @@
           <w:numId w:val="2"/>
         </w:numPr>
       </w:pPr>
+      <w:bookmarkStart w:id="27" w:name="_Toc525257131"/>
       <w:r>
         <w:t>Користење на секири за мраз</w:t>
       </w:r>
+      <w:bookmarkEnd w:id="27"/>
     </w:p>
     <w:p>
       <w:pPr>
@@ -1848,9 +6132,11 @@
           <w:numId w:val="2"/>
         </w:numPr>
       </w:pPr>
+      <w:bookmarkStart w:id="28" w:name="_Toc525257132"/>
       <w:r>
         <w:t>Искачување на ѕидот</w:t>
       </w:r>
+      <w:bookmarkEnd w:id="28"/>
     </w:p>
     <w:p>
       <w:pPr>
@@ -1859,18 +6145,625 @@
       <w:r>
         <w:t>Како што е и претходно спомнато, за искачување на ѕидот потребни се секирите за мраз. Ѕидот може да се започне со искачување на било која позиција</w:t>
       </w:r>
-      <w:bookmarkStart w:id="0" w:name="_GoBack"/>
-      <w:bookmarkEnd w:id="0"/>
+      <w:r>
+        <w:t xml:space="preserve"> од теренот. Треба да се внимава на вдлабнатините и испакнатините во ѕидот. Пукнатините е лесно да се поминат со тоа што играчот ќе ги искористи секирите за се придвижи со лизгање по површината, но испакнатините мора да се одбегнат со тоа што играчот ќе промени позиција и ја заобиколи истата.</w:t>
+      </w:r>
     </w:p>
     <w:p>
       <w:pPr>
         <w:ind w:left="709" w:firstLine="371"/>
       </w:pPr>
       <w:r>
-        <w:t>Потоа, во игра влегуваат секирите за мраз со чија што помош играчот ќе се искачува по ѕидот. Тоа ќе биде овозможено со соодветните копчиња на џојстикот. При самото искачување, треба да се внимава на кутиите што ги фрлаат луѓето од горе, така што играчот ќе се поместува налево или надесно избегнувајќи ги или едноставно може да се придвижи само со телото, доколку кутијата може брзо да се избегне.</w:t>
-      </w:r>
+        <w:t>Треба да се внимава на кутиите што паѓаат од горе. Доколку постои само еден премин нагоре и доколку тука поминува кутија, потребно е да се почека и брзо да се помине низ дупката, за да се избегне новата кутија.</w:t>
+      </w:r>
+    </w:p>
+    <w:p>
+      <w:pPr>
+        <w:ind w:left="709" w:firstLine="371"/>
+      </w:pPr>
+      <w:r>
+        <w:t>Од доволно искачена висина на ѕидот, може да се набљудува целиот терен, снегот, дрвјата, маглата, осветленоста и целиот амбиент што предизвикува реално чувство на постоење во виртуелната околина.</w:t>
+      </w:r>
+    </w:p>
+    <w:p>
+      <w:pPr>
+        <w:pStyle w:val="Heading2"/>
+        <w:numPr>
+          <w:ilvl w:val="1"/>
+          <w:numId w:val="2"/>
+        </w:numPr>
+      </w:pPr>
+      <w:bookmarkStart w:id="29" w:name="_Toc525257133"/>
+      <w:r>
+        <w:t>Кутии</w:t>
+      </w:r>
+      <w:bookmarkEnd w:id="29"/>
+    </w:p>
+    <w:p>
+      <w:pPr>
+        <w:ind w:left="709" w:firstLine="371"/>
+      </w:pPr>
+      <w:r>
+        <w:t>Кутиите во играта служат за спречување на карактерот да продолжи понатаму, а воедно се и единствените пречки, но тоа не значи дека е лесно да се поминат.</w:t>
+      </w:r>
+    </w:p>
+    <w:p>
+      <w:pPr>
+        <w:ind w:left="709" w:firstLine="371"/>
+      </w:pPr>
+      <w:r>
+        <w:t>Дефинирани се случајни времиња на дефинирани позиции каде што се појавуваат кутии и паѓаат со цел да го погодат играчот. Играчот истовремено треба да се искачува по ѕидот и да внимава на кутија што паѓа</w:t>
+      </w:r>
+      <w:r>
+        <w:t>, а притоа и да не се отпушти за да не почнува со игра од почеток. Откако ќе се искачи при крај, кутиите прекинуваат да паѓаат, а со тоа престанува најголемата опасност од губење на живот.</w:t>
+      </w:r>
+    </w:p>
+    <w:p>
+      <w:pPr>
+        <w:pStyle w:val="Heading2"/>
+        <w:numPr>
+          <w:ilvl w:val="1"/>
+          <w:numId w:val="2"/>
+        </w:numPr>
+      </w:pPr>
+      <w:bookmarkStart w:id="30" w:name="_Toc525257134"/>
+      <w:r>
+        <w:t>Лифт</w:t>
+      </w:r>
+      <w:bookmarkEnd w:id="30"/>
+    </w:p>
+    <w:p>
+      <w:pPr>
+        <w:ind w:left="709" w:firstLine="371"/>
+      </w:pPr>
+      <w:r>
+        <w:t>Лифтот служи за да го пренесе играчот до долу од другата страна на ѕидот откако веќе „непријателите“ се повлекле.</w:t>
+      </w:r>
+    </w:p>
+    <w:p>
+      <w:pPr>
+        <w:ind w:left="709" w:firstLine="371"/>
+      </w:pPr>
+      <w:r>
+        <w:lastRenderedPageBreak/>
+        <w:t>На почеток лифтот не е активен, па мора играчот да пристигне и да го активира. Се чека да пристигне на површината, за потоа да излезе и да ја бара вистинската куќа каде ќе ја заврши играта.</w:t>
+      </w:r>
+    </w:p>
+    <w:p>
+      <w:pPr>
+        <w:ind w:left="709" w:firstLine="371"/>
+      </w:pPr>
+      <w:r>
+        <w:t>Улогата на лифтот во играта е да го пренесе играчот од горе до долу, но и да го врати назад доколку играчот сака од горе да го набљудува теренот.</w:t>
+      </w:r>
+    </w:p>
+    <w:p>
+      <w:pPr>
+        <w:pStyle w:val="Heading2"/>
+        <w:numPr>
+          <w:ilvl w:val="1"/>
+          <w:numId w:val="2"/>
+        </w:numPr>
+      </w:pPr>
+      <w:bookmarkStart w:id="31" w:name="_Toc525257135"/>
+      <w:r>
+        <w:t>Манипулација со поглед</w:t>
+      </w:r>
+      <w:bookmarkEnd w:id="31"/>
+    </w:p>
+    <w:p>
+      <w:pPr>
+        <w:ind w:left="851" w:firstLine="229"/>
+      </w:pPr>
+      <w:r>
+        <w:t>Оваа контрола на играчот се користи при активирање на лифтот. Постојат три копчиња, едно за затворање на вратата, една стрелка надолу што го придвижува лифтот надолу и една стрелка нагоре што го придвижува лифтот кон врвот.</w:t>
+      </w:r>
+    </w:p>
+    <w:p>
+      <w:pPr>
+        <w:ind w:left="851" w:firstLine="229"/>
+      </w:pPr>
+      <w:r>
+        <w:t>Кога корисникот ќе се качи во лифтот, на екранот се појавува точка која што мора да се позиционира на дрвените копчиња на лифтот каде треба да се задржи погледот сѐ додека не се зголеми точката и да се активира соодветната акција.</w:t>
+      </w:r>
+    </w:p>
+    <w:p>
+      <w:pPr>
+        <w:pStyle w:val="Heading2"/>
+        <w:numPr>
+          <w:ilvl w:val="1"/>
+          <w:numId w:val="2"/>
+        </w:numPr>
+      </w:pPr>
+      <w:bookmarkStart w:id="32" w:name="_Toc525257136"/>
+      <w:r>
+        <w:t>Целна куќа</w:t>
+      </w:r>
+      <w:bookmarkEnd w:id="32"/>
+    </w:p>
+    <w:p>
+      <w:pPr>
+        <w:ind w:left="851" w:firstLine="229"/>
+      </w:pPr>
+      <w:r>
+        <w:t>Оваа куќа се наоѓа на другата страна од ѕидот и служи за да го означи крајот на играта. Откако играчот ќе пристигне со лифтот долу од другата страна, има задача да бара низ куќите што се поставени на површината и да ја најде вистинската за да заврши со играта.</w:t>
+      </w:r>
+    </w:p>
+    <w:p>
+      <w:pPr>
+        <w:ind w:left="851" w:firstLine="229"/>
+      </w:pPr>
+      <w:r>
+        <w:t>Внатре го чека означено место</w:t>
+      </w:r>
+      <w:r>
+        <w:rPr>
+          <w:lang w:val="en-US"/>
+        </w:rPr>
+        <w:t xml:space="preserve"> </w:t>
+      </w:r>
+      <w:r>
+        <w:t>каде што ќе треба да пристигне и да ги причека останатите. Тука завршува играта.</w:t>
+      </w:r>
+    </w:p>
+    <w:p>
+      <w:pPr>
+        <w:ind w:left="851" w:firstLine="229"/>
+      </w:pPr>
+    </w:p>
+    <w:p>
+      <w:pPr>
+        <w:pStyle w:val="Heading1"/>
+        <w:numPr>
+          <w:ilvl w:val="0"/>
+          <w:numId w:val="2"/>
+        </w:numPr>
+      </w:pPr>
+      <w:bookmarkStart w:id="33" w:name="_Toc525257137"/>
+      <w:r>
+        <w:t>Користени материјали</w:t>
+      </w:r>
+      <w:bookmarkEnd w:id="33"/>
+    </w:p>
+    <w:p>
+      <w:pPr>
+        <w:pStyle w:val="Heading2"/>
+        <w:numPr>
+          <w:ilvl w:val="1"/>
+          <w:numId w:val="2"/>
+        </w:numPr>
+      </w:pPr>
+      <w:bookmarkStart w:id="34" w:name="_Toc525257138"/>
+      <w:r>
+        <w:rPr>
+          <w:lang w:val="en-US"/>
+        </w:rPr>
+        <w:t>2</w:t>
+      </w:r>
+      <w:proofErr w:type="gramStart"/>
+      <w:r>
+        <w:rPr>
+          <w:lang w:val="en-US"/>
+        </w:rPr>
+        <w:t xml:space="preserve">D  </w:t>
+      </w:r>
+      <w:r>
+        <w:t>Модели</w:t>
+      </w:r>
+      <w:bookmarkEnd w:id="34"/>
+      <w:proofErr w:type="gramEnd"/>
+    </w:p>
+    <w:p>
+      <w:pPr>
+        <w:pStyle w:val="Heading3"/>
+        <w:numPr>
+          <w:ilvl w:val="2"/>
+          <w:numId w:val="2"/>
+        </w:numPr>
+      </w:pPr>
+      <w:bookmarkStart w:id="35" w:name="_Toc525257139"/>
+      <w:r>
+        <w:t>Текстури</w:t>
+      </w:r>
+      <w:bookmarkEnd w:id="35"/>
+    </w:p>
+    <w:p>
+      <w:pPr>
+        <w:pStyle w:val="ListParagraph"/>
+        <w:numPr>
+          <w:ilvl w:val="0"/>
+          <w:numId w:val="5"/>
+        </w:numPr>
+      </w:pPr>
+      <w:r>
+        <w:t>Текстура за мраз</w:t>
+      </w:r>
+    </w:p>
+    <w:p>
+      <w:pPr>
+        <w:pStyle w:val="ListParagraph"/>
+        <w:numPr>
+          <w:ilvl w:val="0"/>
+          <w:numId w:val="5"/>
+        </w:numPr>
+      </w:pPr>
+      <w:r>
+        <w:t>Текстура за снег</w:t>
+      </w:r>
+    </w:p>
+    <w:p>
+      <w:pPr>
+        <w:pStyle w:val="Heading2"/>
+        <w:numPr>
+          <w:ilvl w:val="1"/>
+          <w:numId w:val="2"/>
+        </w:numPr>
+      </w:pPr>
+      <w:bookmarkStart w:id="36" w:name="_Toc525257140"/>
+      <w:r>
+        <w:t>3</w:t>
+      </w:r>
+      <w:r>
+        <w:rPr>
+          <w:lang w:val="en-US"/>
+        </w:rPr>
+        <w:t xml:space="preserve">D </w:t>
+      </w:r>
+      <w:r>
+        <w:t>Модели</w:t>
+      </w:r>
+      <w:bookmarkEnd w:id="36"/>
+    </w:p>
+    <w:p>
+      <w:pPr>
+        <w:pStyle w:val="ListParagraph"/>
+        <w:numPr>
+          <w:ilvl w:val="0"/>
+          <w:numId w:val="5"/>
+        </w:numPr>
+      </w:pPr>
+      <w:r>
+        <w:t>Секира за мраз</w:t>
+      </w:r>
+    </w:p>
+    <w:p>
+      <w:pPr>
+        <w:pStyle w:val="ListParagraph"/>
+        <w:numPr>
+          <w:ilvl w:val="0"/>
+          <w:numId w:val="5"/>
+        </w:numPr>
+      </w:pPr>
+      <w:r>
+        <w:t>Дрва</w:t>
+      </w:r>
+    </w:p>
+    <w:p>
+      <w:pPr>
+        <w:pStyle w:val="ListParagraph"/>
+        <w:numPr>
+          <w:ilvl w:val="0"/>
+          <w:numId w:val="5"/>
+        </w:numPr>
+      </w:pPr>
+      <w:r>
+        <w:t>Лифт</w:t>
+      </w:r>
+    </w:p>
+    <w:p>
+      <w:pPr>
+        <w:pStyle w:val="ListParagraph"/>
+        <w:numPr>
+          <w:ilvl w:val="0"/>
+          <w:numId w:val="5"/>
+        </w:numPr>
+      </w:pPr>
+      <w:r>
+        <w:t>Куќа</w:t>
+      </w:r>
+    </w:p>
+    <w:p>
+      <w:pPr>
+        <w:pStyle w:val="ListParagraph"/>
+        <w:numPr>
+          <w:ilvl w:val="0"/>
+          <w:numId w:val="5"/>
+        </w:numPr>
+      </w:pPr>
+      <w:r>
+        <w:t>Ограда</w:t>
+      </w:r>
+    </w:p>
+    <w:p>
+      <w:pPr>
+        <w:pStyle w:val="ListParagraph"/>
+        <w:numPr>
+          <w:ilvl w:val="0"/>
+          <w:numId w:val="5"/>
+        </w:numPr>
+      </w:pPr>
+      <w:r>
+        <w:t>Кутија</w:t>
+      </w:r>
+    </w:p>
+    <w:p>
+      <w:pPr>
+        <w:pStyle w:val="Heading2"/>
+        <w:numPr>
+          <w:ilvl w:val="1"/>
+          <w:numId w:val="2"/>
+        </w:numPr>
+      </w:pPr>
+      <w:bookmarkStart w:id="37" w:name="_Toc525257141"/>
+      <w:r>
+        <w:t>Звуци</w:t>
+      </w:r>
+      <w:bookmarkEnd w:id="37"/>
+    </w:p>
+    <w:p>
+      <w:pPr>
+        <w:pStyle w:val="Heading3"/>
+        <w:numPr>
+          <w:ilvl w:val="2"/>
+          <w:numId w:val="2"/>
+        </w:numPr>
+      </w:pPr>
+      <w:bookmarkStart w:id="38" w:name="_Toc525257142"/>
+      <w:r>
+        <w:t>Звуци на карактерот</w:t>
+      </w:r>
+      <w:bookmarkEnd w:id="38"/>
+    </w:p>
+    <w:p>
+      <w:pPr>
+        <w:pStyle w:val="ListParagraph"/>
+        <w:numPr>
+          <w:ilvl w:val="0"/>
+          <w:numId w:val="5"/>
+        </w:numPr>
+      </w:pPr>
+      <w:r>
+        <w:t>Звук при движење на карактерот</w:t>
+      </w:r>
+    </w:p>
+    <w:p>
+      <w:pPr>
+        <w:pStyle w:val="ListParagraph"/>
+        <w:numPr>
+          <w:ilvl w:val="0"/>
+          <w:numId w:val="5"/>
+        </w:numPr>
+      </w:pPr>
+      <w:r>
+        <w:t>Звук при умирање на карактерот</w:t>
+      </w:r>
+    </w:p>
+    <w:p>
+      <w:pPr>
+        <w:pStyle w:val="Heading3"/>
+        <w:numPr>
+          <w:ilvl w:val="2"/>
+          <w:numId w:val="2"/>
+        </w:numPr>
+      </w:pPr>
+      <w:bookmarkStart w:id="39" w:name="_Toc525257143"/>
+      <w:r>
+        <w:t>Амбиентални звуци</w:t>
+      </w:r>
+      <w:bookmarkEnd w:id="39"/>
+    </w:p>
+    <w:p>
+      <w:pPr>
+        <w:pStyle w:val="ListParagraph"/>
+        <w:numPr>
+          <w:ilvl w:val="0"/>
+          <w:numId w:val="5"/>
+        </w:numPr>
+      </w:pPr>
+      <w:r>
+        <w:t>Ветер</w:t>
+      </w:r>
+    </w:p>
+    <w:p>
+      <w:pPr>
+        <w:pStyle w:val="ListParagraph"/>
+        <w:numPr>
+          <w:ilvl w:val="0"/>
+          <w:numId w:val="5"/>
+        </w:numPr>
+      </w:pPr>
+      <w:r>
+        <w:t>Движење на лифт</w:t>
+      </w:r>
+    </w:p>
+    <w:p>
+      <w:pPr>
+        <w:pStyle w:val="ListParagraph"/>
+        <w:numPr>
+          <w:ilvl w:val="0"/>
+          <w:numId w:val="5"/>
+        </w:numPr>
+      </w:pPr>
+      <w:r>
+        <w:rPr>
+          <w:lang w:val="en-US"/>
+        </w:rPr>
+        <w:t>Game of Thrones Horn</w:t>
+      </w:r>
+    </w:p>
+    <w:p>
+      <w:pPr>
+        <w:pStyle w:val="ListParagraph"/>
+        <w:numPr>
+          <w:ilvl w:val="0"/>
+          <w:numId w:val="5"/>
+        </w:numPr>
+      </w:pPr>
+      <w:r>
+        <w:t>Кршење на кутии</w:t>
+      </w:r>
+    </w:p>
+    <w:p>
+      <w:pPr>
+        <w:pStyle w:val="ListParagraph"/>
+        <w:numPr>
+          <w:ilvl w:val="0"/>
+          <w:numId w:val="5"/>
+        </w:numPr>
+      </w:pPr>
+      <w:r>
+        <w:t>Звук при забивање на секирите во мразот</w:t>
+      </w:r>
+    </w:p>
+    <w:p>
+      <w:pPr>
+        <w:pStyle w:val="Heading2"/>
+        <w:numPr>
+          <w:ilvl w:val="1"/>
+          <w:numId w:val="2"/>
+        </w:numPr>
+      </w:pPr>
+      <w:bookmarkStart w:id="40" w:name="_Toc525257144"/>
+      <w:r>
+        <w:lastRenderedPageBreak/>
+        <w:t>Код</w:t>
+      </w:r>
+      <w:bookmarkEnd w:id="40"/>
+    </w:p>
+    <w:p>
+      <w:pPr>
+        <w:pStyle w:val="ListParagraph"/>
+        <w:numPr>
+          <w:ilvl w:val="0"/>
+          <w:numId w:val="5"/>
+        </w:numPr>
+      </w:pPr>
+      <w:r>
+        <w:t>Скрипти за карактерот</w:t>
+      </w:r>
+    </w:p>
+    <w:p>
+      <w:pPr>
+        <w:pStyle w:val="ListParagraph"/>
+        <w:numPr>
+          <w:ilvl w:val="0"/>
+          <w:numId w:val="5"/>
+        </w:numPr>
+      </w:pPr>
+      <w:r>
+        <w:t>Скрипти од амбиентот</w:t>
+      </w:r>
+    </w:p>
+    <w:p>
+      <w:pPr>
+        <w:pStyle w:val="ListParagraph"/>
+        <w:numPr>
+          <w:ilvl w:val="0"/>
+          <w:numId w:val="5"/>
+        </w:numPr>
+      </w:pPr>
+      <w:r>
+        <w:t>Скрипти на моделите</w:t>
+      </w:r>
+    </w:p>
+    <w:p>
+      <w:pPr>
+        <w:pStyle w:val="Heading2"/>
+        <w:numPr>
+          <w:ilvl w:val="1"/>
+          <w:numId w:val="2"/>
+        </w:numPr>
+      </w:pPr>
+      <w:bookmarkStart w:id="41" w:name="_Toc525257145"/>
+      <w:r>
+        <w:t>Анимации</w:t>
+      </w:r>
+      <w:bookmarkEnd w:id="41"/>
+    </w:p>
+    <w:p>
+      <w:pPr>
+        <w:pStyle w:val="Heading3"/>
+        <w:numPr>
+          <w:ilvl w:val="2"/>
+          <w:numId w:val="2"/>
+        </w:numPr>
+      </w:pPr>
+      <w:bookmarkStart w:id="42" w:name="_Toc525257146"/>
+      <w:r>
+        <w:t>Анимации од околината</w:t>
+      </w:r>
+      <w:bookmarkEnd w:id="42"/>
+    </w:p>
+    <w:p>
+      <w:pPr>
+        <w:pStyle w:val="ListParagraph"/>
+        <w:numPr>
+          <w:ilvl w:val="0"/>
+          <w:numId w:val="5"/>
+        </w:numPr>
+      </w:pPr>
+      <w:r>
+        <w:t>Магла</w:t>
+      </w:r>
+    </w:p>
+    <w:p>
+      <w:pPr>
+        <w:pStyle w:val="ListParagraph"/>
+        <w:numPr>
+          <w:ilvl w:val="0"/>
+          <w:numId w:val="5"/>
+        </w:numPr>
+      </w:pPr>
+      <w:r>
+        <w:t>Движење на лифт</w:t>
+      </w:r>
+    </w:p>
+    <w:p>
+      <w:pPr>
+        <w:pStyle w:val="ListParagraph"/>
+        <w:numPr>
+          <w:ilvl w:val="0"/>
+          <w:numId w:val="5"/>
+        </w:numPr>
+      </w:pPr>
+      <w:r>
+        <w:t>Отворање и затворање на вратата од лифтот</w:t>
+      </w:r>
+    </w:p>
+    <w:p>
+      <w:pPr>
+        <w:pStyle w:val="Heading3"/>
+        <w:numPr>
+          <w:ilvl w:val="2"/>
+          <w:numId w:val="2"/>
+        </w:numPr>
+      </w:pPr>
+      <w:bookmarkStart w:id="43" w:name="_Toc525257147"/>
+      <w:r>
+        <w:t>Анимации од играчот</w:t>
+      </w:r>
+      <w:bookmarkEnd w:id="43"/>
+    </w:p>
+    <w:p>
+      <w:pPr>
+        <w:pStyle w:val="ListParagraph"/>
+        <w:numPr>
+          <w:ilvl w:val="0"/>
+          <w:numId w:val="5"/>
+        </w:numPr>
+      </w:pPr>
+      <w:r>
+        <w:t>Замавнување со секирите</w:t>
+      </w:r>
+    </w:p>
+    <w:p>
+      <w:pPr>
+        <w:pStyle w:val="ListParagraph"/>
+        <w:ind w:left="1800"/>
+      </w:pPr>
     </w:p>
     <w:sectPr>
+      <w:footerReference w:type="default" r:id="rId8"/>
       <w:pgSz w:w="11906" w:h="16838"/>
       <w:pgMar w:top="1440" w:right="1440" w:bottom="1440" w:left="1440" w:header="708" w:footer="708" w:gutter="0"/>
       <w:pgBorders w:display="firstPage" w:offsetFrom="page">
@@ -1886,6 +6779,97 @@
 </w:document>
 </file>
 
+<file path=word/endnotes.xml><?xml version="1.0" encoding="utf-8"?>
+<w:endnotes xmlns:wpc="http://schemas.microsoft.com/office/word/2010/wordprocessingCanvas" xmlns:cx="http://schemas.microsoft.com/office/drawing/2014/chartex" xmlns:cx1="http://schemas.microsoft.com/office/drawing/2015/9/8/chartex" xmlns:cx2="http://schemas.microsoft.com/office/drawing/2015/10/21/chartex" xmlns:cx3="http://schemas.microsoft.com/office/drawing/2016/5/9/chartex" xmlns:cx4="http://schemas.microsoft.com/office/drawing/2016/5/10/chartex" xmlns:cx5="http://schemas.microsoft.com/office/drawing/2016/5/11/chartex" xmlns:cx6="http://schemas.microsoft.com/office/drawing/2016/5/12/chartex" xmlns:cx7="http://schemas.microsoft.com/office/drawing/2016/5/13/chartex" xmlns:cx8="http://schemas.microsoft.com/office/drawing/2016/5/14/chartex" xmlns:mc="http://schemas.openxmlformats.org/markup-compatibility/2006" xmlns:aink="http://schemas.microsoft.com/office/drawing/2016/ink" xmlns:am3d="http://schemas.microsoft.com/office/drawing/2017/model3d" xmlns:o="urn:schemas-microsoft-com:office:office" xmlns:r="http://schemas.openxmlformats.org/officeDocument/2006/relationships" xmlns:m="http://schemas.openxmlformats.org/officeDocument/2006/math" xmlns:v="urn:schemas-microsoft-com:vml" xmlns:wp14="http://schemas.microsoft.com/office/word/2010/wordprocessingDrawing" xmlns:wp="http://schemas.openxmlformats.org/drawingml/2006/wordprocessingDrawing" xmlns:w10="urn:schemas-microsoft-com:office:word" xmlns:w="http://schemas.openxmlformats.org/wordprocessingml/2006/main" xmlns:w14="http://schemas.microsoft.com/office/word/2010/wordml" xmlns:w15="http://schemas.microsoft.com/office/word/2012/wordml" xmlns:w16cid="http://schemas.microsoft.com/office/word/2016/wordml/cid" xmlns:w16se="http://schemas.microsoft.com/office/word/2015/wordml/symex" xmlns:wpg="http://schemas.microsoft.com/office/word/2010/wordprocessingGroup" xmlns:wpi="http://schemas.microsoft.com/office/word/2010/wordprocessingInk" xmlns:wne="http://schemas.microsoft.com/office/word/2006/wordml" xmlns:wps="http://schemas.microsoft.com/office/word/2010/wordprocessingShape" mc:Ignorable="w14 w15 w16se w16cid wp14">
+  <w:endnote w:type="separator" w:id="-1">
+    <w:p>
+      <w:r>
+        <w:separator/>
+      </w:r>
+    </w:p>
+  </w:endnote>
+  <w:endnote w:type="continuationSeparator" w:id="0">
+    <w:p>
+      <w:r>
+        <w:continuationSeparator/>
+      </w:r>
+    </w:p>
+  </w:endnote>
+</w:endnotes>
+</file>
+
+<file path=word/footer1.xml><?xml version="1.0" encoding="utf-8"?>
+<w:ftr xmlns:wpc="http://schemas.microsoft.com/office/word/2010/wordprocessingCanvas" xmlns:cx="http://schemas.microsoft.com/office/drawing/2014/chartex" xmlns:cx1="http://schemas.microsoft.com/office/drawing/2015/9/8/chartex" xmlns:cx2="http://schemas.microsoft.com/office/drawing/2015/10/21/chartex" xmlns:cx3="http://schemas.microsoft.com/office/drawing/2016/5/9/chartex" xmlns:cx4="http://schemas.microsoft.com/office/drawing/2016/5/10/chartex" xmlns:cx5="http://schemas.microsoft.com/office/drawing/2016/5/11/chartex" xmlns:cx6="http://schemas.microsoft.com/office/drawing/2016/5/12/chartex" xmlns:cx7="http://schemas.microsoft.com/office/drawing/2016/5/13/chartex" xmlns:cx8="http://schemas.microsoft.com/office/drawing/2016/5/14/chartex" xmlns:mc="http://schemas.openxmlformats.org/markup-compatibility/2006" xmlns:aink="http://schemas.microsoft.com/office/drawing/2016/ink" xmlns:am3d="http://schemas.microsoft.com/office/drawing/2017/model3d" xmlns:o="urn:schemas-microsoft-com:office:office" xmlns:r="http://schemas.openxmlformats.org/officeDocument/2006/relationships" xmlns:m="http://schemas.openxmlformats.org/officeDocument/2006/math" xmlns:v="urn:schemas-microsoft-com:vml" xmlns:wp14="http://schemas.microsoft.com/office/word/2010/wordprocessingDrawing" xmlns:wp="http://schemas.openxmlformats.org/drawingml/2006/wordprocessingDrawing" xmlns:w10="urn:schemas-microsoft-com:office:word" xmlns:w="http://schemas.openxmlformats.org/wordprocessingml/2006/main" xmlns:w14="http://schemas.microsoft.com/office/word/2010/wordml" xmlns:w15="http://schemas.microsoft.com/office/word/2012/wordml" xmlns:w16cid="http://schemas.microsoft.com/office/word/2016/wordml/cid" xmlns:w16se="http://schemas.microsoft.com/office/word/2015/wordml/symex" xmlns:wpg="http://schemas.microsoft.com/office/word/2010/wordprocessingGroup" xmlns:wpi="http://schemas.microsoft.com/office/word/2010/wordprocessingInk" xmlns:wne="http://schemas.microsoft.com/office/word/2006/wordml" xmlns:wps="http://schemas.microsoft.com/office/word/2010/wordprocessingShape" mc:Ignorable="w14 w15 w16se w16cid wp14">
+  <w:sdt>
+    <w:sdtPr>
+      <w:id w:val="-600342019"/>
+      <w:docPartObj>
+        <w:docPartGallery w:val="Page Numbers (Bottom of Page)"/>
+        <w:docPartUnique/>
+      </w:docPartObj>
+    </w:sdtPr>
+    <w:sdtEndPr>
+      <w:rPr>
+        <w:noProof/>
+      </w:rPr>
+    </w:sdtEndPr>
+    <w:sdtContent>
+      <w:p>
+        <w:pPr>
+          <w:pStyle w:val="Footer"/>
+          <w:jc w:val="center"/>
+        </w:pPr>
+        <w:r>
+          <w:fldChar w:fldCharType="begin"/>
+        </w:r>
+        <w:r>
+          <w:instrText xml:space="preserve"> PAGE   \* MERGEFORMAT </w:instrText>
+        </w:r>
+        <w:r>
+          <w:fldChar w:fldCharType="separate"/>
+        </w:r>
+        <w:r>
+          <w:rPr>
+            <w:noProof/>
+          </w:rPr>
+          <w:t>2</w:t>
+        </w:r>
+        <w:r>
+          <w:rPr>
+            <w:noProof/>
+          </w:rPr>
+          <w:fldChar w:fldCharType="end"/>
+        </w:r>
+      </w:p>
+    </w:sdtContent>
+  </w:sdt>
+  <w:p>
+    <w:pPr>
+      <w:pStyle w:val="Footer"/>
+    </w:pPr>
+  </w:p>
+</w:ftr>
+</file>
+
+<file path=word/footnotes.xml><?xml version="1.0" encoding="utf-8"?>
+<w:footnotes xmlns:wpc="http://schemas.microsoft.com/office/word/2010/wordprocessingCanvas" xmlns:cx="http://schemas.microsoft.com/office/drawing/2014/chartex" xmlns:cx1="http://schemas.microsoft.com/office/drawing/2015/9/8/chartex" xmlns:cx2="http://schemas.microsoft.com/office/drawing/2015/10/21/chartex" xmlns:cx3="http://schemas.microsoft.com/office/drawing/2016/5/9/chartex" xmlns:cx4="http://schemas.microsoft.com/office/drawing/2016/5/10/chartex" xmlns:cx5="http://schemas.microsoft.com/office/drawing/2016/5/11/chartex" xmlns:cx6="http://schemas.microsoft.com/office/drawing/2016/5/12/chartex" xmlns:cx7="http://schemas.microsoft.com/office/drawing/2016/5/13/chartex" xmlns:cx8="http://schemas.microsoft.com/office/drawing/2016/5/14/chartex" xmlns:mc="http://schemas.openxmlformats.org/markup-compatibility/2006" xmlns:aink="http://schemas.microsoft.com/office/drawing/2016/ink" xmlns:am3d="http://schemas.microsoft.com/office/drawing/2017/model3d" xmlns:o="urn:schemas-microsoft-com:office:office" xmlns:r="http://schemas.openxmlformats.org/officeDocument/2006/relationships" xmlns:m="http://schemas.openxmlformats.org/officeDocument/2006/math" xmlns:v="urn:schemas-microsoft-com:vml" xmlns:wp14="http://schemas.microsoft.com/office/word/2010/wordprocessingDrawing" xmlns:wp="http://schemas.openxmlformats.org/drawingml/2006/wordprocessingDrawing" xmlns:w10="urn:schemas-microsoft-com:office:word" xmlns:w="http://schemas.openxmlformats.org/wordprocessingml/2006/main" xmlns:w14="http://schemas.microsoft.com/office/word/2010/wordml" xmlns:w15="http://schemas.microsoft.com/office/word/2012/wordml" xmlns:w16cid="http://schemas.microsoft.com/office/word/2016/wordml/cid" xmlns:w16se="http://schemas.microsoft.com/office/word/2015/wordml/symex" xmlns:wpg="http://schemas.microsoft.com/office/word/2010/wordprocessingGroup" xmlns:wpi="http://schemas.microsoft.com/office/word/2010/wordprocessingInk" xmlns:wne="http://schemas.microsoft.com/office/word/2006/wordml" xmlns:wps="http://schemas.microsoft.com/office/word/2010/wordprocessingShape" mc:Ignorable="w14 w15 w16se w16cid wp14">
+  <w:footnote w:type="separator" w:id="-1">
+    <w:p>
+      <w:r>
+        <w:separator/>
+      </w:r>
+    </w:p>
+  </w:footnote>
+  <w:footnote w:type="continuationSeparator" w:id="0">
+    <w:p>
+      <w:r>
+        <w:continuationSeparator/>
+      </w:r>
+    </w:p>
+  </w:footnote>
+</w:footnotes>
+</file>
+
 <file path=word/numbering.xml><?xml version="1.0" encoding="utf-8"?>
 <w:numbering xmlns:wpc="http://schemas.microsoft.com/office/word/2010/wordprocessingCanvas" xmlns:cx="http://schemas.microsoft.com/office/drawing/2014/chartex" xmlns:cx1="http://schemas.microsoft.com/office/drawing/2015/9/8/chartex" xmlns:cx2="http://schemas.microsoft.com/office/drawing/2015/10/21/chartex" xmlns:cx3="http://schemas.microsoft.com/office/drawing/2016/5/9/chartex" xmlns:cx4="http://schemas.microsoft.com/office/drawing/2016/5/10/chartex" xmlns:cx5="http://schemas.microsoft.com/office/drawing/2016/5/11/chartex" xmlns:cx6="http://schemas.microsoft.com/office/drawing/2016/5/12/chartex" xmlns:cx7="http://schemas.microsoft.com/office/drawing/2016/5/13/chartex" xmlns:cx8="http://schemas.microsoft.com/office/drawing/2016/5/14/chartex" xmlns:mc="http://schemas.openxmlformats.org/markup-compatibility/2006" xmlns:aink="http://schemas.microsoft.com/office/drawing/2016/ink" xmlns:am3d="http://schemas.microsoft.com/office/drawing/2017/model3d" xmlns:o="urn:schemas-microsoft-com:office:office" xmlns:r="http://schemas.openxmlformats.org/officeDocument/2006/relationships" xmlns:m="http://schemas.openxmlformats.org/officeDocument/2006/math" xmlns:v="urn:schemas-microsoft-com:vml" xmlns:wp14="http://schemas.microsoft.com/office/word/2010/wordprocessingDrawing" xmlns:wp="http://schemas.openxmlformats.org/drawingml/2006/wordprocessingDrawing" xmlns:w10="urn:schemas-microsoft-com:office:word" xmlns:w="http://schemas.openxmlformats.org/wordprocessingml/2006/main" xmlns:w14="http://schemas.microsoft.com/office/word/2010/wordml" xmlns:w15="http://schemas.microsoft.com/office/word/2012/wordml" xmlns:w16cid="http://schemas.microsoft.com/office/word/2016/wordml/cid" xmlns:w16se="http://schemas.microsoft.com/office/word/2015/wordml/symex" xmlns:wpg="http://schemas.microsoft.com/office/word/2010/wordprocessingGroup" xmlns:wpi="http://schemas.microsoft.com/office/word/2010/wordprocessingInk" xmlns:wne="http://schemas.microsoft.com/office/word/2006/wordml" xmlns:wps="http://schemas.microsoft.com/office/word/2010/wordprocessingShape" mc:Ignorable="w14 w15 w16se w16cid wp14">
   <w:abstractNum w:abstractNumId="0" w15:restartNumberingAfterBreak="0">
@@ -2342,6 +7326,119 @@
       <w:lvlJc w:val="left"/>
       <w:pPr>
         <w:ind w:left="8640" w:hanging="360"/>
+      </w:pPr>
+      <w:rPr>
+        <w:rFonts w:ascii="Wingdings" w:hAnsi="Wingdings" w:hint="default"/>
+      </w:rPr>
+    </w:lvl>
+  </w:abstractNum>
+  <w:abstractNum w:abstractNumId="4" w15:restartNumberingAfterBreak="0">
+    <w:nsid w:val="79660946"/>
+    <w:multiLevelType w:val="hybridMultilevel"/>
+    <w:tmpl w:val="B450F710"/>
+    <w:lvl w:ilvl="0" w:tplc="702481B0">
+      <w:start w:val="3"/>
+      <w:numFmt w:val="bullet"/>
+      <w:lvlText w:val="-"/>
+      <w:lvlJc w:val="left"/>
+      <w:pPr>
+        <w:ind w:left="1800" w:hanging="360"/>
+      </w:pPr>
+      <w:rPr>
+        <w:rFonts w:ascii="Calibri" w:eastAsiaTheme="minorHAnsi" w:hAnsi="Calibri" w:cstheme="minorBidi" w:hint="default"/>
+      </w:rPr>
+    </w:lvl>
+    <w:lvl w:ilvl="1" w:tplc="042F0003" w:tentative="1">
+      <w:start w:val="1"/>
+      <w:numFmt w:val="bullet"/>
+      <w:lvlText w:val="o"/>
+      <w:lvlJc w:val="left"/>
+      <w:pPr>
+        <w:ind w:left="2520" w:hanging="360"/>
+      </w:pPr>
+      <w:rPr>
+        <w:rFonts w:ascii="Courier New" w:hAnsi="Courier New" w:cs="Courier New" w:hint="default"/>
+      </w:rPr>
+    </w:lvl>
+    <w:lvl w:ilvl="2" w:tplc="042F0005" w:tentative="1">
+      <w:start w:val="1"/>
+      <w:numFmt w:val="bullet"/>
+      <w:lvlText w:val=""/>
+      <w:lvlJc w:val="left"/>
+      <w:pPr>
+        <w:ind w:left="3240" w:hanging="360"/>
+      </w:pPr>
+      <w:rPr>
+        <w:rFonts w:ascii="Wingdings" w:hAnsi="Wingdings" w:hint="default"/>
+      </w:rPr>
+    </w:lvl>
+    <w:lvl w:ilvl="3" w:tplc="042F0001" w:tentative="1">
+      <w:start w:val="1"/>
+      <w:numFmt w:val="bullet"/>
+      <w:lvlText w:val=""/>
+      <w:lvlJc w:val="left"/>
+      <w:pPr>
+        <w:ind w:left="3960" w:hanging="360"/>
+      </w:pPr>
+      <w:rPr>
+        <w:rFonts w:ascii="Symbol" w:hAnsi="Symbol" w:hint="default"/>
+      </w:rPr>
+    </w:lvl>
+    <w:lvl w:ilvl="4" w:tplc="042F0003" w:tentative="1">
+      <w:start w:val="1"/>
+      <w:numFmt w:val="bullet"/>
+      <w:lvlText w:val="o"/>
+      <w:lvlJc w:val="left"/>
+      <w:pPr>
+        <w:ind w:left="4680" w:hanging="360"/>
+      </w:pPr>
+      <w:rPr>
+        <w:rFonts w:ascii="Courier New" w:hAnsi="Courier New" w:cs="Courier New" w:hint="default"/>
+      </w:rPr>
+    </w:lvl>
+    <w:lvl w:ilvl="5" w:tplc="042F0005" w:tentative="1">
+      <w:start w:val="1"/>
+      <w:numFmt w:val="bullet"/>
+      <w:lvlText w:val=""/>
+      <w:lvlJc w:val="left"/>
+      <w:pPr>
+        <w:ind w:left="5400" w:hanging="360"/>
+      </w:pPr>
+      <w:rPr>
+        <w:rFonts w:ascii="Wingdings" w:hAnsi="Wingdings" w:hint="default"/>
+      </w:rPr>
+    </w:lvl>
+    <w:lvl w:ilvl="6" w:tplc="042F0001" w:tentative="1">
+      <w:start w:val="1"/>
+      <w:numFmt w:val="bullet"/>
+      <w:lvlText w:val=""/>
+      <w:lvlJc w:val="left"/>
+      <w:pPr>
+        <w:ind w:left="6120" w:hanging="360"/>
+      </w:pPr>
+      <w:rPr>
+        <w:rFonts w:ascii="Symbol" w:hAnsi="Symbol" w:hint="default"/>
+      </w:rPr>
+    </w:lvl>
+    <w:lvl w:ilvl="7" w:tplc="042F0003" w:tentative="1">
+      <w:start w:val="1"/>
+      <w:numFmt w:val="bullet"/>
+      <w:lvlText w:val="o"/>
+      <w:lvlJc w:val="left"/>
+      <w:pPr>
+        <w:ind w:left="6840" w:hanging="360"/>
+      </w:pPr>
+      <w:rPr>
+        <w:rFonts w:ascii="Courier New" w:hAnsi="Courier New" w:cs="Courier New" w:hint="default"/>
+      </w:rPr>
+    </w:lvl>
+    <w:lvl w:ilvl="8" w:tplc="042F0005" w:tentative="1">
+      <w:start w:val="1"/>
+      <w:numFmt w:val="bullet"/>
+      <w:lvlText w:val=""/>
+      <w:lvlJc w:val="left"/>
+      <w:pPr>
+        <w:ind w:left="7560" w:hanging="360"/>
       </w:pPr>
       <w:rPr>
         <w:rFonts w:ascii="Wingdings" w:hAnsi="Wingdings" w:hint="default"/>
@@ -2359,6 +7456,9 @@
   </w:num>
   <w:num w:numId="4">
     <w:abstractNumId w:val="3"/>
+  </w:num>
+  <w:num w:numId="5">
+    <w:abstractNumId w:val="4"/>
   </w:num>
 </w:numbering>
 </file>
@@ -3014,6 +8114,111 @@
       <w:contextualSpacing/>
     </w:pPr>
   </w:style>
+  <w:style w:type="paragraph" w:styleId="TOC1">
+    <w:name w:val="toc 1"/>
+    <w:basedOn w:val="Normal"/>
+    <w:next w:val="Normal"/>
+    <w:autoRedefine/>
+    <w:uiPriority w:val="39"/>
+    <w:unhideWhenUsed/>
+    <w:rsid w:val="00290916"/>
+    <w:pPr>
+      <w:spacing w:after="100"/>
+      <w:ind w:left="0"/>
+    </w:pPr>
+  </w:style>
+  <w:style w:type="paragraph" w:styleId="TOC2">
+    <w:name w:val="toc 2"/>
+    <w:basedOn w:val="Normal"/>
+    <w:next w:val="Normal"/>
+    <w:autoRedefine/>
+    <w:uiPriority w:val="39"/>
+    <w:unhideWhenUsed/>
+    <w:rsid w:val="00290916"/>
+    <w:pPr>
+      <w:spacing w:after="100"/>
+      <w:ind w:left="240"/>
+    </w:pPr>
+  </w:style>
+  <w:style w:type="paragraph" w:styleId="TOC3">
+    <w:name w:val="toc 3"/>
+    <w:basedOn w:val="Normal"/>
+    <w:next w:val="Normal"/>
+    <w:autoRedefine/>
+    <w:uiPriority w:val="39"/>
+    <w:unhideWhenUsed/>
+    <w:rsid w:val="00290916"/>
+    <w:pPr>
+      <w:spacing w:after="100"/>
+      <w:ind w:left="480"/>
+    </w:pPr>
+  </w:style>
+  <w:style w:type="paragraph" w:styleId="TOC4">
+    <w:name w:val="toc 4"/>
+    <w:basedOn w:val="Normal"/>
+    <w:next w:val="Normal"/>
+    <w:autoRedefine/>
+    <w:uiPriority w:val="39"/>
+    <w:unhideWhenUsed/>
+    <w:rsid w:val="00290916"/>
+    <w:pPr>
+      <w:spacing w:after="100"/>
+      <w:ind w:left="720"/>
+    </w:pPr>
+  </w:style>
+  <w:style w:type="character" w:styleId="Hyperlink">
+    <w:name w:val="Hyperlink"/>
+    <w:basedOn w:val="DefaultParagraphFont"/>
+    <w:uiPriority w:val="99"/>
+    <w:unhideWhenUsed/>
+    <w:rsid w:val="00290916"/>
+    <w:rPr>
+      <w:color w:val="0563C1" w:themeColor="hyperlink"/>
+      <w:u w:val="single"/>
+    </w:rPr>
+  </w:style>
+  <w:style w:type="paragraph" w:styleId="Header">
+    <w:name w:val="header"/>
+    <w:basedOn w:val="Normal"/>
+    <w:link w:val="HeaderChar"/>
+    <w:uiPriority w:val="99"/>
+    <w:unhideWhenUsed/>
+    <w:rsid w:val="00290916"/>
+    <w:pPr>
+      <w:tabs>
+        <w:tab w:val="center" w:pos="4513"/>
+        <w:tab w:val="right" w:pos="9026"/>
+      </w:tabs>
+    </w:pPr>
+  </w:style>
+  <w:style w:type="character" w:customStyle="1" w:styleId="HeaderChar">
+    <w:name w:val="Header Char"/>
+    <w:basedOn w:val="DefaultParagraphFont"/>
+    <w:link w:val="Header"/>
+    <w:uiPriority w:val="99"/>
+    <w:rsid w:val="00290916"/>
+  </w:style>
+  <w:style w:type="paragraph" w:styleId="Footer">
+    <w:name w:val="footer"/>
+    <w:basedOn w:val="Normal"/>
+    <w:link w:val="FooterChar"/>
+    <w:uiPriority w:val="99"/>
+    <w:unhideWhenUsed/>
+    <w:rsid w:val="00290916"/>
+    <w:pPr>
+      <w:tabs>
+        <w:tab w:val="center" w:pos="4513"/>
+        <w:tab w:val="right" w:pos="9026"/>
+      </w:tabs>
+    </w:pPr>
+  </w:style>
+  <w:style w:type="character" w:customStyle="1" w:styleId="FooterChar">
+    <w:name w:val="Footer Char"/>
+    <w:basedOn w:val="DefaultParagraphFont"/>
+    <w:link w:val="Footer"/>
+    <w:uiPriority w:val="99"/>
+    <w:rsid w:val="00290916"/>
+  </w:style>
 </w:styles>
 </file>
 
@@ -3276,4 +8481,16 @@
     </a:ext>
   </a:extLst>
 </a:theme>
+</file>
+
+<file path=customXml/item1.xml><?xml version="1.0" encoding="utf-8"?>
+<b:Sources xmlns:b="http://schemas.openxmlformats.org/officeDocument/2006/bibliography" xmlns="http://schemas.openxmlformats.org/officeDocument/2006/bibliography" SelectedStyle="\APASixthEditionOfficeOnline.xsl" StyleName="APA" Version="6"/>
+</file>
+
+<file path=customXml/itemProps1.xml><?xml version="1.0" encoding="utf-8"?>
+<ds:datastoreItem xmlns:ds="http://schemas.openxmlformats.org/officeDocument/2006/customXml" ds:itemID="{C58E47C8-0005-4C9B-90C6-E94ADC57513A}">
+  <ds:schemaRefs>
+    <ds:schemaRef ds:uri="http://schemas.openxmlformats.org/officeDocument/2006/bibliography"/>
+  </ds:schemaRefs>
+</ds:datastoreItem>
 </file>
--- a/Документација.docx
+++ b/Документација.docx
@@ -706,16 +706,8 @@
               <w:rPr>
                 <w:rFonts w:ascii="Arial" w:hAnsi="Arial" w:cs="Arial"/>
               </w:rPr>
-              <w:t xml:space="preserve">Сузана </w:t>
+              <w:t>Сузана Лошковска</w:t>
             </w:r>
-            <w:proofErr w:type="spellStart"/>
-            <w:r>
-              <w:rPr>
-                <w:rFonts w:ascii="Arial" w:hAnsi="Arial" w:cs="Arial"/>
-              </w:rPr>
-              <w:t>Лошковска</w:t>
-            </w:r>
-            <w:proofErr w:type="spellEnd"/>
           </w:p>
         </w:tc>
         <w:tc>
@@ -783,16 +775,8 @@
               <w:rPr>
                 <w:rFonts w:ascii="Arial" w:hAnsi="Arial" w:cs="Arial"/>
               </w:rPr>
-              <w:t xml:space="preserve">д-р Катарина </w:t>
+              <w:t>д-р Катарина Тројачанец</w:t>
             </w:r>
-            <w:proofErr w:type="spellStart"/>
-            <w:r>
-              <w:rPr>
-                <w:rFonts w:ascii="Arial" w:hAnsi="Arial" w:cs="Arial"/>
-              </w:rPr>
-              <w:t>Тројачанец</w:t>
-            </w:r>
-            <w:proofErr w:type="spellEnd"/>
           </w:p>
         </w:tc>
         <w:tc>
@@ -913,7 +897,7 @@
         </w:rPr>
         <w:fldChar w:fldCharType="separate"/>
       </w:r>
-      <w:hyperlink w:anchor="_Toc525257105" w:history="1">
+      <w:hyperlink w:anchor="_Toc525837927" w:history="1">
         <w:r>
           <w:rPr>
             <w:rStyle w:val="Hyperlink"/>
@@ -956,7 +940,7 @@
             <w:noProof/>
             <w:webHidden/>
           </w:rPr>
-          <w:instrText xml:space="preserve"> PAGEREF _Toc525257105 \h </w:instrText>
+          <w:instrText xml:space="preserve"> PAGEREF _Toc525837927 \h </w:instrText>
         </w:r>
         <w:r>
           <w:rPr>
@@ -1001,7 +985,7 @@
           <w:lang w:eastAsia="mk-MK"/>
         </w:rPr>
       </w:pPr>
-      <w:hyperlink w:anchor="_Toc525257106" w:history="1">
+      <w:hyperlink w:anchor="_Toc525837928" w:history="1">
         <w:r>
           <w:rPr>
             <w:rStyle w:val="Hyperlink"/>
@@ -1044,7 +1028,7 @@
             <w:noProof/>
             <w:webHidden/>
           </w:rPr>
-          <w:instrText xml:space="preserve"> PAGEREF _Toc525257106 \h </w:instrText>
+          <w:instrText xml:space="preserve"> PAGEREF _Toc525837928 \h </w:instrText>
         </w:r>
         <w:r>
           <w:rPr>
@@ -1089,7 +1073,7 @@
           <w:lang w:eastAsia="mk-MK"/>
         </w:rPr>
       </w:pPr>
-      <w:hyperlink w:anchor="_Toc525257107" w:history="1">
+      <w:hyperlink w:anchor="_Toc525837929" w:history="1">
         <w:r>
           <w:rPr>
             <w:rStyle w:val="Hyperlink"/>
@@ -1132,7 +1116,7 @@
             <w:noProof/>
             <w:webHidden/>
           </w:rPr>
-          <w:instrText xml:space="preserve"> PAGEREF _Toc525257107 \h </w:instrText>
+          <w:instrText xml:space="preserve"> PAGEREF _Toc525837929 \h </w:instrText>
         </w:r>
         <w:r>
           <w:rPr>
@@ -1177,7 +1161,7 @@
           <w:lang w:eastAsia="mk-MK"/>
         </w:rPr>
       </w:pPr>
-      <w:hyperlink w:anchor="_Toc525257108" w:history="1">
+      <w:hyperlink w:anchor="_Toc525837930" w:history="1">
         <w:r>
           <w:rPr>
             <w:rStyle w:val="Hyperlink"/>
@@ -1220,7 +1204,7 @@
             <w:noProof/>
             <w:webHidden/>
           </w:rPr>
-          <w:instrText xml:space="preserve"> PAGEREF _Toc525257108 \h </w:instrText>
+          <w:instrText xml:space="preserve"> PAGEREF _Toc525837930 \h </w:instrText>
         </w:r>
         <w:r>
           <w:rPr>
@@ -1265,7 +1249,7 @@
           <w:lang w:eastAsia="mk-MK"/>
         </w:rPr>
       </w:pPr>
-      <w:hyperlink w:anchor="_Toc525257109" w:history="1">
+      <w:hyperlink w:anchor="_Toc525837931" w:history="1">
         <w:r>
           <w:rPr>
             <w:rStyle w:val="Hyperlink"/>
@@ -1308,7 +1292,7 @@
             <w:noProof/>
             <w:webHidden/>
           </w:rPr>
-          <w:instrText xml:space="preserve"> PAGEREF _Toc525257109 \h </w:instrText>
+          <w:instrText xml:space="preserve"> PAGEREF _Toc525837931 \h </w:instrText>
         </w:r>
         <w:r>
           <w:rPr>
@@ -1353,7 +1337,7 @@
           <w:lang w:eastAsia="mk-MK"/>
         </w:rPr>
       </w:pPr>
-      <w:hyperlink w:anchor="_Toc525257110" w:history="1">
+      <w:hyperlink w:anchor="_Toc525837932" w:history="1">
         <w:r>
           <w:rPr>
             <w:rStyle w:val="Hyperlink"/>
@@ -1396,7 +1380,7 @@
             <w:noProof/>
             <w:webHidden/>
           </w:rPr>
-          <w:instrText xml:space="preserve"> PAGEREF _Toc525257110 \h </w:instrText>
+          <w:instrText xml:space="preserve"> PAGEREF _Toc525837932 \h </w:instrText>
         </w:r>
         <w:r>
           <w:rPr>
@@ -1441,7 +1425,7 @@
           <w:lang w:eastAsia="mk-MK"/>
         </w:rPr>
       </w:pPr>
-      <w:hyperlink w:anchor="_Toc525257111" w:history="1">
+      <w:hyperlink w:anchor="_Toc525837933" w:history="1">
         <w:r>
           <w:rPr>
             <w:rStyle w:val="Hyperlink"/>
@@ -1484,7 +1468,7 @@
             <w:noProof/>
             <w:webHidden/>
           </w:rPr>
-          <w:instrText xml:space="preserve"> PAGEREF _Toc525257111 \h </w:instrText>
+          <w:instrText xml:space="preserve"> PAGEREF _Toc525837933 \h </w:instrText>
         </w:r>
         <w:r>
           <w:rPr>
@@ -1529,7 +1513,7 @@
           <w:lang w:eastAsia="mk-MK"/>
         </w:rPr>
       </w:pPr>
-      <w:hyperlink w:anchor="_Toc525257112" w:history="1">
+      <w:hyperlink w:anchor="_Toc525837934" w:history="1">
         <w:r>
           <w:rPr>
             <w:rStyle w:val="Hyperlink"/>
@@ -1572,7 +1556,7 @@
             <w:noProof/>
             <w:webHidden/>
           </w:rPr>
-          <w:instrText xml:space="preserve"> PAGEREF _Toc525257112 \h </w:instrText>
+          <w:instrText xml:space="preserve"> PAGEREF _Toc525837934 \h </w:instrText>
         </w:r>
         <w:r>
           <w:rPr>
@@ -1617,7 +1601,7 @@
           <w:lang w:eastAsia="mk-MK"/>
         </w:rPr>
       </w:pPr>
-      <w:hyperlink w:anchor="_Toc525257113" w:history="1">
+      <w:hyperlink w:anchor="_Toc525837935" w:history="1">
         <w:r>
           <w:rPr>
             <w:rStyle w:val="Hyperlink"/>
@@ -1660,7 +1644,7 @@
             <w:noProof/>
             <w:webHidden/>
           </w:rPr>
-          <w:instrText xml:space="preserve"> PAGEREF _Toc525257113 \h </w:instrText>
+          <w:instrText xml:space="preserve"> PAGEREF _Toc525837935 \h </w:instrText>
         </w:r>
         <w:r>
           <w:rPr>
@@ -1705,7 +1689,7 @@
           <w:lang w:eastAsia="mk-MK"/>
         </w:rPr>
       </w:pPr>
-      <w:hyperlink w:anchor="_Toc525257114" w:history="1">
+      <w:hyperlink w:anchor="_Toc525837936" w:history="1">
         <w:r>
           <w:rPr>
             <w:rStyle w:val="Hyperlink"/>
@@ -1748,7 +1732,7 @@
             <w:noProof/>
             <w:webHidden/>
           </w:rPr>
-          <w:instrText xml:space="preserve"> PAGEREF _Toc525257114 \h </w:instrText>
+          <w:instrText xml:space="preserve"> PAGEREF _Toc525837936 \h </w:instrText>
         </w:r>
         <w:r>
           <w:rPr>
@@ -1793,7 +1777,7 @@
           <w:lang w:eastAsia="mk-MK"/>
         </w:rPr>
       </w:pPr>
-      <w:hyperlink w:anchor="_Toc525257115" w:history="1">
+      <w:hyperlink w:anchor="_Toc525837937" w:history="1">
         <w:r>
           <w:rPr>
             <w:rStyle w:val="Hyperlink"/>
@@ -1836,7 +1820,7 @@
             <w:noProof/>
             <w:webHidden/>
           </w:rPr>
-          <w:instrText xml:space="preserve"> PAGEREF _Toc525257115 \h </w:instrText>
+          <w:instrText xml:space="preserve"> PAGEREF _Toc525837937 \h </w:instrText>
         </w:r>
         <w:r>
           <w:rPr>
@@ -1881,7 +1865,7 @@
           <w:lang w:eastAsia="mk-MK"/>
         </w:rPr>
       </w:pPr>
-      <w:hyperlink w:anchor="_Toc525257116" w:history="1">
+      <w:hyperlink w:anchor="_Toc525837938" w:history="1">
         <w:r>
           <w:rPr>
             <w:rStyle w:val="Hyperlink"/>
@@ -1924,7 +1908,7 @@
             <w:noProof/>
             <w:webHidden/>
           </w:rPr>
-          <w:instrText xml:space="preserve"> PAGEREF _Toc525257116 \h </w:instrText>
+          <w:instrText xml:space="preserve"> PAGEREF _Toc525837938 \h </w:instrText>
         </w:r>
         <w:r>
           <w:rPr>
@@ -1969,7 +1953,7 @@
           <w:lang w:eastAsia="mk-MK"/>
         </w:rPr>
       </w:pPr>
-      <w:hyperlink w:anchor="_Toc525257117" w:history="1">
+      <w:hyperlink w:anchor="_Toc525837939" w:history="1">
         <w:r>
           <w:rPr>
             <w:rStyle w:val="Hyperlink"/>
@@ -2012,7 +1996,7 @@
             <w:noProof/>
             <w:webHidden/>
           </w:rPr>
-          <w:instrText xml:space="preserve"> PAGEREF _Toc525257117 \h </w:instrText>
+          <w:instrText xml:space="preserve"> PAGEREF _Toc525837939 \h </w:instrText>
         </w:r>
         <w:r>
           <w:rPr>
@@ -2057,7 +2041,7 @@
           <w:lang w:eastAsia="mk-MK"/>
         </w:rPr>
       </w:pPr>
-      <w:hyperlink w:anchor="_Toc525257118" w:history="1">
+      <w:hyperlink w:anchor="_Toc525837940" w:history="1">
         <w:r>
           <w:rPr>
             <w:rStyle w:val="Hyperlink"/>
@@ -2100,7 +2084,7 @@
             <w:noProof/>
             <w:webHidden/>
           </w:rPr>
-          <w:instrText xml:space="preserve"> PAGEREF _Toc525257118 \h </w:instrText>
+          <w:instrText xml:space="preserve"> PAGEREF _Toc525837940 \h </w:instrText>
         </w:r>
         <w:r>
           <w:rPr>
@@ -2145,7 +2129,7 @@
           <w:lang w:eastAsia="mk-MK"/>
         </w:rPr>
       </w:pPr>
-      <w:hyperlink w:anchor="_Toc525257119" w:history="1">
+      <w:hyperlink w:anchor="_Toc525837941" w:history="1">
         <w:r>
           <w:rPr>
             <w:rStyle w:val="Hyperlink"/>
@@ -2188,7 +2172,7 @@
             <w:noProof/>
             <w:webHidden/>
           </w:rPr>
-          <w:instrText xml:space="preserve"> PAGEREF _Toc525257119 \h </w:instrText>
+          <w:instrText xml:space="preserve"> PAGEREF _Toc525837941 \h </w:instrText>
         </w:r>
         <w:r>
           <w:rPr>
@@ -2233,7 +2217,7 @@
           <w:lang w:eastAsia="mk-MK"/>
         </w:rPr>
       </w:pPr>
-      <w:hyperlink w:anchor="_Toc525257120" w:history="1">
+      <w:hyperlink w:anchor="_Toc525837942" w:history="1">
         <w:r>
           <w:rPr>
             <w:rStyle w:val="Hyperlink"/>
@@ -2276,7 +2260,7 @@
             <w:noProof/>
             <w:webHidden/>
           </w:rPr>
-          <w:instrText xml:space="preserve"> PAGEREF _Toc525257120 \h </w:instrText>
+          <w:instrText xml:space="preserve"> PAGEREF _Toc525837942 \h </w:instrText>
         </w:r>
         <w:r>
           <w:rPr>
@@ -2321,7 +2305,7 @@
           <w:lang w:eastAsia="mk-MK"/>
         </w:rPr>
       </w:pPr>
-      <w:hyperlink w:anchor="_Toc525257121" w:history="1">
+      <w:hyperlink w:anchor="_Toc525837943" w:history="1">
         <w:r>
           <w:rPr>
             <w:rStyle w:val="Hyperlink"/>
@@ -2364,7 +2348,7 @@
             <w:noProof/>
             <w:webHidden/>
           </w:rPr>
-          <w:instrText xml:space="preserve"> PAGEREF _Toc525257121 \h </w:instrText>
+          <w:instrText xml:space="preserve"> PAGEREF _Toc525837943 \h </w:instrText>
         </w:r>
         <w:r>
           <w:rPr>
@@ -2409,7 +2393,7 @@
           <w:lang w:eastAsia="mk-MK"/>
         </w:rPr>
       </w:pPr>
-      <w:hyperlink w:anchor="_Toc525257122" w:history="1">
+      <w:hyperlink w:anchor="_Toc525837944" w:history="1">
         <w:r>
           <w:rPr>
             <w:rStyle w:val="Hyperlink"/>
@@ -2452,7 +2436,7 @@
             <w:noProof/>
             <w:webHidden/>
           </w:rPr>
-          <w:instrText xml:space="preserve"> PAGEREF _Toc525257122 \h </w:instrText>
+          <w:instrText xml:space="preserve"> PAGEREF _Toc525837944 \h </w:instrText>
         </w:r>
         <w:r>
           <w:rPr>
@@ -2497,7 +2481,7 @@
           <w:lang w:eastAsia="mk-MK"/>
         </w:rPr>
       </w:pPr>
-      <w:hyperlink w:anchor="_Toc525257123" w:history="1">
+      <w:hyperlink w:anchor="_Toc525837945" w:history="1">
         <w:r>
           <w:rPr>
             <w:rStyle w:val="Hyperlink"/>
@@ -2542,7 +2526,7 @@
             <w:noProof/>
             <w:webHidden/>
           </w:rPr>
-          <w:instrText xml:space="preserve"> PAGEREF _Toc525257123 \h </w:instrText>
+          <w:instrText xml:space="preserve"> PAGEREF _Toc525837945 \h </w:instrText>
         </w:r>
         <w:r>
           <w:rPr>
@@ -2587,7 +2571,7 @@
           <w:lang w:eastAsia="mk-MK"/>
         </w:rPr>
       </w:pPr>
-      <w:hyperlink w:anchor="_Toc525257124" w:history="1">
+      <w:hyperlink w:anchor="_Toc525837946" w:history="1">
         <w:r>
           <w:rPr>
             <w:rStyle w:val="Hyperlink"/>
@@ -2630,7 +2614,7 @@
             <w:noProof/>
             <w:webHidden/>
           </w:rPr>
-          <w:instrText xml:space="preserve"> PAGEREF _Toc525257124 \h </w:instrText>
+          <w:instrText xml:space="preserve"> PAGEREF _Toc525837946 \h </w:instrText>
         </w:r>
         <w:r>
           <w:rPr>
@@ -2675,7 +2659,7 @@
           <w:lang w:eastAsia="mk-MK"/>
         </w:rPr>
       </w:pPr>
-      <w:hyperlink w:anchor="_Toc525257125" w:history="1">
+      <w:hyperlink w:anchor="_Toc525837947" w:history="1">
         <w:r>
           <w:rPr>
             <w:rStyle w:val="Hyperlink"/>
@@ -2720,7 +2704,7 @@
             <w:noProof/>
             <w:webHidden/>
           </w:rPr>
-          <w:instrText xml:space="preserve"> PAGEREF _Toc525257125 \h </w:instrText>
+          <w:instrText xml:space="preserve"> PAGEREF _Toc525837947 \h </w:instrText>
         </w:r>
         <w:r>
           <w:rPr>
@@ -2765,7 +2749,7 @@
           <w:lang w:eastAsia="mk-MK"/>
         </w:rPr>
       </w:pPr>
-      <w:hyperlink w:anchor="_Toc525257126" w:history="1">
+      <w:hyperlink w:anchor="_Toc525837948" w:history="1">
         <w:r>
           <w:rPr>
             <w:rStyle w:val="Hyperlink"/>
@@ -2808,7 +2792,7 @@
             <w:noProof/>
             <w:webHidden/>
           </w:rPr>
-          <w:instrText xml:space="preserve"> PAGEREF _Toc525257126 \h </w:instrText>
+          <w:instrText xml:space="preserve"> PAGEREF _Toc525837948 \h </w:instrText>
         </w:r>
         <w:r>
           <w:rPr>
@@ -2853,7 +2837,7 @@
           <w:lang w:eastAsia="mk-MK"/>
         </w:rPr>
       </w:pPr>
-      <w:hyperlink w:anchor="_Toc525257127" w:history="1">
+      <w:hyperlink w:anchor="_Toc525837949" w:history="1">
         <w:r>
           <w:rPr>
             <w:rStyle w:val="Hyperlink"/>
@@ -2896,7 +2880,7 @@
             <w:noProof/>
             <w:webHidden/>
           </w:rPr>
-          <w:instrText xml:space="preserve"> PAGEREF _Toc525257127 \h </w:instrText>
+          <w:instrText xml:space="preserve"> PAGEREF _Toc525837949 \h </w:instrText>
         </w:r>
         <w:r>
           <w:rPr>
@@ -2941,7 +2925,7 @@
           <w:lang w:eastAsia="mk-MK"/>
         </w:rPr>
       </w:pPr>
-      <w:hyperlink w:anchor="_Toc525257128" w:history="1">
+      <w:hyperlink w:anchor="_Toc525837950" w:history="1">
         <w:r>
           <w:rPr>
             <w:rStyle w:val="Hyperlink"/>
@@ -2984,7 +2968,7 @@
             <w:noProof/>
             <w:webHidden/>
           </w:rPr>
-          <w:instrText xml:space="preserve"> PAGEREF _Toc525257128 \h </w:instrText>
+          <w:instrText xml:space="preserve"> PAGEREF _Toc525837950 \h </w:instrText>
         </w:r>
         <w:r>
           <w:rPr>
@@ -3029,7 +3013,7 @@
           <w:lang w:eastAsia="mk-MK"/>
         </w:rPr>
       </w:pPr>
-      <w:hyperlink w:anchor="_Toc525257129" w:history="1">
+      <w:hyperlink w:anchor="_Toc525837951" w:history="1">
         <w:r>
           <w:rPr>
             <w:rStyle w:val="Hyperlink"/>
@@ -3072,7 +3056,7 @@
             <w:noProof/>
             <w:webHidden/>
           </w:rPr>
-          <w:instrText xml:space="preserve"> PAGEREF _Toc525257129 \h </w:instrText>
+          <w:instrText xml:space="preserve"> PAGEREF _Toc525837951 \h </w:instrText>
         </w:r>
         <w:r>
           <w:rPr>
@@ -3117,7 +3101,7 @@
           <w:lang w:eastAsia="mk-MK"/>
         </w:rPr>
       </w:pPr>
-      <w:hyperlink w:anchor="_Toc525257130" w:history="1">
+      <w:hyperlink w:anchor="_Toc525837952" w:history="1">
         <w:r>
           <w:rPr>
             <w:rStyle w:val="Hyperlink"/>
@@ -3160,7 +3144,7 @@
             <w:noProof/>
             <w:webHidden/>
           </w:rPr>
-          <w:instrText xml:space="preserve"> PAGEREF _Toc525257130 \h </w:instrText>
+          <w:instrText xml:space="preserve"> PAGEREF _Toc525837952 \h </w:instrText>
         </w:r>
         <w:r>
           <w:rPr>
@@ -3205,7 +3189,7 @@
           <w:lang w:eastAsia="mk-MK"/>
         </w:rPr>
       </w:pPr>
-      <w:hyperlink w:anchor="_Toc525257131" w:history="1">
+      <w:hyperlink w:anchor="_Toc525837953" w:history="1">
         <w:r>
           <w:rPr>
             <w:rStyle w:val="Hyperlink"/>
@@ -3248,7 +3232,7 @@
             <w:noProof/>
             <w:webHidden/>
           </w:rPr>
-          <w:instrText xml:space="preserve"> PAGEREF _Toc525257131 \h </w:instrText>
+          <w:instrText xml:space="preserve"> PAGEREF _Toc525837953 \h </w:instrText>
         </w:r>
         <w:r>
           <w:rPr>
@@ -3293,7 +3277,7 @@
           <w:lang w:eastAsia="mk-MK"/>
         </w:rPr>
       </w:pPr>
-      <w:hyperlink w:anchor="_Toc525257132" w:history="1">
+      <w:hyperlink w:anchor="_Toc525837954" w:history="1">
         <w:r>
           <w:rPr>
             <w:rStyle w:val="Hyperlink"/>
@@ -3336,7 +3320,7 @@
             <w:noProof/>
             <w:webHidden/>
           </w:rPr>
-          <w:instrText xml:space="preserve"> PAGEREF _Toc525257132 \h </w:instrText>
+          <w:instrText xml:space="preserve"> PAGEREF _Toc525837954 \h </w:instrText>
         </w:r>
         <w:r>
           <w:rPr>
@@ -3381,7 +3365,7 @@
           <w:lang w:eastAsia="mk-MK"/>
         </w:rPr>
       </w:pPr>
-      <w:hyperlink w:anchor="_Toc525257133" w:history="1">
+      <w:hyperlink w:anchor="_Toc525837955" w:history="1">
         <w:r>
           <w:rPr>
             <w:rStyle w:val="Hyperlink"/>
@@ -3424,7 +3408,7 @@
             <w:noProof/>
             <w:webHidden/>
           </w:rPr>
-          <w:instrText xml:space="preserve"> PAGEREF _Toc525257133 \h </w:instrText>
+          <w:instrText xml:space="preserve"> PAGEREF _Toc525837955 \h </w:instrText>
         </w:r>
         <w:r>
           <w:rPr>
@@ -3469,7 +3453,7 @@
           <w:lang w:eastAsia="mk-MK"/>
         </w:rPr>
       </w:pPr>
-      <w:hyperlink w:anchor="_Toc525257134" w:history="1">
+      <w:hyperlink w:anchor="_Toc525837956" w:history="1">
         <w:r>
           <w:rPr>
             <w:rStyle w:val="Hyperlink"/>
@@ -3512,7 +3496,7 @@
             <w:noProof/>
             <w:webHidden/>
           </w:rPr>
-          <w:instrText xml:space="preserve"> PAGEREF _Toc525257134 \h </w:instrText>
+          <w:instrText xml:space="preserve"> PAGEREF _Toc525837956 \h </w:instrText>
         </w:r>
         <w:r>
           <w:rPr>
@@ -3557,7 +3541,7 @@
           <w:lang w:eastAsia="mk-MK"/>
         </w:rPr>
       </w:pPr>
-      <w:hyperlink w:anchor="_Toc525257135" w:history="1">
+      <w:hyperlink w:anchor="_Toc525837957" w:history="1">
         <w:r>
           <w:rPr>
             <w:rStyle w:val="Hyperlink"/>
@@ -3600,7 +3584,7 @@
             <w:noProof/>
             <w:webHidden/>
           </w:rPr>
-          <w:instrText xml:space="preserve"> PAGEREF _Toc525257135 \h </w:instrText>
+          <w:instrText xml:space="preserve"> PAGEREF _Toc525837957 \h </w:instrText>
         </w:r>
         <w:r>
           <w:rPr>
@@ -3645,7 +3629,7 @@
           <w:lang w:eastAsia="mk-MK"/>
         </w:rPr>
       </w:pPr>
-      <w:hyperlink w:anchor="_Toc525257136" w:history="1">
+      <w:hyperlink w:anchor="_Toc525837958" w:history="1">
         <w:r>
           <w:rPr>
             <w:rStyle w:val="Hyperlink"/>
@@ -3688,7 +3672,7 @@
             <w:noProof/>
             <w:webHidden/>
           </w:rPr>
-          <w:instrText xml:space="preserve"> PAGEREF _Toc525257136 \h </w:instrText>
+          <w:instrText xml:space="preserve"> PAGEREF _Toc525837958 \h </w:instrText>
         </w:r>
         <w:r>
           <w:rPr>
@@ -3733,7 +3717,7 @@
           <w:lang w:eastAsia="mk-MK"/>
         </w:rPr>
       </w:pPr>
-      <w:hyperlink w:anchor="_Toc525257137" w:history="1">
+      <w:hyperlink w:anchor="_Toc525837959" w:history="1">
         <w:r>
           <w:rPr>
             <w:rStyle w:val="Hyperlink"/>
@@ -3776,7 +3760,7 @@
             <w:noProof/>
             <w:webHidden/>
           </w:rPr>
-          <w:instrText xml:space="preserve"> PAGEREF _Toc525257137 \h </w:instrText>
+          <w:instrText xml:space="preserve"> PAGEREF _Toc525837959 \h </w:instrText>
         </w:r>
         <w:r>
           <w:rPr>
@@ -3821,7 +3805,7 @@
           <w:lang w:eastAsia="mk-MK"/>
         </w:rPr>
       </w:pPr>
-      <w:hyperlink w:anchor="_Toc525257138" w:history="1">
+      <w:hyperlink w:anchor="_Toc525837960" w:history="1">
         <w:r>
           <w:rPr>
             <w:rStyle w:val="Hyperlink"/>
@@ -3872,7 +3856,7 @@
             <w:noProof/>
             <w:webHidden/>
           </w:rPr>
-          <w:instrText xml:space="preserve"> PAGEREF _Toc525257138 \h </w:instrText>
+          <w:instrText xml:space="preserve"> PAGEREF _Toc525837960 \h </w:instrText>
         </w:r>
         <w:r>
           <w:rPr>
@@ -3917,7 +3901,7 @@
           <w:lang w:eastAsia="mk-MK"/>
         </w:rPr>
       </w:pPr>
-      <w:hyperlink w:anchor="_Toc525257139" w:history="1">
+      <w:hyperlink w:anchor="_Toc525837961" w:history="1">
         <w:r>
           <w:rPr>
             <w:rStyle w:val="Hyperlink"/>
@@ -3960,7 +3944,7 @@
             <w:noProof/>
             <w:webHidden/>
           </w:rPr>
-          <w:instrText xml:space="preserve"> PAGEREF _Toc525257139 \h </w:instrText>
+          <w:instrText xml:space="preserve"> PAGEREF _Toc525837961 \h </w:instrText>
         </w:r>
         <w:r>
           <w:rPr>
@@ -4005,7 +3989,7 @@
           <w:lang w:eastAsia="mk-MK"/>
         </w:rPr>
       </w:pPr>
-      <w:hyperlink w:anchor="_Toc525257140" w:history="1">
+      <w:hyperlink w:anchor="_Toc525837962" w:history="1">
         <w:r>
           <w:rPr>
             <w:rStyle w:val="Hyperlink"/>
@@ -4063,7 +4047,95 @@
             <w:noProof/>
             <w:webHidden/>
           </w:rPr>
-          <w:instrText xml:space="preserve"> PAGEREF _Toc525257140 \h </w:instrText>
+          <w:instrText xml:space="preserve"> PAGEREF _Toc525837962 \h </w:instrText>
+        </w:r>
+        <w:r>
+          <w:rPr>
+            <w:noProof/>
+            <w:webHidden/>
+          </w:rPr>
+        </w:r>
+        <w:r>
+          <w:rPr>
+            <w:noProof/>
+            <w:webHidden/>
+          </w:rPr>
+          <w:fldChar w:fldCharType="separate"/>
+        </w:r>
+        <w:r>
+          <w:rPr>
+            <w:noProof/>
+            <w:webHidden/>
+          </w:rPr>
+          <w:t>8</w:t>
+        </w:r>
+        <w:r>
+          <w:rPr>
+            <w:noProof/>
+            <w:webHidden/>
+          </w:rPr>
+          <w:fldChar w:fldCharType="end"/>
+        </w:r>
+      </w:hyperlink>
+    </w:p>
+    <w:p>
+      <w:pPr>
+        <w:pStyle w:val="TOC3"/>
+        <w:tabs>
+          <w:tab w:val="left" w:pos="1320"/>
+          <w:tab w:val="right" w:leader="dot" w:pos="9016"/>
+        </w:tabs>
+        <w:rPr>
+          <w:rFonts w:eastAsiaTheme="minorEastAsia"/>
+          <w:noProof/>
+          <w:sz w:val="22"/>
+          <w:lang w:eastAsia="mk-MK"/>
+        </w:rPr>
+      </w:pPr>
+      <w:hyperlink w:anchor="_Toc525837963" w:history="1">
+        <w:r>
+          <w:rPr>
+            <w:rStyle w:val="Hyperlink"/>
+            <w:noProof/>
+          </w:rPr>
+          <w:t>4.2.1.</w:t>
+        </w:r>
+        <w:r>
+          <w:rPr>
+            <w:rFonts w:eastAsiaTheme="minorEastAsia"/>
+            <w:noProof/>
+            <w:sz w:val="22"/>
+            <w:lang w:eastAsia="mk-MK"/>
+          </w:rPr>
+          <w:tab/>
+        </w:r>
+        <w:r>
+          <w:rPr>
+            <w:rStyle w:val="Hyperlink"/>
+            <w:noProof/>
+          </w:rPr>
+          <w:t>Линкови</w:t>
+        </w:r>
+        <w:r>
+          <w:rPr>
+            <w:noProof/>
+            <w:webHidden/>
+          </w:rPr>
+          <w:tab/>
+        </w:r>
+        <w:r>
+          <w:rPr>
+            <w:noProof/>
+            <w:webHidden/>
+          </w:rPr>
+          <w:fldChar w:fldCharType="begin"/>
+        </w:r>
+        <w:r>
+          <w:rPr>
+            <w:noProof/>
+            <w:webHidden/>
+          </w:rPr>
+          <w:instrText xml:space="preserve"> PAGEREF _Toc525837963 \h </w:instrText>
         </w:r>
         <w:r>
           <w:rPr>
@@ -4108,7 +4180,7 @@
           <w:lang w:eastAsia="mk-MK"/>
         </w:rPr>
       </w:pPr>
-      <w:hyperlink w:anchor="_Toc525257141" w:history="1">
+      <w:hyperlink w:anchor="_Toc525837964" w:history="1">
         <w:r>
           <w:rPr>
             <w:rStyle w:val="Hyperlink"/>
@@ -4151,7 +4223,7 @@
             <w:noProof/>
             <w:webHidden/>
           </w:rPr>
-          <w:instrText xml:space="preserve"> PAGEREF _Toc525257141 \h </w:instrText>
+          <w:instrText xml:space="preserve"> PAGEREF _Toc525837964 \h </w:instrText>
         </w:r>
         <w:r>
           <w:rPr>
@@ -4171,7 +4243,7 @@
             <w:noProof/>
             <w:webHidden/>
           </w:rPr>
-          <w:t>8</w:t>
+          <w:t>9</w:t>
         </w:r>
         <w:r>
           <w:rPr>
@@ -4196,7 +4268,7 @@
           <w:lang w:eastAsia="mk-MK"/>
         </w:rPr>
       </w:pPr>
-      <w:hyperlink w:anchor="_Toc525257142" w:history="1">
+      <w:hyperlink w:anchor="_Toc525837965" w:history="1">
         <w:r>
           <w:rPr>
             <w:rStyle w:val="Hyperlink"/>
@@ -4239,7 +4311,7 @@
             <w:noProof/>
             <w:webHidden/>
           </w:rPr>
-          <w:instrText xml:space="preserve"> PAGEREF _Toc525257142 \h </w:instrText>
+          <w:instrText xml:space="preserve"> PAGEREF _Toc525837965 \h </w:instrText>
         </w:r>
         <w:r>
           <w:rPr>
@@ -4259,7 +4331,7 @@
             <w:noProof/>
             <w:webHidden/>
           </w:rPr>
-          <w:t>8</w:t>
+          <w:t>9</w:t>
         </w:r>
         <w:r>
           <w:rPr>
@@ -4284,7 +4356,7 @@
           <w:lang w:eastAsia="mk-MK"/>
         </w:rPr>
       </w:pPr>
-      <w:hyperlink w:anchor="_Toc525257143" w:history="1">
+      <w:hyperlink w:anchor="_Toc525837966" w:history="1">
         <w:r>
           <w:rPr>
             <w:rStyle w:val="Hyperlink"/>
@@ -4327,7 +4399,7 @@
             <w:noProof/>
             <w:webHidden/>
           </w:rPr>
-          <w:instrText xml:space="preserve"> PAGEREF _Toc525257143 \h </w:instrText>
+          <w:instrText xml:space="preserve"> PAGEREF _Toc525837966 \h </w:instrText>
         </w:r>
         <w:r>
           <w:rPr>
@@ -4347,7 +4419,7 @@
             <w:noProof/>
             <w:webHidden/>
           </w:rPr>
-          <w:t>8</w:t>
+          <w:t>9</w:t>
         </w:r>
         <w:r>
           <w:rPr>
@@ -4372,7 +4444,7 @@
           <w:lang w:eastAsia="mk-MK"/>
         </w:rPr>
       </w:pPr>
-      <w:hyperlink w:anchor="_Toc525257144" w:history="1">
+      <w:hyperlink w:anchor="_Toc525837967" w:history="1">
         <w:r>
           <w:rPr>
             <w:rStyle w:val="Hyperlink"/>
@@ -4415,7 +4487,7 @@
             <w:noProof/>
             <w:webHidden/>
           </w:rPr>
-          <w:instrText xml:space="preserve"> PAGEREF _Toc525257144 \h </w:instrText>
+          <w:instrText xml:space="preserve"> PAGEREF _Toc525837967 \h </w:instrText>
         </w:r>
         <w:r>
           <w:rPr>
@@ -4460,7 +4532,7 @@
           <w:lang w:eastAsia="mk-MK"/>
         </w:rPr>
       </w:pPr>
-      <w:hyperlink w:anchor="_Toc525257145" w:history="1">
+      <w:hyperlink w:anchor="_Toc525837968" w:history="1">
         <w:r>
           <w:rPr>
             <w:rStyle w:val="Hyperlink"/>
@@ -4503,7 +4575,7 @@
             <w:noProof/>
             <w:webHidden/>
           </w:rPr>
-          <w:instrText xml:space="preserve"> PAGEREF _Toc525257145 \h </w:instrText>
+          <w:instrText xml:space="preserve"> PAGEREF _Toc525837968 \h </w:instrText>
         </w:r>
         <w:r>
           <w:rPr>
@@ -4548,7 +4620,7 @@
           <w:lang w:eastAsia="mk-MK"/>
         </w:rPr>
       </w:pPr>
-      <w:hyperlink w:anchor="_Toc525257146" w:history="1">
+      <w:hyperlink w:anchor="_Toc525837969" w:history="1">
         <w:r>
           <w:rPr>
             <w:rStyle w:val="Hyperlink"/>
@@ -4591,7 +4663,7 @@
             <w:noProof/>
             <w:webHidden/>
           </w:rPr>
-          <w:instrText xml:space="preserve"> PAGEREF _Toc525257146 \h </w:instrText>
+          <w:instrText xml:space="preserve"> PAGEREF _Toc525837969 \h </w:instrText>
         </w:r>
         <w:r>
           <w:rPr>
@@ -4636,7 +4708,7 @@
           <w:lang w:eastAsia="mk-MK"/>
         </w:rPr>
       </w:pPr>
-      <w:hyperlink w:anchor="_Toc525257147" w:history="1">
+      <w:hyperlink w:anchor="_Toc525837970" w:history="1">
         <w:r>
           <w:rPr>
             <w:rStyle w:val="Hyperlink"/>
@@ -4679,7 +4751,7 @@
             <w:noProof/>
             <w:webHidden/>
           </w:rPr>
-          <w:instrText xml:space="preserve"> PAGEREF _Toc525257147 \h </w:instrText>
+          <w:instrText xml:space="preserve"> PAGEREF _Toc525837970 \h </w:instrText>
         </w:r>
         <w:r>
           <w:rPr>
@@ -5037,8 +5109,6 @@
           <w:rFonts w:ascii="Arial" w:hAnsi="Arial" w:cs="Arial"/>
         </w:rPr>
       </w:pPr>
-      <w:bookmarkStart w:id="0" w:name="_GoBack"/>
-      <w:bookmarkEnd w:id="0"/>
     </w:p>
     <w:p>
       <w:pPr>
@@ -5049,12 +5119,12 @@
         </w:numPr>
         <w:ind w:right="95"/>
       </w:pPr>
-      <w:bookmarkStart w:id="1" w:name="_Toc525257105"/>
+      <w:bookmarkStart w:id="0" w:name="_Toc525837927"/>
       <w:r>
         <w:lastRenderedPageBreak/>
         <w:t>Преглед</w:t>
       </w:r>
-      <w:bookmarkEnd w:id="1"/>
+      <w:bookmarkEnd w:id="0"/>
     </w:p>
     <w:p/>
     <w:p>
@@ -5065,11 +5135,11 @@
           <w:numId w:val="2"/>
         </w:numPr>
       </w:pPr>
-      <w:bookmarkStart w:id="2" w:name="_Toc525257106"/>
+      <w:bookmarkStart w:id="1" w:name="_Toc525837928"/>
       <w:r>
         <w:t>Тема / Постава / Жанр</w:t>
       </w:r>
-      <w:bookmarkEnd w:id="2"/>
+      <w:bookmarkEnd w:id="1"/>
     </w:p>
     <w:p>
       <w:pPr>
@@ -5112,14 +5182,14 @@
           <w:numId w:val="2"/>
         </w:numPr>
       </w:pPr>
-      <w:bookmarkStart w:id="3" w:name="_Toc525257107"/>
+      <w:bookmarkStart w:id="2" w:name="_Toc525837929"/>
       <w:r>
         <w:t>Поважни контроли и правила</w:t>
       </w:r>
       <w:r>
         <w:t xml:space="preserve"> – краток опис</w:t>
       </w:r>
-      <w:bookmarkEnd w:id="3"/>
+      <w:bookmarkEnd w:id="2"/>
     </w:p>
     <w:p>
       <w:pPr>
@@ -5129,11 +5199,11 @@
           <w:numId w:val="2"/>
         </w:numPr>
       </w:pPr>
-      <w:bookmarkStart w:id="4" w:name="_Toc525257108"/>
+      <w:bookmarkStart w:id="3" w:name="_Toc525837930"/>
       <w:r>
         <w:t>Движење на играчот</w:t>
       </w:r>
-      <w:bookmarkEnd w:id="4"/>
+      <w:bookmarkEnd w:id="3"/>
     </w:p>
     <w:p>
       <w:pPr>
@@ -5151,11 +5221,11 @@
           <w:numId w:val="2"/>
         </w:numPr>
       </w:pPr>
-      <w:bookmarkStart w:id="5" w:name="_Toc525257109"/>
+      <w:bookmarkStart w:id="4" w:name="_Toc525837931"/>
       <w:r>
         <w:t>Користење на секири за мраз</w:t>
       </w:r>
-      <w:bookmarkEnd w:id="5"/>
+      <w:bookmarkEnd w:id="4"/>
     </w:p>
     <w:p>
       <w:pPr>
@@ -5173,11 +5243,11 @@
           <w:numId w:val="2"/>
         </w:numPr>
       </w:pPr>
-      <w:bookmarkStart w:id="6" w:name="_Toc525257110"/>
+      <w:bookmarkStart w:id="5" w:name="_Toc525837932"/>
       <w:r>
         <w:t>Искачување на ѕидот</w:t>
       </w:r>
-      <w:bookmarkEnd w:id="6"/>
+      <w:bookmarkEnd w:id="5"/>
     </w:p>
     <w:p>
       <w:r>
@@ -5192,11 +5262,11 @@
           <w:numId w:val="2"/>
         </w:numPr>
       </w:pPr>
-      <w:bookmarkStart w:id="7" w:name="_Toc525257111"/>
+      <w:bookmarkStart w:id="6" w:name="_Toc525837933"/>
       <w:r>
         <w:t>Кутии</w:t>
       </w:r>
-      <w:bookmarkEnd w:id="7"/>
+      <w:bookmarkEnd w:id="6"/>
     </w:p>
     <w:p>
       <w:pPr>
@@ -5214,11 +5284,11 @@
           <w:numId w:val="2"/>
         </w:numPr>
       </w:pPr>
-      <w:bookmarkStart w:id="8" w:name="_Toc525257112"/>
+      <w:bookmarkStart w:id="7" w:name="_Toc525837934"/>
       <w:r>
         <w:t>Лифт</w:t>
       </w:r>
-      <w:bookmarkEnd w:id="8"/>
+      <w:bookmarkEnd w:id="7"/>
     </w:p>
     <w:p>
       <w:r>
@@ -5233,11 +5303,11 @@
           <w:numId w:val="2"/>
         </w:numPr>
       </w:pPr>
-      <w:bookmarkStart w:id="9" w:name="_Toc525257113"/>
+      <w:bookmarkStart w:id="8" w:name="_Toc525837935"/>
       <w:r>
         <w:t>Манипулација со поглед</w:t>
       </w:r>
-      <w:bookmarkEnd w:id="9"/>
+      <w:bookmarkEnd w:id="8"/>
     </w:p>
     <w:p>
       <w:pPr>
@@ -5255,11 +5325,11 @@
           <w:numId w:val="2"/>
         </w:numPr>
       </w:pPr>
-      <w:bookmarkStart w:id="10" w:name="_Toc525257114"/>
+      <w:bookmarkStart w:id="9" w:name="_Toc525837936"/>
       <w:r>
         <w:t>Целна куќа</w:t>
       </w:r>
-      <w:bookmarkEnd w:id="10"/>
+      <w:bookmarkEnd w:id="9"/>
     </w:p>
     <w:p>
       <w:pPr>
@@ -5282,11 +5352,11 @@
           <w:numId w:val="2"/>
         </w:numPr>
       </w:pPr>
-      <w:bookmarkStart w:id="11" w:name="_Toc525257115"/>
+      <w:bookmarkStart w:id="10" w:name="_Toc525837937"/>
       <w:r>
         <w:t>Целни платформи</w:t>
       </w:r>
-      <w:bookmarkEnd w:id="11"/>
+      <w:bookmarkEnd w:id="10"/>
     </w:p>
     <w:p>
       <w:pPr>
@@ -5338,11 +5408,11 @@
           <w:numId w:val="2"/>
         </w:numPr>
       </w:pPr>
-      <w:bookmarkStart w:id="12" w:name="_Toc525257116"/>
+      <w:bookmarkStart w:id="11" w:name="_Toc525837938"/>
       <w:r>
         <w:t>Опсег на проектот</w:t>
       </w:r>
-      <w:bookmarkEnd w:id="12"/>
+      <w:bookmarkEnd w:id="11"/>
     </w:p>
     <w:p/>
     <w:p>
@@ -5353,11 +5423,11 @@
           <w:numId w:val="2"/>
         </w:numPr>
       </w:pPr>
-      <w:bookmarkStart w:id="13" w:name="_Toc525257117"/>
+      <w:bookmarkStart w:id="12" w:name="_Toc525837939"/>
       <w:r>
         <w:t>Временски опсег на играта</w:t>
       </w:r>
-      <w:bookmarkEnd w:id="13"/>
+      <w:bookmarkEnd w:id="12"/>
     </w:p>
     <w:p>
       <w:pPr>
@@ -5375,11 +5445,11 @@
           <w:numId w:val="2"/>
         </w:numPr>
       </w:pPr>
-      <w:bookmarkStart w:id="14" w:name="_Toc525257118"/>
+      <w:bookmarkStart w:id="13" w:name="_Toc525837940"/>
       <w:r>
         <w:t>Големина на тимот</w:t>
       </w:r>
-      <w:bookmarkEnd w:id="14"/>
+      <w:bookmarkEnd w:id="13"/>
     </w:p>
     <w:p>
       <w:pPr>
@@ -5397,12 +5467,12 @@
           <w:numId w:val="2"/>
         </w:numPr>
       </w:pPr>
-      <w:bookmarkStart w:id="15" w:name="_Toc525257119"/>
+      <w:bookmarkStart w:id="14" w:name="_Toc525837941"/>
       <w:r>
         <w:lastRenderedPageBreak/>
         <w:t>Членови</w:t>
       </w:r>
-      <w:bookmarkEnd w:id="15"/>
+      <w:bookmarkEnd w:id="14"/>
     </w:p>
     <w:p>
       <w:pPr>
@@ -5413,13 +5483,8 @@
         </w:numPr>
       </w:pPr>
       <w:r>
-        <w:t xml:space="preserve">Калина </w:t>
-      </w:r>
-      <w:proofErr w:type="spellStart"/>
-      <w:r>
-        <w:t>Трајаноска</w:t>
-      </w:r>
-      <w:proofErr w:type="spellEnd"/>
+        <w:t>Калина Трајаноска</w:t>
+      </w:r>
     </w:p>
     <w:p>
       <w:pPr>
@@ -5445,13 +5510,8 @@
         </w:numPr>
       </w:pPr>
       <w:r>
-        <w:t xml:space="preserve">Андреј </w:t>
-      </w:r>
-      <w:proofErr w:type="spellStart"/>
-      <w:r>
-        <w:t>Попорданоски</w:t>
-      </w:r>
-      <w:proofErr w:type="spellEnd"/>
+        <w:t>Андреј Попорданоски</w:t>
+      </w:r>
     </w:p>
     <w:p>
       <w:pPr>
@@ -5554,11 +5614,11 @@
           <w:numId w:val="2"/>
         </w:numPr>
       </w:pPr>
-      <w:bookmarkStart w:id="16" w:name="_Toc525257120"/>
+      <w:bookmarkStart w:id="15" w:name="_Toc525837942"/>
       <w:r>
         <w:t>Потребен хардвер</w:t>
       </w:r>
-      <w:bookmarkEnd w:id="16"/>
+      <w:bookmarkEnd w:id="15"/>
     </w:p>
     <w:p>
       <w:pPr>
@@ -5568,11 +5628,11 @@
           <w:numId w:val="2"/>
         </w:numPr>
       </w:pPr>
-      <w:bookmarkStart w:id="17" w:name="_Toc525257121"/>
+      <w:bookmarkStart w:id="16" w:name="_Toc525837943"/>
       <w:r>
         <w:t>Мобилен телефон</w:t>
       </w:r>
-      <w:bookmarkEnd w:id="17"/>
+      <w:bookmarkEnd w:id="16"/>
     </w:p>
     <w:p>
       <w:pPr>
@@ -5641,11 +5701,11 @@
           <w:numId w:val="2"/>
         </w:numPr>
       </w:pPr>
-      <w:bookmarkStart w:id="18" w:name="_Toc525257122"/>
+      <w:bookmarkStart w:id="17" w:name="_Toc525837944"/>
       <w:r>
         <w:t>Виртуелна кутија</w:t>
       </w:r>
-      <w:bookmarkEnd w:id="18"/>
+      <w:bookmarkEnd w:id="17"/>
     </w:p>
     <w:p>
       <w:pPr>
@@ -5666,22 +5726,24 @@
           <w:lang w:val="en-US"/>
         </w:rPr>
       </w:pPr>
-      <w:bookmarkStart w:id="19" w:name="_Toc525257123"/>
+      <w:bookmarkStart w:id="18" w:name="_Toc525837945"/>
       <w:r>
         <w:rPr>
           <w:lang w:val="en-US"/>
         </w:rPr>
         <w:t>VR – joystick</w:t>
       </w:r>
+      <w:bookmarkEnd w:id="18"/>
+    </w:p>
+    <w:p>
+      <w:pPr>
+        <w:ind w:left="1843" w:firstLine="317"/>
+      </w:pPr>
+      <w:r>
+        <w:t>За непречено играње, неопходен е џојстик со кој ќе биде овозможено соодветно движење на карактерот.</w:t>
+      </w:r>
+      <w:bookmarkStart w:id="19" w:name="_GoBack"/>
       <w:bookmarkEnd w:id="19"/>
-    </w:p>
-    <w:p>
-      <w:pPr>
-        <w:ind w:left="1843" w:firstLine="317"/>
-      </w:pPr>
-      <w:r>
-        <w:t>За непречено играње, неопходен е џојстик со кој ќе биде овозможено соодветно движење на карактерот. Слика од џојстикот може да се види на крајниот прилог со слики од играта.</w:t>
-      </w:r>
     </w:p>
     <w:p>
       <w:pPr>
@@ -5736,7 +5798,7 @@
           <w:numId w:val="2"/>
         </w:numPr>
       </w:pPr>
-      <w:bookmarkStart w:id="20" w:name="_Toc525257124"/>
+      <w:bookmarkStart w:id="20" w:name="_Toc525837946"/>
       <w:r>
         <w:t>Влијанија</w:t>
       </w:r>
@@ -5753,7 +5815,7 @@
           <w:lang w:val="en-US"/>
         </w:rPr>
       </w:pPr>
-      <w:bookmarkStart w:id="21" w:name="_Toc525257125"/>
+      <w:bookmarkStart w:id="21" w:name="_Toc525837947"/>
       <w:r>
         <w:rPr>
           <w:lang w:val="en-US"/>
@@ -5835,9 +5897,8 @@
           <w:numId w:val="2"/>
         </w:numPr>
       </w:pPr>
-      <w:bookmarkStart w:id="22" w:name="_Toc525257126"/>
-      <w:r>
-        <w:lastRenderedPageBreak/>
+      <w:bookmarkStart w:id="22" w:name="_Toc525837948"/>
+      <w:r>
         <w:t>Останати игри</w:t>
       </w:r>
       <w:bookmarkEnd w:id="22"/>
@@ -5859,6 +5920,7 @@
         <w:ind w:left="1134" w:firstLine="284"/>
       </w:pPr>
       <w:r>
+        <w:lastRenderedPageBreak/>
         <w:t>Влијанието од останатите е игри е авантурата и акциониот дух при обид за избегнување на препреките и достигнување на целта.</w:t>
       </w:r>
     </w:p>
@@ -5875,7 +5937,7 @@
           <w:numId w:val="2"/>
         </w:numPr>
       </w:pPr>
-      <w:bookmarkStart w:id="23" w:name="_Toc525257127"/>
+      <w:bookmarkStart w:id="23" w:name="_Toc525837949"/>
       <w:r>
         <w:t>Опис на проектот</w:t>
       </w:r>
@@ -5970,7 +6032,7 @@
           <w:numId w:val="2"/>
         </w:numPr>
       </w:pPr>
-      <w:bookmarkStart w:id="24" w:name="_Toc525257128"/>
+      <w:bookmarkStart w:id="24" w:name="_Toc525837950"/>
       <w:r>
         <w:t>Приказна</w:t>
       </w:r>
@@ -6027,7 +6089,7 @@
           <w:numId w:val="2"/>
         </w:numPr>
       </w:pPr>
-      <w:bookmarkStart w:id="25" w:name="_Toc525257129"/>
+      <w:bookmarkStart w:id="25" w:name="_Toc525837951"/>
       <w:r>
         <w:t>Поважни контроли и правила – детален опис</w:t>
       </w:r>
@@ -6044,7 +6106,7 @@
           <w:numId w:val="2"/>
         </w:numPr>
       </w:pPr>
-      <w:bookmarkStart w:id="26" w:name="_Toc525257130"/>
+      <w:bookmarkStart w:id="26" w:name="_Toc525837952"/>
       <w:r>
         <w:t>Движење на играчот</w:t>
       </w:r>
@@ -6071,8 +6133,11 @@
         <w:ind w:left="709" w:firstLine="371"/>
       </w:pPr>
       <w:r>
+        <w:t xml:space="preserve">На врвот на ѕидот, повторно се користи џојстикот за играчот да стигне до лифтот каде што ќе се симне на другата страна од ѕидот. Таму ќе мора повторно </w:t>
+      </w:r>
+      <w:r>
         <w:lastRenderedPageBreak/>
-        <w:t>На врвот на ѕидот, повторно се користи џојстикот за играчот да стигне до лифтот каде што ќе се симне на другата страна од ѕидот. Таму ќе мора повторно да се движи за да ја најде вистинската куќа</w:t>
+        <w:t>да се движи за да ја најде вистинската куќа</w:t>
       </w:r>
       <w:r>
         <w:t xml:space="preserve"> каде што ќе заврши играта освојувајќи го светот од другата страна.</w:t>
@@ -6086,7 +6151,7 @@
           <w:numId w:val="2"/>
         </w:numPr>
       </w:pPr>
-      <w:bookmarkStart w:id="27" w:name="_Toc525257131"/>
+      <w:bookmarkStart w:id="27" w:name="_Toc525837953"/>
       <w:r>
         <w:t>Користење на секири за мраз</w:t>
       </w:r>
@@ -6132,7 +6197,7 @@
           <w:numId w:val="2"/>
         </w:numPr>
       </w:pPr>
-      <w:bookmarkStart w:id="28" w:name="_Toc525257132"/>
+      <w:bookmarkStart w:id="28" w:name="_Toc525837954"/>
       <w:r>
         <w:t>Искачување на ѕидот</w:t>
       </w:r>
@@ -6173,7 +6238,7 @@
           <w:numId w:val="2"/>
         </w:numPr>
       </w:pPr>
-      <w:bookmarkStart w:id="29" w:name="_Toc525257133"/>
+      <w:bookmarkStart w:id="29" w:name="_Toc525837955"/>
       <w:r>
         <w:t>Кутии</w:t>
       </w:r>
@@ -6206,7 +6271,7 @@
           <w:numId w:val="2"/>
         </w:numPr>
       </w:pPr>
-      <w:bookmarkStart w:id="30" w:name="_Toc525257134"/>
+      <w:bookmarkStart w:id="30" w:name="_Toc525837956"/>
       <w:r>
         <w:t>Лифт</w:t>
       </w:r>
@@ -6225,15 +6290,15 @@
         <w:ind w:left="709" w:firstLine="371"/>
       </w:pPr>
       <w:r>
+        <w:t>На почеток лифтот не е активен, па мора играчот да пристигне и да го активира. Се чека да пристигне на површината, за потоа да излезе и да ја бара вистинската куќа каде ќе ја заврши играта.</w:t>
+      </w:r>
+    </w:p>
+    <w:p>
+      <w:pPr>
+        <w:ind w:left="709" w:firstLine="371"/>
+      </w:pPr>
+      <w:r>
         <w:lastRenderedPageBreak/>
-        <w:t>На почеток лифтот не е активен, па мора играчот да пристигне и да го активира. Се чека да пристигне на површината, за потоа да излезе и да ја бара вистинската куќа каде ќе ја заврши играта.</w:t>
-      </w:r>
-    </w:p>
-    <w:p>
-      <w:pPr>
-        <w:ind w:left="709" w:firstLine="371"/>
-      </w:pPr>
-      <w:r>
         <w:t>Улогата на лифтот во играта е да го пренесе играчот од горе до долу, но и да го врати назад доколку играчот сака од горе да го набљудува теренот.</w:t>
       </w:r>
     </w:p>
@@ -6245,7 +6310,7 @@
           <w:numId w:val="2"/>
         </w:numPr>
       </w:pPr>
-      <w:bookmarkStart w:id="31" w:name="_Toc525257135"/>
+      <w:bookmarkStart w:id="31" w:name="_Toc525837957"/>
       <w:r>
         <w:t>Манипулација со поглед</w:t>
       </w:r>
@@ -6275,7 +6340,7 @@
           <w:numId w:val="2"/>
         </w:numPr>
       </w:pPr>
-      <w:bookmarkStart w:id="32" w:name="_Toc525257136"/>
+      <w:bookmarkStart w:id="32" w:name="_Toc525837958"/>
       <w:r>
         <w:t>Целна куќа</w:t>
       </w:r>
@@ -6319,7 +6384,7 @@
           <w:numId w:val="2"/>
         </w:numPr>
       </w:pPr>
-      <w:bookmarkStart w:id="33" w:name="_Toc525257137"/>
+      <w:bookmarkStart w:id="33" w:name="_Toc525837959"/>
       <w:r>
         <w:t>Користени материјали</w:t>
       </w:r>
@@ -6333,7 +6398,7 @@
           <w:numId w:val="2"/>
         </w:numPr>
       </w:pPr>
-      <w:bookmarkStart w:id="34" w:name="_Toc525257138"/>
+      <w:bookmarkStart w:id="34" w:name="_Toc525837960"/>
       <w:r>
         <w:rPr>
           <w:lang w:val="en-US"/>
@@ -6361,7 +6426,7 @@
           <w:numId w:val="2"/>
         </w:numPr>
       </w:pPr>
-      <w:bookmarkStart w:id="35" w:name="_Toc525257139"/>
+      <w:bookmarkStart w:id="35" w:name="_Toc525837961"/>
       <w:r>
         <w:t>Текстури</w:t>
       </w:r>
@@ -6399,7 +6464,7 @@
           <w:numId w:val="2"/>
         </w:numPr>
       </w:pPr>
-      <w:bookmarkStart w:id="36" w:name="_Toc525257140"/>
+      <w:bookmarkStart w:id="36" w:name="_Toc525837962"/>
       <w:r>
         <w:t>3</w:t>
       </w:r>
@@ -6488,17 +6553,129 @@
     </w:p>
     <w:p>
       <w:pPr>
+        <w:pStyle w:val="Heading3"/>
+        <w:numPr>
+          <w:ilvl w:val="2"/>
+          <w:numId w:val="2"/>
+        </w:numPr>
+      </w:pPr>
+      <w:bookmarkStart w:id="37" w:name="_Toc525837963"/>
+      <w:r>
+        <w:t>Линкови</w:t>
+      </w:r>
+      <w:bookmarkEnd w:id="37"/>
+    </w:p>
+    <w:p>
+      <w:pPr>
+        <w:pStyle w:val="ListParagraph"/>
+        <w:numPr>
+          <w:ilvl w:val="0"/>
+          <w:numId w:val="5"/>
+        </w:numPr>
+      </w:pPr>
+      <w:r>
+        <w:t xml:space="preserve">3D Forge - </w:t>
+      </w:r>
+      <w:hyperlink r:id="rId8" w:history="1">
+        <w:r>
+          <w:rPr>
+            <w:rStyle w:val="Hyperlink"/>
+          </w:rPr>
+          <w:t>https://assetstore.unity.com/publishers/2970\</w:t>
+        </w:r>
+      </w:hyperlink>
+    </w:p>
+    <w:p>
+      <w:pPr>
+        <w:pStyle w:val="ListParagraph"/>
+        <w:numPr>
+          <w:ilvl w:val="0"/>
+          <w:numId w:val="5"/>
+        </w:numPr>
+      </w:pPr>
+      <w:r>
+        <w:t xml:space="preserve">Cloudstoy - </w:t>
+      </w:r>
+      <w:hyperlink r:id="rId9" w:history="1">
+        <w:r>
+          <w:rPr>
+            <w:rStyle w:val="Hyperlink"/>
+          </w:rPr>
+          <w:t>https://assetstore.unity.com/packages/tools/particles-effects/cloudstoy-35559</w:t>
+        </w:r>
+      </w:hyperlink>
+    </w:p>
+    <w:p>
+      <w:pPr>
+        <w:pStyle w:val="ListParagraph"/>
+        <w:numPr>
+          <w:ilvl w:val="0"/>
+          <w:numId w:val="5"/>
+        </w:numPr>
+      </w:pPr>
+      <w:r>
+        <w:t xml:space="preserve">Ice Axe - </w:t>
+      </w:r>
+      <w:hyperlink r:id="rId10" w:history="1">
+        <w:r>
+          <w:rPr>
+            <w:rStyle w:val="Hyperlink"/>
+          </w:rPr>
+          <w:t>https://assetstore.unity.com/packages/3d/props/tools/ice-axe-20492</w:t>
+        </w:r>
+      </w:hyperlink>
+    </w:p>
+    <w:p>
+      <w:pPr>
+        <w:pStyle w:val="ListParagraph"/>
+        <w:numPr>
+          <w:ilvl w:val="0"/>
+          <w:numId w:val="5"/>
+        </w:numPr>
+      </w:pPr>
+      <w:r>
+        <w:t xml:space="preserve">Sky FX Pack - </w:t>
+      </w:r>
+      <w:hyperlink r:id="rId11" w:history="1">
+        <w:r>
+          <w:rPr>
+            <w:rStyle w:val="Hyperlink"/>
+          </w:rPr>
+          <w:t>https://assetstore.unity.com/packages/vfx/particles/environment/sky-fx-pack-19242</w:t>
+        </w:r>
+      </w:hyperlink>
+    </w:p>
+    <w:p>
+      <w:pPr>
+        <w:pStyle w:val="ListParagraph"/>
+        <w:numPr>
+          <w:ilvl w:val="0"/>
+          <w:numId w:val="5"/>
+        </w:numPr>
+      </w:pPr>
+      <w:r>
+        <w:t>Dead Trees (not in the final project) - https://free3d.com/3d-model/some-dead-trees-32880.html</w:t>
+      </w:r>
+    </w:p>
+    <w:p>
+      <w:r>
+        <w:t>Western props pack - http://devassets.com/assets/western-props-pack/</w:t>
+      </w:r>
+    </w:p>
+    <w:p>
+      <w:pPr>
         <w:pStyle w:val="Heading2"/>
         <w:numPr>
           <w:ilvl w:val="1"/>
           <w:numId w:val="2"/>
         </w:numPr>
       </w:pPr>
-      <w:bookmarkStart w:id="37" w:name="_Toc525257141"/>
-      <w:r>
+      <w:bookmarkStart w:id="38" w:name="_Toc525837964"/>
+      <w:r>
+        <w:lastRenderedPageBreak/>
         <w:t>Звуци</w:t>
       </w:r>
-      <w:bookmarkEnd w:id="37"/>
+      <w:bookmarkEnd w:id="38"/>
     </w:p>
     <w:p>
       <w:pPr>
@@ -6508,11 +6685,11 @@
           <w:numId w:val="2"/>
         </w:numPr>
       </w:pPr>
-      <w:bookmarkStart w:id="38" w:name="_Toc525257142"/>
+      <w:bookmarkStart w:id="39" w:name="_Toc525837965"/>
       <w:r>
         <w:t>Звуци на карактерот</w:t>
       </w:r>
-      <w:bookmarkEnd w:id="38"/>
+      <w:bookmarkEnd w:id="39"/>
     </w:p>
     <w:p>
       <w:pPr>
@@ -6546,11 +6723,11 @@
           <w:numId w:val="2"/>
         </w:numPr>
       </w:pPr>
-      <w:bookmarkStart w:id="39" w:name="_Toc525257143"/>
+      <w:bookmarkStart w:id="40" w:name="_Toc525837966"/>
       <w:r>
         <w:t>Амбиентални звуци</w:t>
       </w:r>
-      <w:bookmarkEnd w:id="39"/>
+      <w:bookmarkEnd w:id="40"/>
     </w:p>
     <w:p>
       <w:pPr>
@@ -6623,12 +6800,11 @@
           <w:numId w:val="2"/>
         </w:numPr>
       </w:pPr>
-      <w:bookmarkStart w:id="40" w:name="_Toc525257144"/>
-      <w:r>
-        <w:lastRenderedPageBreak/>
+      <w:bookmarkStart w:id="41" w:name="_Toc525837967"/>
+      <w:r>
         <w:t>Код</w:t>
       </w:r>
-      <w:bookmarkEnd w:id="40"/>
+      <w:bookmarkEnd w:id="41"/>
     </w:p>
     <w:p>
       <w:pPr>
@@ -6674,11 +6850,11 @@
           <w:numId w:val="2"/>
         </w:numPr>
       </w:pPr>
-      <w:bookmarkStart w:id="41" w:name="_Toc525257145"/>
+      <w:bookmarkStart w:id="42" w:name="_Toc525837968"/>
       <w:r>
         <w:t>Анимации</w:t>
       </w:r>
-      <w:bookmarkEnd w:id="41"/>
+      <w:bookmarkEnd w:id="42"/>
     </w:p>
     <w:p>
       <w:pPr>
@@ -6688,11 +6864,11 @@
           <w:numId w:val="2"/>
         </w:numPr>
       </w:pPr>
-      <w:bookmarkStart w:id="42" w:name="_Toc525257146"/>
+      <w:bookmarkStart w:id="43" w:name="_Toc525837969"/>
       <w:r>
         <w:t>Анимации од околината</w:t>
       </w:r>
-      <w:bookmarkEnd w:id="42"/>
+      <w:bookmarkEnd w:id="43"/>
     </w:p>
     <w:p>
       <w:pPr>
@@ -6738,11 +6914,11 @@
           <w:numId w:val="2"/>
         </w:numPr>
       </w:pPr>
-      <w:bookmarkStart w:id="43" w:name="_Toc525257147"/>
+      <w:bookmarkStart w:id="44" w:name="_Toc525837970"/>
       <w:r>
         <w:t>Анимации од играчот</w:t>
       </w:r>
-      <w:bookmarkEnd w:id="43"/>
+      <w:bookmarkEnd w:id="44"/>
     </w:p>
     <w:p>
       <w:pPr>
@@ -6763,7 +6939,7 @@
       </w:pPr>
     </w:p>
     <w:sectPr>
-      <w:footerReference w:type="default" r:id="rId8"/>
+      <w:footerReference w:type="default" r:id="rId12"/>
       <w:pgSz w:w="11906" w:h="16838"/>
       <w:pgMar w:top="1440" w:right="1440" w:bottom="1440" w:left="1440" w:header="708" w:footer="708" w:gutter="0"/>
       <w:pgBorders w:display="firstPage" w:offsetFrom="page">
@@ -8219,6 +8395,18 @@
     <w:uiPriority w:val="99"/>
     <w:rsid w:val="00290916"/>
   </w:style>
+  <w:style w:type="character" w:styleId="UnresolvedMention">
+    <w:name w:val="Unresolved Mention"/>
+    <w:basedOn w:val="DefaultParagraphFont"/>
+    <w:uiPriority w:val="99"/>
+    <w:semiHidden/>
+    <w:unhideWhenUsed/>
+    <w:rsid w:val="005B626F"/>
+    <w:rPr>
+      <w:color w:val="605E5C"/>
+      <w:shd w:val="clear" w:color="auto" w:fill="E1DFDD"/>
+    </w:rPr>
+  </w:style>
 </w:styles>
 </file>
 
@@ -8488,7 +8676,7 @@
 </file>
 
 <file path=customXml/itemProps1.xml><?xml version="1.0" encoding="utf-8"?>
-<ds:datastoreItem xmlns:ds="http://schemas.openxmlformats.org/officeDocument/2006/customXml" ds:itemID="{C58E47C8-0005-4C9B-90C6-E94ADC57513A}">
+<ds:datastoreItem xmlns:ds="http://schemas.openxmlformats.org/officeDocument/2006/customXml" ds:itemID="{B8E7B657-C46D-4C12-9715-BD01B475163E}">
   <ds:schemaRefs>
     <ds:schemaRef ds:uri="http://schemas.openxmlformats.org/officeDocument/2006/bibliography"/>
   </ds:schemaRefs>
